--- a/dokumentacja/dokumentacja_koncepcyjna/Dokumentacja_Koncepcyjnav2.docx
+++ b/dokumentacja/dokumentacja_koncepcyjna/Dokumentacja_Koncepcyjnav2.docx
@@ -74,7 +74,6 @@
           <w:rFonts w:ascii="DejaVu Serif" w:hAnsi="DejaVu Serif"/>
           <w:i/>
           <w:color w:val="A6A6A6" w:themeColor="background1" w:themeShade="A6"/>
-          <w:sz w:val="24"/>
           <w:szCs w:val="24"/>
         </w:rPr>
       </w:pPr>
@@ -83,7 +82,6 @@
           <w:rFonts w:ascii="DejaVu Serif" w:hAnsi="DejaVu Serif"/>
           <w:i/>
           <w:color w:val="A6A6A6" w:themeColor="background1" w:themeShade="A6"/>
-          <w:sz w:val="24"/>
           <w:szCs w:val="24"/>
         </w:rPr>
         <w:t xml:space="preserve">| Projekt: Interaktywny system </w:t>
@@ -96,7 +94,6 @@
           <w:rFonts w:ascii="DejaVu Serif" w:hAnsi="DejaVu Serif"/>
           <w:i/>
           <w:color w:val="A6A6A6" w:themeColor="background1" w:themeShade="A6"/>
-          <w:sz w:val="24"/>
           <w:szCs w:val="24"/>
         </w:rPr>
       </w:pPr>
@@ -105,7 +102,6 @@
           <w:rFonts w:ascii="DejaVu Serif" w:hAnsi="DejaVu Serif"/>
           <w:i/>
           <w:color w:val="A6A6A6" w:themeColor="background1" w:themeShade="A6"/>
-          <w:sz w:val="24"/>
           <w:szCs w:val="24"/>
         </w:rPr>
         <w:t>wspomagania układania</w:t>
@@ -118,7 +114,6 @@
           <w:rFonts w:ascii="DejaVu Serif" w:hAnsi="DejaVu Serif"/>
           <w:i/>
           <w:color w:val="A6A6A6" w:themeColor="background1" w:themeShade="A6"/>
-          <w:sz w:val="24"/>
           <w:szCs w:val="24"/>
         </w:rPr>
       </w:pPr>
@@ -127,7 +122,6 @@
           <w:rFonts w:ascii="DejaVu Serif" w:hAnsi="DejaVu Serif"/>
           <w:i/>
           <w:color w:val="A6A6A6" w:themeColor="background1" w:themeShade="A6"/>
-          <w:sz w:val="24"/>
           <w:szCs w:val="24"/>
         </w:rPr>
         <w:t xml:space="preserve"> rozkładu zajęć</w:t>
@@ -138,7 +132,6 @@
         <w:jc w:val="right"/>
         <w:rPr>
           <w:rFonts w:ascii="DejaVu Serif" w:hAnsi="DejaVu Serif"/>
-          <w:sz w:val="24"/>
           <w:szCs w:val="24"/>
         </w:rPr>
       </w:pPr>
@@ -148,7 +141,6 @@
         <w:jc w:val="right"/>
         <w:rPr>
           <w:rFonts w:ascii="DejaVu Serif" w:hAnsi="DejaVu Serif"/>
-          <w:sz w:val="24"/>
           <w:szCs w:val="24"/>
         </w:rPr>
       </w:pPr>
@@ -158,7 +150,6 @@
         <w:jc w:val="right"/>
         <w:rPr>
           <w:rFonts w:ascii="DejaVu Serif" w:hAnsi="DejaVu Serif"/>
-          <w:sz w:val="24"/>
           <w:szCs w:val="24"/>
         </w:rPr>
       </w:pPr>
@@ -168,7 +159,6 @@
         <w:jc w:val="right"/>
         <w:rPr>
           <w:rFonts w:ascii="DejaVu Serif" w:hAnsi="DejaVu Serif"/>
-          <w:sz w:val="24"/>
           <w:szCs w:val="24"/>
         </w:rPr>
       </w:pPr>
@@ -178,7 +168,6 @@
         <w:jc w:val="right"/>
         <w:rPr>
           <w:rFonts w:ascii="DejaVu Serif" w:hAnsi="DejaVu Serif"/>
-          <w:sz w:val="24"/>
           <w:szCs w:val="24"/>
         </w:rPr>
       </w:pPr>
@@ -188,7 +177,6 @@
         <w:jc w:val="right"/>
         <w:rPr>
           <w:rFonts w:ascii="DejaVu Serif" w:hAnsi="DejaVu Serif"/>
-          <w:sz w:val="24"/>
           <w:szCs w:val="24"/>
         </w:rPr>
       </w:pPr>
@@ -198,7 +186,6 @@
         <w:jc w:val="right"/>
         <w:rPr>
           <w:rFonts w:ascii="DejaVu Serif" w:hAnsi="DejaVu Serif"/>
-          <w:sz w:val="24"/>
           <w:szCs w:val="24"/>
         </w:rPr>
       </w:pPr>
@@ -208,7 +195,6 @@
         <w:jc w:val="right"/>
         <w:rPr>
           <w:rFonts w:ascii="DejaVu Serif" w:hAnsi="DejaVu Serif"/>
-          <w:sz w:val="24"/>
           <w:szCs w:val="24"/>
         </w:rPr>
       </w:pPr>
@@ -218,7 +204,6 @@
         <w:jc w:val="right"/>
         <w:rPr>
           <w:rFonts w:ascii="DejaVu Serif" w:hAnsi="DejaVu Serif"/>
-          <w:sz w:val="24"/>
           <w:szCs w:val="24"/>
         </w:rPr>
       </w:pPr>
@@ -228,7 +213,6 @@
         <w:jc w:val="right"/>
         <w:rPr>
           <w:rFonts w:ascii="DejaVu Serif" w:hAnsi="DejaVu Serif"/>
-          <w:sz w:val="24"/>
           <w:szCs w:val="24"/>
         </w:rPr>
       </w:pPr>
@@ -238,14 +222,12 @@
         <w:jc w:val="right"/>
         <w:rPr>
           <w:rFonts w:ascii="DejaVu Serif" w:hAnsi="DejaVu Serif"/>
-          <w:sz w:val="24"/>
           <w:szCs w:val="24"/>
         </w:rPr>
       </w:pPr>
       <w:r>
         <w:rPr>
           <w:rFonts w:ascii="DejaVu Serif" w:hAnsi="DejaVu Serif"/>
-          <w:sz w:val="24"/>
           <w:szCs w:val="24"/>
         </w:rPr>
         <w:t>Roger Barlik</w:t>
@@ -256,14 +238,12 @@
         <w:jc w:val="right"/>
         <w:rPr>
           <w:rFonts w:ascii="DejaVu Serif" w:hAnsi="DejaVu Serif"/>
-          <w:sz w:val="24"/>
           <w:szCs w:val="24"/>
         </w:rPr>
       </w:pPr>
       <w:r>
         <w:rPr>
           <w:rFonts w:ascii="DejaVu Serif" w:hAnsi="DejaVu Serif"/>
-          <w:sz w:val="24"/>
           <w:szCs w:val="24"/>
         </w:rPr>
         <w:t>Krystian Ujma</w:t>
@@ -274,14 +254,12 @@
         <w:jc w:val="right"/>
         <w:rPr>
           <w:rFonts w:ascii="DejaVu Serif" w:hAnsi="DejaVu Serif"/>
-          <w:sz w:val="24"/>
           <w:szCs w:val="24"/>
         </w:rPr>
       </w:pPr>
       <w:r>
         <w:rPr>
           <w:rFonts w:ascii="DejaVu Serif" w:hAnsi="DejaVu Serif"/>
-          <w:sz w:val="24"/>
           <w:szCs w:val="24"/>
         </w:rPr>
         <w:t>Krzysztof Wróbel</w:t>
@@ -292,14 +270,12 @@
         <w:jc w:val="right"/>
         <w:rPr>
           <w:rFonts w:ascii="DejaVu Serif" w:hAnsi="DejaVu Serif"/>
-          <w:sz w:val="24"/>
           <w:szCs w:val="24"/>
         </w:rPr>
       </w:pPr>
       <w:r>
         <w:rPr>
           <w:rFonts w:ascii="DejaVu Serif" w:hAnsi="DejaVu Serif"/>
-          <w:sz w:val="24"/>
           <w:szCs w:val="24"/>
         </w:rPr>
         <w:t>Krzysztof Nowakowski</w:t>
@@ -324,14 +300,24 @@
           <w:docPartUnique/>
         </w:docPartObj>
       </w:sdtPr>
-      <w:sdtEndPr/>
+      <w:sdtEndPr>
+        <w:rPr>
+          <w:rFonts w:ascii="Times New Roman" w:hAnsi="Times New Roman"/>
+          <w:sz w:val="24"/>
+        </w:rPr>
+      </w:sdtEndPr>
       <w:sdtContent>
         <w:p>
           <w:pPr>
             <w:pStyle w:val="Nagwekspisutreci"/>
           </w:pPr>
           <w:r>
-            <w:t>Spis treści</w:t>
+            <w:t>Spis treśc</w:t>
+          </w:r>
+          <w:bookmarkStart w:id="0" w:name="_GoBack"/>
+          <w:bookmarkEnd w:id="0"/>
+          <w:r>
+            <w:t>i</w:t>
           </w:r>
         </w:p>
         <w:p>
@@ -341,8 +327,9 @@
               <w:tab w:val="right" w:leader="dot" w:pos="9062"/>
             </w:tabs>
             <w:rPr>
-              <w:rFonts w:eastAsiaTheme="minorEastAsia"/>
+              <w:rFonts w:asciiTheme="minorHAnsi" w:eastAsiaTheme="minorEastAsia" w:hAnsiTheme="minorHAnsi"/>
               <w:noProof/>
+              <w:sz w:val="22"/>
               <w:lang w:eastAsia="pl-PL"/>
             </w:rPr>
           </w:pPr>
@@ -355,7 +342,7 @@
           <w:r>
             <w:fldChar w:fldCharType="separate"/>
           </w:r>
-          <w:hyperlink w:anchor="_Toc414993085" w:history="1">
+          <w:hyperlink w:anchor="_Toc416237872" w:history="1">
             <w:r>
               <w:rPr>
                 <w:rStyle w:val="Hipercze"/>
@@ -382,7 +369,7 @@
                 <w:noProof/>
                 <w:webHidden/>
               </w:rPr>
-              <w:instrText xml:space="preserve"> PAGEREF _Toc414993085 \h </w:instrText>
+              <w:instrText xml:space="preserve"> PAGEREF _Toc416237872 \h </w:instrText>
             </w:r>
             <w:r>
               <w:rPr>
@@ -402,7 +389,7 @@
                 <w:noProof/>
                 <w:webHidden/>
               </w:rPr>
-              <w:t>2</w:t>
+              <w:t>3</w:t>
             </w:r>
             <w:r>
               <w:rPr>
@@ -420,12 +407,13 @@
               <w:tab w:val="right" w:leader="dot" w:pos="9062"/>
             </w:tabs>
             <w:rPr>
-              <w:rFonts w:eastAsiaTheme="minorEastAsia"/>
+              <w:rFonts w:asciiTheme="minorHAnsi" w:eastAsiaTheme="minorEastAsia" w:hAnsiTheme="minorHAnsi"/>
               <w:noProof/>
+              <w:sz w:val="22"/>
               <w:lang w:eastAsia="pl-PL"/>
             </w:rPr>
           </w:pPr>
-          <w:hyperlink w:anchor="_Toc414993086" w:history="1">
+          <w:hyperlink w:anchor="_Toc416237873" w:history="1">
             <w:r>
               <w:rPr>
                 <w:rStyle w:val="Hipercze"/>
@@ -452,7 +440,7 @@
                 <w:noProof/>
                 <w:webHidden/>
               </w:rPr>
-              <w:instrText xml:space="preserve"> PAGEREF _Toc414993086 \h </w:instrText>
+              <w:instrText xml:space="preserve"> PAGEREF _Toc416237873 \h </w:instrText>
             </w:r>
             <w:r>
               <w:rPr>
@@ -472,7 +460,7 @@
                 <w:noProof/>
                 <w:webHidden/>
               </w:rPr>
-              <w:t>2</w:t>
+              <w:t>3</w:t>
             </w:r>
             <w:r>
               <w:rPr>
@@ -490,12 +478,13 @@
               <w:tab w:val="right" w:leader="dot" w:pos="9062"/>
             </w:tabs>
             <w:rPr>
-              <w:rFonts w:eastAsiaTheme="minorEastAsia"/>
+              <w:rFonts w:asciiTheme="minorHAnsi" w:eastAsiaTheme="minorEastAsia" w:hAnsiTheme="minorHAnsi"/>
               <w:noProof/>
+              <w:sz w:val="22"/>
               <w:lang w:eastAsia="pl-PL"/>
             </w:rPr>
           </w:pPr>
-          <w:hyperlink w:anchor="_Toc414993087" w:history="1">
+          <w:hyperlink w:anchor="_Toc416237874" w:history="1">
             <w:r>
               <w:rPr>
                 <w:rStyle w:val="Hipercze"/>
@@ -522,7 +511,7 @@
                 <w:noProof/>
                 <w:webHidden/>
               </w:rPr>
-              <w:instrText xml:space="preserve"> PAGEREF _Toc414993087 \h </w:instrText>
+              <w:instrText xml:space="preserve"> PAGEREF _Toc416237874 \h </w:instrText>
             </w:r>
             <w:r>
               <w:rPr>
@@ -560,18 +549,19 @@
               <w:tab w:val="right" w:leader="dot" w:pos="9062"/>
             </w:tabs>
             <w:rPr>
-              <w:rFonts w:eastAsiaTheme="minorEastAsia"/>
+              <w:rFonts w:asciiTheme="minorHAnsi" w:eastAsiaTheme="minorEastAsia" w:hAnsiTheme="minorHAnsi"/>
               <w:noProof/>
+              <w:sz w:val="22"/>
               <w:lang w:eastAsia="pl-PL"/>
             </w:rPr>
           </w:pPr>
-          <w:hyperlink w:anchor="_Toc414993088" w:history="1">
+          <w:hyperlink w:anchor="_Toc416237875" w:history="1">
             <w:r>
               <w:rPr>
                 <w:rStyle w:val="Hipercze"/>
                 <w:noProof/>
               </w:rPr>
-              <w:t>Widoki</w:t>
+              <w:t>Widok główny</w:t>
             </w:r>
             <w:r>
               <w:rPr>
@@ -592,7 +582,7 @@
                 <w:noProof/>
                 <w:webHidden/>
               </w:rPr>
-              <w:instrText xml:space="preserve"> PAGEREF _Toc414993088 \h </w:instrText>
+              <w:instrText xml:space="preserve"> PAGEREF _Toc416237875 \h </w:instrText>
             </w:r>
             <w:r>
               <w:rPr>
@@ -630,18 +620,19 @@
               <w:tab w:val="right" w:leader="dot" w:pos="9062"/>
             </w:tabs>
             <w:rPr>
-              <w:rFonts w:eastAsiaTheme="minorEastAsia"/>
+              <w:rFonts w:asciiTheme="minorHAnsi" w:eastAsiaTheme="minorEastAsia" w:hAnsiTheme="minorHAnsi"/>
               <w:noProof/>
+              <w:sz w:val="22"/>
               <w:lang w:eastAsia="pl-PL"/>
             </w:rPr>
           </w:pPr>
-          <w:hyperlink w:anchor="_Toc414993089" w:history="1">
+          <w:hyperlink w:anchor="_Toc416237876" w:history="1">
             <w:r>
               <w:rPr>
                 <w:rStyle w:val="Hipercze"/>
                 <w:noProof/>
               </w:rPr>
-              <w:t>Obszar planu</w:t>
+              <w:t>Kalendarz</w:t>
             </w:r>
             <w:r>
               <w:rPr>
@@ -662,7 +653,7 @@
                 <w:noProof/>
                 <w:webHidden/>
               </w:rPr>
-              <w:instrText xml:space="preserve"> PAGEREF _Toc414993089 \h </w:instrText>
+              <w:instrText xml:space="preserve"> PAGEREF _Toc416237876 \h </w:instrText>
             </w:r>
             <w:r>
               <w:rPr>
@@ -700,12 +691,13 @@
               <w:tab w:val="right" w:leader="dot" w:pos="9062"/>
             </w:tabs>
             <w:rPr>
-              <w:rFonts w:eastAsiaTheme="minorEastAsia"/>
+              <w:rFonts w:asciiTheme="minorHAnsi" w:eastAsiaTheme="minorEastAsia" w:hAnsiTheme="minorHAnsi"/>
               <w:noProof/>
+              <w:sz w:val="22"/>
               <w:lang w:eastAsia="pl-PL"/>
             </w:rPr>
           </w:pPr>
-          <w:hyperlink w:anchor="_Toc414993090" w:history="1">
+          <w:hyperlink w:anchor="_Toc416237877" w:history="1">
             <w:r>
               <w:rPr>
                 <w:rStyle w:val="Hipercze"/>
@@ -732,7 +724,7 @@
                 <w:noProof/>
                 <w:webHidden/>
               </w:rPr>
-              <w:instrText xml:space="preserve"> PAGEREF _Toc414993090 \h </w:instrText>
+              <w:instrText xml:space="preserve"> PAGEREF _Toc416237877 \h </w:instrText>
             </w:r>
             <w:r>
               <w:rPr>
@@ -770,12 +762,13 @@
               <w:tab w:val="right" w:leader="dot" w:pos="9062"/>
             </w:tabs>
             <w:rPr>
-              <w:rFonts w:eastAsiaTheme="minorEastAsia"/>
+              <w:rFonts w:asciiTheme="minorHAnsi" w:eastAsiaTheme="minorEastAsia" w:hAnsiTheme="minorHAnsi"/>
               <w:noProof/>
+              <w:sz w:val="22"/>
               <w:lang w:eastAsia="pl-PL"/>
             </w:rPr>
           </w:pPr>
-          <w:hyperlink w:anchor="_Toc414993091" w:history="1">
+          <w:hyperlink w:anchor="_Toc416237878" w:history="1">
             <w:r>
               <w:rPr>
                 <w:rStyle w:val="Hipercze"/>
@@ -802,7 +795,7 @@
                 <w:noProof/>
                 <w:webHidden/>
               </w:rPr>
-              <w:instrText xml:space="preserve"> PAGEREF _Toc414993091 \h </w:instrText>
+              <w:instrText xml:space="preserve"> PAGEREF _Toc416237878 \h </w:instrText>
             </w:r>
             <w:r>
               <w:rPr>
@@ -840,18 +833,19 @@
               <w:tab w:val="right" w:leader="dot" w:pos="9062"/>
             </w:tabs>
             <w:rPr>
-              <w:rFonts w:eastAsiaTheme="minorEastAsia"/>
+              <w:rFonts w:asciiTheme="minorHAnsi" w:eastAsiaTheme="minorEastAsia" w:hAnsiTheme="minorHAnsi"/>
               <w:noProof/>
+              <w:sz w:val="22"/>
               <w:lang w:eastAsia="pl-PL"/>
             </w:rPr>
           </w:pPr>
-          <w:hyperlink w:anchor="_Toc414993092" w:history="1">
+          <w:hyperlink w:anchor="_Toc416237879" w:history="1">
             <w:r>
               <w:rPr>
                 <w:rStyle w:val="Hipercze"/>
                 <w:noProof/>
               </w:rPr>
-              <w:t>Kalendarz</w:t>
+              <w:t>Zasobnik agregatów</w:t>
             </w:r>
             <w:r>
               <w:rPr>
@@ -872,7 +866,7 @@
                 <w:noProof/>
                 <w:webHidden/>
               </w:rPr>
-              <w:instrText xml:space="preserve"> PAGEREF _Toc414993092 \h </w:instrText>
+              <w:instrText xml:space="preserve"> PAGEREF _Toc416237879 \h </w:instrText>
             </w:r>
             <w:r>
               <w:rPr>
@@ -892,7 +886,7 @@
                 <w:noProof/>
                 <w:webHidden/>
               </w:rPr>
-              <w:t>4</w:t>
+              <w:t>5</w:t>
             </w:r>
             <w:r>
               <w:rPr>
@@ -910,18 +904,19 @@
               <w:tab w:val="right" w:leader="dot" w:pos="9062"/>
             </w:tabs>
             <w:rPr>
-              <w:rFonts w:eastAsiaTheme="minorEastAsia"/>
+              <w:rFonts w:asciiTheme="minorHAnsi" w:eastAsiaTheme="minorEastAsia" w:hAnsiTheme="minorHAnsi"/>
               <w:noProof/>
+              <w:sz w:val="22"/>
               <w:lang w:eastAsia="pl-PL"/>
             </w:rPr>
           </w:pPr>
-          <w:hyperlink w:anchor="_Toc414993093" w:history="1">
+          <w:hyperlink w:anchor="_Toc416237880" w:history="1">
             <w:r>
               <w:rPr>
                 <w:rStyle w:val="Hipercze"/>
                 <w:noProof/>
               </w:rPr>
-              <w:t>Zasobnik agregatów</w:t>
+              <w:t>Agregat</w:t>
             </w:r>
             <w:r>
               <w:rPr>
@@ -942,79 +937,7 @@
                 <w:noProof/>
                 <w:webHidden/>
               </w:rPr>
-              <w:instrText xml:space="preserve"> PAGEREF _Toc414993093 \h </w:instrText>
-            </w:r>
-            <w:r>
-              <w:rPr>
-                <w:noProof/>
-                <w:webHidden/>
-              </w:rPr>
-            </w:r>
-            <w:r>
-              <w:rPr>
-                <w:noProof/>
-                <w:webHidden/>
-              </w:rPr>
-              <w:fldChar w:fldCharType="separate"/>
-            </w:r>
-            <w:r>
-              <w:rPr>
-                <w:noProof/>
-                <w:webHidden/>
-              </w:rPr>
-              <w:t>5</w:t>
-            </w:r>
-            <w:r>
-              <w:rPr>
-                <w:noProof/>
-                <w:webHidden/>
-              </w:rPr>
-              <w:fldChar w:fldCharType="end"/>
-            </w:r>
-          </w:hyperlink>
-          <w:bookmarkStart w:id="0" w:name="_GoBack"/>
-          <w:bookmarkEnd w:id="0"/>
-        </w:p>
-        <w:p>
-          <w:pPr>
-            <w:pStyle w:val="Spistreci3"/>
-            <w:tabs>
-              <w:tab w:val="right" w:leader="dot" w:pos="9062"/>
-            </w:tabs>
-            <w:rPr>
-              <w:rFonts w:eastAsiaTheme="minorEastAsia"/>
-              <w:noProof/>
-              <w:lang w:eastAsia="pl-PL"/>
-            </w:rPr>
-          </w:pPr>
-          <w:hyperlink w:anchor="_Toc414993094" w:history="1">
-            <w:r>
-              <w:rPr>
-                <w:rStyle w:val="Hipercze"/>
-                <w:noProof/>
-              </w:rPr>
-              <w:t>Agregat</w:t>
-            </w:r>
-            <w:r>
-              <w:rPr>
-                <w:noProof/>
-                <w:webHidden/>
-              </w:rPr>
-              <w:tab/>
-            </w:r>
-            <w:r>
-              <w:rPr>
-                <w:noProof/>
-                <w:webHidden/>
-              </w:rPr>
-              <w:fldChar w:fldCharType="begin"/>
-            </w:r>
-            <w:r>
-              <w:rPr>
-                <w:noProof/>
-                <w:webHidden/>
-              </w:rPr>
-              <w:instrText xml:space="preserve"> PAGEREF _Toc414993094 \h </w:instrText>
+              <w:instrText xml:space="preserve"> PAGEREF _Toc416237880 \h </w:instrText>
             </w:r>
             <w:r>
               <w:rPr>
@@ -1052,12 +975,13 @@
               <w:tab w:val="right" w:leader="dot" w:pos="9062"/>
             </w:tabs>
             <w:rPr>
-              <w:rFonts w:eastAsiaTheme="minorEastAsia"/>
+              <w:rFonts w:asciiTheme="minorHAnsi" w:eastAsiaTheme="minorEastAsia" w:hAnsiTheme="minorHAnsi"/>
               <w:noProof/>
+              <w:sz w:val="22"/>
               <w:lang w:eastAsia="pl-PL"/>
             </w:rPr>
           </w:pPr>
-          <w:hyperlink w:anchor="_Toc414993095" w:history="1">
+          <w:hyperlink w:anchor="_Toc416237881" w:history="1">
             <w:r>
               <w:rPr>
                 <w:rStyle w:val="Hipercze"/>
@@ -1084,7 +1008,7 @@
                 <w:noProof/>
                 <w:webHidden/>
               </w:rPr>
-              <w:instrText xml:space="preserve"> PAGEREF _Toc414993095 \h </w:instrText>
+              <w:instrText xml:space="preserve"> PAGEREF _Toc416237881 \h </w:instrText>
             </w:r>
             <w:r>
               <w:rPr>
@@ -1122,12 +1046,13 @@
               <w:tab w:val="right" w:leader="dot" w:pos="9062"/>
             </w:tabs>
             <w:rPr>
-              <w:rFonts w:eastAsiaTheme="minorEastAsia"/>
+              <w:rFonts w:asciiTheme="minorHAnsi" w:eastAsiaTheme="minorEastAsia" w:hAnsiTheme="minorHAnsi"/>
               <w:noProof/>
+              <w:sz w:val="22"/>
               <w:lang w:eastAsia="pl-PL"/>
             </w:rPr>
           </w:pPr>
-          <w:hyperlink w:anchor="_Toc414993096" w:history="1">
+          <w:hyperlink w:anchor="_Toc416237882" w:history="1">
             <w:r>
               <w:rPr>
                 <w:rStyle w:val="Hipercze"/>
@@ -1154,7 +1079,7 @@
                 <w:noProof/>
                 <w:webHidden/>
               </w:rPr>
-              <w:instrText xml:space="preserve"> PAGEREF _Toc414993096 \h </w:instrText>
+              <w:instrText xml:space="preserve"> PAGEREF _Toc416237882 \h </w:instrText>
             </w:r>
             <w:r>
               <w:rPr>
@@ -1192,12 +1117,13 @@
               <w:tab w:val="right" w:leader="dot" w:pos="9062"/>
             </w:tabs>
             <w:rPr>
-              <w:rFonts w:eastAsiaTheme="minorEastAsia"/>
+              <w:rFonts w:asciiTheme="minorHAnsi" w:eastAsiaTheme="minorEastAsia" w:hAnsiTheme="minorHAnsi"/>
               <w:noProof/>
+              <w:sz w:val="22"/>
               <w:lang w:eastAsia="pl-PL"/>
             </w:rPr>
           </w:pPr>
-          <w:hyperlink w:anchor="_Toc414993097" w:history="1">
+          <w:hyperlink w:anchor="_Toc416237883" w:history="1">
             <w:r>
               <w:rPr>
                 <w:rStyle w:val="Hipercze"/>
@@ -1224,7 +1150,7 @@
                 <w:noProof/>
                 <w:webHidden/>
               </w:rPr>
-              <w:instrText xml:space="preserve"> PAGEREF _Toc414993097 \h </w:instrText>
+              <w:instrText xml:space="preserve"> PAGEREF _Toc416237883 \h </w:instrText>
             </w:r>
             <w:r>
               <w:rPr>
@@ -1262,12 +1188,13 @@
               <w:tab w:val="right" w:leader="dot" w:pos="9062"/>
             </w:tabs>
             <w:rPr>
-              <w:rFonts w:eastAsiaTheme="minorEastAsia"/>
+              <w:rFonts w:asciiTheme="minorHAnsi" w:eastAsiaTheme="minorEastAsia" w:hAnsiTheme="minorHAnsi"/>
               <w:noProof/>
+              <w:sz w:val="22"/>
               <w:lang w:eastAsia="pl-PL"/>
             </w:rPr>
           </w:pPr>
-          <w:hyperlink w:anchor="_Toc414993098" w:history="1">
+          <w:hyperlink w:anchor="_Toc416237884" w:history="1">
             <w:r>
               <w:rPr>
                 <w:rStyle w:val="Hipercze"/>
@@ -1294,7 +1221,7 @@
                 <w:noProof/>
                 <w:webHidden/>
               </w:rPr>
-              <w:instrText xml:space="preserve"> PAGEREF _Toc414993098 \h </w:instrText>
+              <w:instrText xml:space="preserve"> PAGEREF _Toc416237884 \h </w:instrText>
             </w:r>
             <w:r>
               <w:rPr>
@@ -1332,12 +1259,13 @@
               <w:tab w:val="right" w:leader="dot" w:pos="9062"/>
             </w:tabs>
             <w:rPr>
-              <w:rFonts w:eastAsiaTheme="minorEastAsia"/>
+              <w:rFonts w:asciiTheme="minorHAnsi" w:eastAsiaTheme="minorEastAsia" w:hAnsiTheme="minorHAnsi"/>
               <w:noProof/>
+              <w:sz w:val="22"/>
               <w:lang w:eastAsia="pl-PL"/>
             </w:rPr>
           </w:pPr>
-          <w:hyperlink w:anchor="_Toc414993099" w:history="1">
+          <w:hyperlink w:anchor="_Toc416237885" w:history="1">
             <w:r>
               <w:rPr>
                 <w:rStyle w:val="Hipercze"/>
@@ -1364,7 +1292,7 @@
                 <w:noProof/>
                 <w:webHidden/>
               </w:rPr>
-              <w:instrText xml:space="preserve"> PAGEREF _Toc414993099 \h </w:instrText>
+              <w:instrText xml:space="preserve"> PAGEREF _Toc416237885 \h </w:instrText>
             </w:r>
             <w:r>
               <w:rPr>
@@ -1385,6 +1313,503 @@
                 <w:webHidden/>
               </w:rPr>
               <w:t>14</w:t>
+            </w:r>
+            <w:r>
+              <w:rPr>
+                <w:noProof/>
+                <w:webHidden/>
+              </w:rPr>
+              <w:fldChar w:fldCharType="end"/>
+            </w:r>
+          </w:hyperlink>
+        </w:p>
+        <w:p>
+          <w:pPr>
+            <w:pStyle w:val="Spistreci2"/>
+            <w:tabs>
+              <w:tab w:val="right" w:leader="dot" w:pos="9062"/>
+            </w:tabs>
+            <w:rPr>
+              <w:rFonts w:asciiTheme="minorHAnsi" w:eastAsiaTheme="minorEastAsia" w:hAnsiTheme="minorHAnsi"/>
+              <w:noProof/>
+              <w:sz w:val="22"/>
+              <w:lang w:eastAsia="pl-PL"/>
+            </w:rPr>
+          </w:pPr>
+          <w:hyperlink w:anchor="_Toc416237886" w:history="1">
+            <w:r>
+              <w:rPr>
+                <w:rStyle w:val="Hipercze"/>
+                <w:noProof/>
+              </w:rPr>
+              <w:t>Opis ogólny</w:t>
+            </w:r>
+            <w:r>
+              <w:rPr>
+                <w:noProof/>
+                <w:webHidden/>
+              </w:rPr>
+              <w:tab/>
+            </w:r>
+            <w:r>
+              <w:rPr>
+                <w:noProof/>
+                <w:webHidden/>
+              </w:rPr>
+              <w:fldChar w:fldCharType="begin"/>
+            </w:r>
+            <w:r>
+              <w:rPr>
+                <w:noProof/>
+                <w:webHidden/>
+              </w:rPr>
+              <w:instrText xml:space="preserve"> PAGEREF _Toc416237886 \h </w:instrText>
+            </w:r>
+            <w:r>
+              <w:rPr>
+                <w:noProof/>
+                <w:webHidden/>
+              </w:rPr>
+            </w:r>
+            <w:r>
+              <w:rPr>
+                <w:noProof/>
+                <w:webHidden/>
+              </w:rPr>
+              <w:fldChar w:fldCharType="separate"/>
+            </w:r>
+            <w:r>
+              <w:rPr>
+                <w:noProof/>
+                <w:webHidden/>
+              </w:rPr>
+              <w:t>14</w:t>
+            </w:r>
+            <w:r>
+              <w:rPr>
+                <w:noProof/>
+                <w:webHidden/>
+              </w:rPr>
+              <w:fldChar w:fldCharType="end"/>
+            </w:r>
+          </w:hyperlink>
+        </w:p>
+        <w:p>
+          <w:pPr>
+            <w:pStyle w:val="Spistreci2"/>
+            <w:tabs>
+              <w:tab w:val="right" w:leader="dot" w:pos="9062"/>
+            </w:tabs>
+            <w:rPr>
+              <w:rFonts w:asciiTheme="minorHAnsi" w:eastAsiaTheme="minorEastAsia" w:hAnsiTheme="minorHAnsi"/>
+              <w:noProof/>
+              <w:sz w:val="22"/>
+              <w:lang w:eastAsia="pl-PL"/>
+            </w:rPr>
+          </w:pPr>
+          <w:hyperlink w:anchor="_Toc416237887" w:history="1">
+            <w:r>
+              <w:rPr>
+                <w:rStyle w:val="Hipercze"/>
+                <w:noProof/>
+              </w:rPr>
+              <w:t>Budowa GWT</w:t>
+            </w:r>
+            <w:r>
+              <w:rPr>
+                <w:noProof/>
+                <w:webHidden/>
+              </w:rPr>
+              <w:tab/>
+            </w:r>
+            <w:r>
+              <w:rPr>
+                <w:noProof/>
+                <w:webHidden/>
+              </w:rPr>
+              <w:fldChar w:fldCharType="begin"/>
+            </w:r>
+            <w:r>
+              <w:rPr>
+                <w:noProof/>
+                <w:webHidden/>
+              </w:rPr>
+              <w:instrText xml:space="preserve"> PAGEREF _Toc416237887 \h </w:instrText>
+            </w:r>
+            <w:r>
+              <w:rPr>
+                <w:noProof/>
+                <w:webHidden/>
+              </w:rPr>
+            </w:r>
+            <w:r>
+              <w:rPr>
+                <w:noProof/>
+                <w:webHidden/>
+              </w:rPr>
+              <w:fldChar w:fldCharType="separate"/>
+            </w:r>
+            <w:r>
+              <w:rPr>
+                <w:noProof/>
+                <w:webHidden/>
+              </w:rPr>
+              <w:t>14</w:t>
+            </w:r>
+            <w:r>
+              <w:rPr>
+                <w:noProof/>
+                <w:webHidden/>
+              </w:rPr>
+              <w:fldChar w:fldCharType="end"/>
+            </w:r>
+          </w:hyperlink>
+        </w:p>
+        <w:p>
+          <w:pPr>
+            <w:pStyle w:val="Spistreci2"/>
+            <w:tabs>
+              <w:tab w:val="right" w:leader="dot" w:pos="9062"/>
+            </w:tabs>
+            <w:rPr>
+              <w:rFonts w:asciiTheme="minorHAnsi" w:eastAsiaTheme="minorEastAsia" w:hAnsiTheme="minorHAnsi"/>
+              <w:noProof/>
+              <w:sz w:val="22"/>
+              <w:lang w:eastAsia="pl-PL"/>
+            </w:rPr>
+          </w:pPr>
+          <w:hyperlink w:anchor="_Toc416237888" w:history="1">
+            <w:r>
+              <w:rPr>
+                <w:rStyle w:val="Hipercze"/>
+                <w:noProof/>
+              </w:rPr>
+              <w:t>Kompilator GWT</w:t>
+            </w:r>
+            <w:r>
+              <w:rPr>
+                <w:noProof/>
+                <w:webHidden/>
+              </w:rPr>
+              <w:tab/>
+            </w:r>
+            <w:r>
+              <w:rPr>
+                <w:noProof/>
+                <w:webHidden/>
+              </w:rPr>
+              <w:fldChar w:fldCharType="begin"/>
+            </w:r>
+            <w:r>
+              <w:rPr>
+                <w:noProof/>
+                <w:webHidden/>
+              </w:rPr>
+              <w:instrText xml:space="preserve"> PAGEREF _Toc416237888 \h </w:instrText>
+            </w:r>
+            <w:r>
+              <w:rPr>
+                <w:noProof/>
+                <w:webHidden/>
+              </w:rPr>
+            </w:r>
+            <w:r>
+              <w:rPr>
+                <w:noProof/>
+                <w:webHidden/>
+              </w:rPr>
+              <w:fldChar w:fldCharType="separate"/>
+            </w:r>
+            <w:r>
+              <w:rPr>
+                <w:noProof/>
+                <w:webHidden/>
+              </w:rPr>
+              <w:t>14</w:t>
+            </w:r>
+            <w:r>
+              <w:rPr>
+                <w:noProof/>
+                <w:webHidden/>
+              </w:rPr>
+              <w:fldChar w:fldCharType="end"/>
+            </w:r>
+          </w:hyperlink>
+        </w:p>
+        <w:p>
+          <w:pPr>
+            <w:pStyle w:val="Spistreci2"/>
+            <w:tabs>
+              <w:tab w:val="right" w:leader="dot" w:pos="9062"/>
+            </w:tabs>
+            <w:rPr>
+              <w:rFonts w:asciiTheme="minorHAnsi" w:eastAsiaTheme="minorEastAsia" w:hAnsiTheme="minorHAnsi"/>
+              <w:noProof/>
+              <w:sz w:val="22"/>
+              <w:lang w:eastAsia="pl-PL"/>
+            </w:rPr>
+          </w:pPr>
+          <w:hyperlink w:anchor="_Toc416237889" w:history="1">
+            <w:r>
+              <w:rPr>
+                <w:rStyle w:val="Hipercze"/>
+                <w:noProof/>
+              </w:rPr>
+              <w:t>GWT UI</w:t>
+            </w:r>
+            <w:r>
+              <w:rPr>
+                <w:noProof/>
+                <w:webHidden/>
+              </w:rPr>
+              <w:tab/>
+            </w:r>
+            <w:r>
+              <w:rPr>
+                <w:noProof/>
+                <w:webHidden/>
+              </w:rPr>
+              <w:fldChar w:fldCharType="begin"/>
+            </w:r>
+            <w:r>
+              <w:rPr>
+                <w:noProof/>
+                <w:webHidden/>
+              </w:rPr>
+              <w:instrText xml:space="preserve"> PAGEREF _Toc416237889 \h </w:instrText>
+            </w:r>
+            <w:r>
+              <w:rPr>
+                <w:noProof/>
+                <w:webHidden/>
+              </w:rPr>
+            </w:r>
+            <w:r>
+              <w:rPr>
+                <w:noProof/>
+                <w:webHidden/>
+              </w:rPr>
+              <w:fldChar w:fldCharType="separate"/>
+            </w:r>
+            <w:r>
+              <w:rPr>
+                <w:noProof/>
+                <w:webHidden/>
+              </w:rPr>
+              <w:t>15</w:t>
+            </w:r>
+            <w:r>
+              <w:rPr>
+                <w:noProof/>
+                <w:webHidden/>
+              </w:rPr>
+              <w:fldChar w:fldCharType="end"/>
+            </w:r>
+          </w:hyperlink>
+        </w:p>
+        <w:p>
+          <w:pPr>
+            <w:pStyle w:val="Spistreci2"/>
+            <w:tabs>
+              <w:tab w:val="right" w:leader="dot" w:pos="9062"/>
+            </w:tabs>
+            <w:rPr>
+              <w:rFonts w:asciiTheme="minorHAnsi" w:eastAsiaTheme="minorEastAsia" w:hAnsiTheme="minorHAnsi"/>
+              <w:noProof/>
+              <w:sz w:val="22"/>
+              <w:lang w:eastAsia="pl-PL"/>
+            </w:rPr>
+          </w:pPr>
+          <w:hyperlink w:anchor="_Toc416237890" w:history="1">
+            <w:r>
+              <w:rPr>
+                <w:rStyle w:val="Hipercze"/>
+                <w:noProof/>
+              </w:rPr>
+              <w:t>RPC</w:t>
+            </w:r>
+            <w:r>
+              <w:rPr>
+                <w:noProof/>
+                <w:webHidden/>
+              </w:rPr>
+              <w:tab/>
+            </w:r>
+            <w:r>
+              <w:rPr>
+                <w:noProof/>
+                <w:webHidden/>
+              </w:rPr>
+              <w:fldChar w:fldCharType="begin"/>
+            </w:r>
+            <w:r>
+              <w:rPr>
+                <w:noProof/>
+                <w:webHidden/>
+              </w:rPr>
+              <w:instrText xml:space="preserve"> PAGEREF _Toc416237890 \h </w:instrText>
+            </w:r>
+            <w:r>
+              <w:rPr>
+                <w:noProof/>
+                <w:webHidden/>
+              </w:rPr>
+            </w:r>
+            <w:r>
+              <w:rPr>
+                <w:noProof/>
+                <w:webHidden/>
+              </w:rPr>
+              <w:fldChar w:fldCharType="separate"/>
+            </w:r>
+            <w:r>
+              <w:rPr>
+                <w:noProof/>
+                <w:webHidden/>
+              </w:rPr>
+              <w:t>15</w:t>
+            </w:r>
+            <w:r>
+              <w:rPr>
+                <w:noProof/>
+                <w:webHidden/>
+              </w:rPr>
+              <w:fldChar w:fldCharType="end"/>
+            </w:r>
+          </w:hyperlink>
+        </w:p>
+        <w:p>
+          <w:pPr>
+            <w:pStyle w:val="Spistreci2"/>
+            <w:tabs>
+              <w:tab w:val="right" w:leader="dot" w:pos="9062"/>
+            </w:tabs>
+            <w:rPr>
+              <w:rFonts w:asciiTheme="minorHAnsi" w:eastAsiaTheme="minorEastAsia" w:hAnsiTheme="minorHAnsi"/>
+              <w:noProof/>
+              <w:sz w:val="22"/>
+              <w:lang w:eastAsia="pl-PL"/>
+            </w:rPr>
+          </w:pPr>
+          <w:hyperlink w:anchor="_Toc416237891" w:history="1">
+            <w:r>
+              <w:rPr>
+                <w:rStyle w:val="Hipercze"/>
+                <w:noProof/>
+              </w:rPr>
+              <w:t>Dodatkowe narzędzia</w:t>
+            </w:r>
+            <w:r>
+              <w:rPr>
+                <w:noProof/>
+                <w:webHidden/>
+              </w:rPr>
+              <w:tab/>
+            </w:r>
+            <w:r>
+              <w:rPr>
+                <w:noProof/>
+                <w:webHidden/>
+              </w:rPr>
+              <w:fldChar w:fldCharType="begin"/>
+            </w:r>
+            <w:r>
+              <w:rPr>
+                <w:noProof/>
+                <w:webHidden/>
+              </w:rPr>
+              <w:instrText xml:space="preserve"> PAGEREF _Toc416237891 \h </w:instrText>
+            </w:r>
+            <w:r>
+              <w:rPr>
+                <w:noProof/>
+                <w:webHidden/>
+              </w:rPr>
+            </w:r>
+            <w:r>
+              <w:rPr>
+                <w:noProof/>
+                <w:webHidden/>
+              </w:rPr>
+              <w:fldChar w:fldCharType="separate"/>
+            </w:r>
+            <w:r>
+              <w:rPr>
+                <w:noProof/>
+                <w:webHidden/>
+              </w:rPr>
+              <w:t>15</w:t>
+            </w:r>
+            <w:r>
+              <w:rPr>
+                <w:noProof/>
+                <w:webHidden/>
+              </w:rPr>
+              <w:fldChar w:fldCharType="end"/>
+            </w:r>
+          </w:hyperlink>
+        </w:p>
+        <w:p>
+          <w:pPr>
+            <w:pStyle w:val="Spistreci2"/>
+            <w:tabs>
+              <w:tab w:val="right" w:leader="dot" w:pos="9062"/>
+            </w:tabs>
+            <w:rPr>
+              <w:rFonts w:asciiTheme="minorHAnsi" w:eastAsiaTheme="minorEastAsia" w:hAnsiTheme="minorHAnsi"/>
+              <w:noProof/>
+              <w:sz w:val="22"/>
+              <w:lang w:eastAsia="pl-PL"/>
+            </w:rPr>
+          </w:pPr>
+          <w:hyperlink w:anchor="_Toc416237892" w:history="1">
+            <w:r>
+              <w:rPr>
+                <w:rStyle w:val="Hipercze"/>
+                <w:noProof/>
+              </w:rPr>
+              <w:t>GWT Development Mode</w:t>
+            </w:r>
+            <w:r>
+              <w:rPr>
+                <w:noProof/>
+                <w:webHidden/>
+              </w:rPr>
+              <w:tab/>
+            </w:r>
+            <w:r>
+              <w:rPr>
+                <w:noProof/>
+                <w:webHidden/>
+              </w:rPr>
+              <w:fldChar w:fldCharType="begin"/>
+            </w:r>
+            <w:r>
+              <w:rPr>
+                <w:noProof/>
+                <w:webHidden/>
+              </w:rPr>
+              <w:instrText xml:space="preserve"> PAGEREF _Toc416237892 \h </w:instrText>
+            </w:r>
+            <w:r>
+              <w:rPr>
+                <w:noProof/>
+                <w:webHidden/>
+              </w:rPr>
+            </w:r>
+            <w:r>
+              <w:rPr>
+                <w:noProof/>
+                <w:webHidden/>
+              </w:rPr>
+              <w:fldChar w:fldCharType="separate"/>
+            </w:r>
+            <w:r>
+              <w:rPr>
+                <w:noProof/>
+                <w:webHidden/>
+              </w:rPr>
+              <w:t>16</w:t>
             </w:r>
             <w:r>
               <w:rPr>
@@ -1402,12 +1827,13 @@
               <w:tab w:val="right" w:leader="dot" w:pos="9062"/>
             </w:tabs>
             <w:rPr>
-              <w:rFonts w:eastAsiaTheme="minorEastAsia"/>
+              <w:rFonts w:asciiTheme="minorHAnsi" w:eastAsiaTheme="minorEastAsia" w:hAnsiTheme="minorHAnsi"/>
               <w:noProof/>
+              <w:sz w:val="22"/>
               <w:lang w:eastAsia="pl-PL"/>
             </w:rPr>
           </w:pPr>
-          <w:hyperlink w:anchor="_Toc414993100" w:history="1">
+          <w:hyperlink w:anchor="_Toc416237893" w:history="1">
             <w:r>
               <w:rPr>
                 <w:rStyle w:val="Hipercze"/>
@@ -1434,7 +1860,7 @@
                 <w:noProof/>
                 <w:webHidden/>
               </w:rPr>
-              <w:instrText xml:space="preserve"> PAGEREF _Toc414993100 \h </w:instrText>
+              <w:instrText xml:space="preserve"> PAGEREF _Toc416237893 \h </w:instrText>
             </w:r>
             <w:r>
               <w:rPr>
@@ -1454,7 +1880,7 @@
                 <w:noProof/>
                 <w:webHidden/>
               </w:rPr>
-              <w:t>14</w:t>
+              <w:t>16</w:t>
             </w:r>
             <w:r>
               <w:rPr>
@@ -1472,12 +1898,13 @@
               <w:tab w:val="right" w:leader="dot" w:pos="9062"/>
             </w:tabs>
             <w:rPr>
-              <w:rFonts w:eastAsiaTheme="minorEastAsia"/>
+              <w:rFonts w:asciiTheme="minorHAnsi" w:eastAsiaTheme="minorEastAsia" w:hAnsiTheme="minorHAnsi"/>
               <w:noProof/>
+              <w:sz w:val="22"/>
               <w:lang w:eastAsia="pl-PL"/>
             </w:rPr>
           </w:pPr>
-          <w:hyperlink w:anchor="_Toc414993101" w:history="1">
+          <w:hyperlink w:anchor="_Toc416237894" w:history="1">
             <w:r>
               <w:rPr>
                 <w:rStyle w:val="Hipercze"/>
@@ -1504,7 +1931,7 @@
                 <w:noProof/>
                 <w:webHidden/>
               </w:rPr>
-              <w:instrText xml:space="preserve"> PAGEREF _Toc414993101 \h </w:instrText>
+              <w:instrText xml:space="preserve"> PAGEREF _Toc416237894 \h </w:instrText>
             </w:r>
             <w:r>
               <w:rPr>
@@ -1524,7 +1951,7 @@
                 <w:noProof/>
                 <w:webHidden/>
               </w:rPr>
-              <w:t>14</w:t>
+              <w:t>16</w:t>
             </w:r>
             <w:r>
               <w:rPr>
@@ -1542,12 +1969,13 @@
               <w:tab w:val="right" w:leader="dot" w:pos="9062"/>
             </w:tabs>
             <w:rPr>
-              <w:rFonts w:eastAsiaTheme="minorEastAsia"/>
+              <w:rFonts w:asciiTheme="minorHAnsi" w:eastAsiaTheme="minorEastAsia" w:hAnsiTheme="minorHAnsi"/>
               <w:noProof/>
+              <w:sz w:val="22"/>
               <w:lang w:eastAsia="pl-PL"/>
             </w:rPr>
           </w:pPr>
-          <w:hyperlink w:anchor="_Toc414993102" w:history="1">
+          <w:hyperlink w:anchor="_Toc416237895" w:history="1">
             <w:r>
               <w:rPr>
                 <w:rStyle w:val="Hipercze"/>
@@ -1574,7 +2002,7 @@
                 <w:noProof/>
                 <w:webHidden/>
               </w:rPr>
-              <w:instrText xml:space="preserve"> PAGEREF _Toc414993102 \h </w:instrText>
+              <w:instrText xml:space="preserve"> PAGEREF _Toc416237895 \h </w:instrText>
             </w:r>
             <w:r>
               <w:rPr>
@@ -1594,7 +2022,7 @@
                 <w:noProof/>
                 <w:webHidden/>
               </w:rPr>
-              <w:t>14</w:t>
+              <w:t>16</w:t>
             </w:r>
             <w:r>
               <w:rPr>
@@ -1613,12 +2041,13 @@
               <w:tab w:val="right" w:leader="dot" w:pos="9062"/>
             </w:tabs>
             <w:rPr>
-              <w:rFonts w:eastAsiaTheme="minorEastAsia"/>
+              <w:rFonts w:asciiTheme="minorHAnsi" w:eastAsiaTheme="minorEastAsia" w:hAnsiTheme="minorHAnsi"/>
               <w:noProof/>
+              <w:sz w:val="22"/>
               <w:lang w:eastAsia="pl-PL"/>
             </w:rPr>
           </w:pPr>
-          <w:hyperlink w:anchor="_Toc414993103" w:history="1">
+          <w:hyperlink w:anchor="_Toc416237896" w:history="1">
             <w:r>
               <w:rPr>
                 <w:rStyle w:val="Hipercze"/>
@@ -1628,8 +2057,9 @@
             </w:r>
             <w:r>
               <w:rPr>
-                <w:rFonts w:eastAsiaTheme="minorEastAsia"/>
-                <w:noProof/>
+                <w:rFonts w:asciiTheme="minorHAnsi" w:eastAsiaTheme="minorEastAsia" w:hAnsiTheme="minorHAnsi"/>
+                <w:noProof/>
+                <w:sz w:val="22"/>
                 <w:lang w:eastAsia="pl-PL"/>
               </w:rPr>
               <w:tab/>
@@ -1660,7 +2090,7 @@
                 <w:noProof/>
                 <w:webHidden/>
               </w:rPr>
-              <w:instrText xml:space="preserve"> PAGEREF _Toc414993103 \h </w:instrText>
+              <w:instrText xml:space="preserve"> PAGEREF _Toc416237896 \h </w:instrText>
             </w:r>
             <w:r>
               <w:rPr>
@@ -1680,7 +2110,7 @@
                 <w:noProof/>
                 <w:webHidden/>
               </w:rPr>
-              <w:t>15</w:t>
+              <w:t>16</w:t>
             </w:r>
             <w:r>
               <w:rPr>
@@ -1698,12 +2128,13 @@
               <w:tab w:val="right" w:leader="dot" w:pos="9062"/>
             </w:tabs>
             <w:rPr>
-              <w:rFonts w:eastAsiaTheme="minorEastAsia"/>
+              <w:rFonts w:asciiTheme="minorHAnsi" w:eastAsiaTheme="minorEastAsia" w:hAnsiTheme="minorHAnsi"/>
               <w:noProof/>
+              <w:sz w:val="22"/>
               <w:lang w:eastAsia="pl-PL"/>
             </w:rPr>
           </w:pPr>
-          <w:hyperlink w:anchor="_Toc414993104" w:history="1">
+          <w:hyperlink w:anchor="_Toc416237897" w:history="1">
             <w:r>
               <w:rPr>
                 <w:rStyle w:val="Hipercze"/>
@@ -1730,7 +2161,7 @@
                 <w:noProof/>
                 <w:webHidden/>
               </w:rPr>
-              <w:instrText xml:space="preserve"> PAGEREF _Toc414993104 \h </w:instrText>
+              <w:instrText xml:space="preserve"> PAGEREF _Toc416237897 \h </w:instrText>
             </w:r>
             <w:r>
               <w:rPr>
@@ -1750,7 +2181,7 @@
                 <w:noProof/>
                 <w:webHidden/>
               </w:rPr>
-              <w:t>22</w:t>
+              <w:t>24</w:t>
             </w:r>
             <w:r>
               <w:rPr>
@@ -1768,12 +2199,13 @@
               <w:tab w:val="right" w:leader="dot" w:pos="9062"/>
             </w:tabs>
             <w:rPr>
-              <w:rFonts w:eastAsiaTheme="minorEastAsia"/>
+              <w:rFonts w:asciiTheme="minorHAnsi" w:eastAsiaTheme="minorEastAsia" w:hAnsiTheme="minorHAnsi"/>
               <w:noProof/>
+              <w:sz w:val="22"/>
               <w:lang w:eastAsia="pl-PL"/>
             </w:rPr>
           </w:pPr>
-          <w:hyperlink w:anchor="_Toc414993105" w:history="1">
+          <w:hyperlink w:anchor="_Toc416237898" w:history="1">
             <w:r>
               <w:rPr>
                 <w:rStyle w:val="Hipercze"/>
@@ -1800,7 +2232,7 @@
                 <w:noProof/>
                 <w:webHidden/>
               </w:rPr>
-              <w:instrText xml:space="preserve"> PAGEREF _Toc414993105 \h </w:instrText>
+              <w:instrText xml:space="preserve"> PAGEREF _Toc416237898 \h </w:instrText>
             </w:r>
             <w:r>
               <w:rPr>
@@ -1820,7 +2252,7 @@
                 <w:noProof/>
                 <w:webHidden/>
               </w:rPr>
-              <w:t>22</w:t>
+              <w:t>24</w:t>
             </w:r>
             <w:r>
               <w:rPr>
@@ -1838,12 +2270,13 @@
               <w:tab w:val="right" w:leader="dot" w:pos="9062"/>
             </w:tabs>
             <w:rPr>
-              <w:rFonts w:eastAsiaTheme="minorEastAsia"/>
+              <w:rFonts w:asciiTheme="minorHAnsi" w:eastAsiaTheme="minorEastAsia" w:hAnsiTheme="minorHAnsi"/>
               <w:noProof/>
+              <w:sz w:val="22"/>
               <w:lang w:eastAsia="pl-PL"/>
             </w:rPr>
           </w:pPr>
-          <w:hyperlink w:anchor="_Toc414993106" w:history="1">
+          <w:hyperlink w:anchor="_Toc416237899" w:history="1">
             <w:r>
               <w:rPr>
                 <w:rStyle w:val="Hipercze"/>
@@ -1870,7 +2303,7 @@
                 <w:noProof/>
                 <w:webHidden/>
               </w:rPr>
-              <w:instrText xml:space="preserve"> PAGEREF _Toc414993106 \h </w:instrText>
+              <w:instrText xml:space="preserve"> PAGEREF _Toc416237899 \h </w:instrText>
             </w:r>
             <w:r>
               <w:rPr>
@@ -1890,7 +2323,7 @@
                 <w:noProof/>
                 <w:webHidden/>
               </w:rPr>
-              <w:t>23</w:t>
+              <w:t>25</w:t>
             </w:r>
             <w:r>
               <w:rPr>
@@ -1908,12 +2341,13 @@
               <w:tab w:val="right" w:leader="dot" w:pos="9062"/>
             </w:tabs>
             <w:rPr>
-              <w:rFonts w:eastAsiaTheme="minorEastAsia"/>
+              <w:rFonts w:asciiTheme="minorHAnsi" w:eastAsiaTheme="minorEastAsia" w:hAnsiTheme="minorHAnsi"/>
               <w:noProof/>
+              <w:sz w:val="22"/>
               <w:lang w:eastAsia="pl-PL"/>
             </w:rPr>
           </w:pPr>
-          <w:hyperlink w:anchor="_Toc414993107" w:history="1">
+          <w:hyperlink w:anchor="_Toc416237900" w:history="1">
             <w:r>
               <w:rPr>
                 <w:rStyle w:val="Hipercze"/>
@@ -1940,7 +2374,7 @@
                 <w:noProof/>
                 <w:webHidden/>
               </w:rPr>
-              <w:instrText xml:space="preserve"> PAGEREF _Toc414993107 \h </w:instrText>
+              <w:instrText xml:space="preserve"> PAGEREF _Toc416237900 \h </w:instrText>
             </w:r>
             <w:r>
               <w:rPr>
@@ -1960,7 +2394,7 @@
                 <w:noProof/>
                 <w:webHidden/>
               </w:rPr>
-              <w:t>23</w:t>
+              <w:t>25</w:t>
             </w:r>
             <w:r>
               <w:rPr>
@@ -1991,7 +2425,7 @@
       <w:pPr>
         <w:pStyle w:val="Nagwek1"/>
       </w:pPr>
-      <w:bookmarkStart w:id="1" w:name="_Toc414993085"/>
+      <w:bookmarkStart w:id="1" w:name="_Toc416237872"/>
       <w:r>
         <w:t>Koncepcja</w:t>
       </w:r>
@@ -2001,22 +2435,10 @@
       <w:pPr>
         <w:pStyle w:val="Nagwek2"/>
       </w:pPr>
-      <w:bookmarkStart w:id="2" w:name="_Toc414993086"/>
-      <w:commentRangeStart w:id="3"/>
+      <w:bookmarkStart w:id="2" w:name="_Toc416237873"/>
       <w:r>
         <w:t>Opis ogólny</w:t>
       </w:r>
-      <w:commentRangeEnd w:id="3"/>
-      <w:r>
-        <w:rPr>
-          <w:rStyle w:val="Odwoaniedokomentarza"/>
-          <w:rFonts w:asciiTheme="minorHAnsi" w:eastAsiaTheme="minorHAnsi" w:hAnsiTheme="minorHAnsi" w:cstheme="minorBidi"/>
-          <w:b w:val="0"/>
-          <w:bCs w:val="0"/>
-          <w:color w:val="auto"/>
-        </w:rPr>
-        <w:commentReference w:id="3"/>
-      </w:r>
       <w:bookmarkEnd w:id="2"/>
     </w:p>
     <w:p>
@@ -2054,12 +2476,11 @@
       <w:pPr>
         <w:pStyle w:val="Nagwek3"/>
       </w:pPr>
-      <w:bookmarkStart w:id="4" w:name="_Toc414993087"/>
-      <w:r>
-        <w:lastRenderedPageBreak/>
+      <w:bookmarkStart w:id="3" w:name="_Toc416237874"/>
+      <w:r>
         <w:t>Ekran logowania</w:t>
       </w:r>
-      <w:bookmarkEnd w:id="4"/>
+      <w:bookmarkEnd w:id="3"/>
     </w:p>
     <w:p>
       <w:r>
@@ -2074,7 +2495,6 @@
         <w:rPr>
           <w:rFonts w:ascii="DejaVu Serif" w:hAnsi="DejaVu Serif"/>
           <w:noProof/>
-          <w:sz w:val="24"/>
           <w:szCs w:val="24"/>
           <w:lang w:eastAsia="pl-PL"/>
         </w:rPr>
@@ -2094,7 +2514,7 @@
                     <pic:cNvPicPr/>
                   </pic:nvPicPr>
                   <pic:blipFill>
-                    <a:blip r:embed="rId9"/>
+                    <a:blip r:embed="rId8"/>
                     <a:stretch>
                       <a:fillRect/>
                     </a:stretch>
@@ -2122,81 +2542,108 @@
       <w:r>
         <w:t xml:space="preserve">Rysunek </w:t>
       </w:r>
-      <w:fldSimple w:instr=" SEQ Rysunek \* ARABIC ">
-        <w:r>
-          <w:rPr>
-            <w:noProof/>
-          </w:rPr>
-          <w:t>1</w:t>
-        </w:r>
-      </w:fldSimple>
-      <w:r>
-        <w:t>: Przykładowy wygląd ekranu logowania</w:t>
-      </w:r>
-    </w:p>
-    <w:p>
-      <w:r>
-        <w:t>E</w:t>
-      </w:r>
-      <w:r>
-        <w:t>kran logowania nie odbiega od standardowych ekranów logowania</w:t>
-      </w:r>
-      <w:r>
-        <w:t xml:space="preserve"> istniejących w innych aplikacjach</w:t>
-      </w:r>
-      <w:r>
-        <w:t>. Użytkownik wpisuje swój login (</w:t>
-      </w:r>
-      <w:r>
-        <w:t xml:space="preserve">adres e-mail) i hasło.  Dodatkowo użytkownik będzie miał możliwość przypomnienia swojego </w:t>
-      </w:r>
-      <w:r>
-        <w:t>hasła oraz edycje swojego profilu.</w:t>
-      </w:r>
-    </w:p>
-    <w:p>
-      <w:pPr>
-        <w:pStyle w:val="Nagwek3"/>
-      </w:pPr>
-      <w:bookmarkStart w:id="5" w:name="_Toc414993088"/>
-      <w:r>
-        <w:t>Widoki</w:t>
-      </w:r>
-      <w:bookmarkEnd w:id="5"/>
-    </w:p>
-    <w:p>
-      <w:r>
-        <w:t>Widok jest głównym obszarem roboczym na którym będzie operował użytkownik</w:t>
-      </w:r>
-      <w:r>
-        <w:t>. Na widok składa się: kalendarz,</w:t>
-      </w:r>
-      <w:r>
-        <w:t xml:space="preserve"> obszar</w:t>
-      </w:r>
-      <w:r>
-        <w:t xml:space="preserve"> </w:t>
-      </w:r>
-      <w:r>
-        <w:t>planu</w:t>
-      </w:r>
-      <w:r>
-        <w:t>, obszar menu, zasobnik agregatów oraz alerty.</w:t>
-      </w:r>
-    </w:p>
-    <w:p>
-      <w:pPr>
-        <w:keepNext/>
-      </w:pPr>
+      <w:r>
+        <w:fldChar w:fldCharType="begin"/>
+      </w:r>
+      <w:r>
+        <w:instrText xml:space="preserve"> SEQ Rysunek \* ARABIC </w:instrText>
+      </w:r>
+      <w:r>
+        <w:fldChar w:fldCharType="separate"/>
+      </w:r>
       <w:r>
         <w:rPr>
           <w:noProof/>
+        </w:rPr>
+        <w:t>1</w:t>
+      </w:r>
+      <w:r>
+        <w:rPr>
+          <w:noProof/>
+        </w:rPr>
+        <w:fldChar w:fldCharType="end"/>
+      </w:r>
+      <w:r>
+        <w:t>: Przykładowy wygląd ekranu logowania</w:t>
+      </w:r>
+    </w:p>
+    <w:p>
+      <w:r>
+        <w:t>E</w:t>
+      </w:r>
+      <w:r>
+        <w:t>kran logowania nie odbiega od standardowych ekranów logowania</w:t>
+      </w:r>
+      <w:r>
+        <w:t xml:space="preserve"> istniejących w innych aplikacjach</w:t>
+      </w:r>
+      <w:r>
+        <w:t>. Użytkownik wpisuje swój login (</w:t>
+      </w:r>
+      <w:r>
+        <w:t xml:space="preserve">adres e-mail) i hasło.  Dodatkowo użytkownik będzie miał możliwość przypomnienia swojego </w:t>
+      </w:r>
+      <w:r>
+        <w:t>hasła oraz edycje swojego profilu.</w:t>
+      </w:r>
+    </w:p>
+    <w:p>
+      <w:pPr>
+        <w:pStyle w:val="Nagwek3"/>
+      </w:pPr>
+      <w:bookmarkStart w:id="4" w:name="_Toc416237875"/>
+      <w:r>
+        <w:t>Widok</w:t>
+      </w:r>
+      <w:r>
+        <w:t xml:space="preserve"> główny</w:t>
+      </w:r>
+      <w:bookmarkEnd w:id="4"/>
+    </w:p>
+    <w:p>
+      <w:r>
+        <w:t>Widok jest głównym obszarem roboczym na którym będzie operował użytkownik</w:t>
+      </w:r>
+      <w:r>
+        <w:t>.</w:t>
+      </w:r>
+      <w:r>
+        <w:t xml:space="preserve"> Widoki dzielą się na widok główny oraz widoki szczegółowe.</w:t>
+      </w:r>
+      <w:r>
+        <w:t xml:space="preserve"> Na widok</w:t>
+      </w:r>
+      <w:r>
+        <w:t>i</w:t>
+      </w:r>
+      <w:r>
+        <w:t xml:space="preserve"> składa się: kalendarz</w:t>
+      </w:r>
+      <w:r>
+        <w:t xml:space="preserve">, </w:t>
+      </w:r>
+      <w:r>
+        <w:t>alerty oraz</w:t>
+      </w:r>
+      <w:r>
+        <w:t xml:space="preserve"> zasobnik agregatów.</w:t>
+      </w:r>
+    </w:p>
+    <w:p>
+      <w:pPr>
+        <w:keepNext/>
+      </w:pPr>
+      <w:r>
+        <w:rPr>
+          <w:rFonts w:ascii="DejaVu Serif" w:hAnsi="DejaVu Serif"/>
+          <w:noProof/>
+          <w:szCs w:val="24"/>
           <w:lang w:eastAsia="pl-PL"/>
         </w:rPr>
         <w:lastRenderedPageBreak/>
         <w:drawing>
-          <wp:inline distT="0" distB="0" distL="0" distR="0" wp14:anchorId="0233DC86" wp14:editId="1A9FBCDA">
-            <wp:extent cx="5760720" cy="3645535"/>
+          <wp:inline distT="0" distB="0" distL="0" distR="0" wp14:anchorId="1202E2BB" wp14:editId="13C0D3AD">
+            <wp:extent cx="5303520" cy="4368666"/>
             <wp:effectExtent l="0" t="0" r="0" b="0"/>
             <wp:docPr id="3" name="Obraz 3"/>
             <wp:cNvGraphicFramePr>
@@ -2206,17 +2653,11 @@
               <a:graphicData uri="http://schemas.openxmlformats.org/drawingml/2006/picture">
                 <pic:pic xmlns:pic="http://schemas.openxmlformats.org/drawingml/2006/picture">
                   <pic:nvPicPr>
-                    <pic:cNvPr id="0" name="szkic.png"/>
+                    <pic:cNvPr id="0" name=""/>
                     <pic:cNvPicPr/>
                   </pic:nvPicPr>
                   <pic:blipFill>
-                    <a:blip r:embed="rId10">
-                      <a:extLst>
-                        <a:ext uri="{28A0092B-C50C-407E-A947-70E740481C1C}">
-                          <a14:useLocalDpi xmlns:a14="http://schemas.microsoft.com/office/drawing/2010/main" val="0"/>
-                        </a:ext>
-                      </a:extLst>
-                    </a:blip>
+                    <a:blip r:embed="rId9"/>
                     <a:stretch>
                       <a:fillRect/>
                     </a:stretch>
@@ -2224,7 +2665,7 @@
                   <pic:spPr>
                     <a:xfrm>
                       <a:off x="0" y="0"/>
-                      <a:ext cx="5760720" cy="3645535"/>
+                      <a:ext cx="5307182" cy="4371683"/>
                     </a:xfrm>
                     <a:prstGeom prst="rect">
                       <a:avLst/>
@@ -2244,14 +2685,27 @@
       <w:r>
         <w:t xml:space="preserve">Rysunek </w:t>
       </w:r>
-      <w:fldSimple w:instr=" SEQ Rysunek \* ARABIC ">
-        <w:r>
-          <w:rPr>
-            <w:noProof/>
-          </w:rPr>
-          <w:t>2</w:t>
-        </w:r>
-      </w:fldSimple>
+      <w:r>
+        <w:fldChar w:fldCharType="begin"/>
+      </w:r>
+      <w:r>
+        <w:instrText xml:space="preserve"> SEQ Rysunek \* ARABIC </w:instrText>
+      </w:r>
+      <w:r>
+        <w:fldChar w:fldCharType="separate"/>
+      </w:r>
+      <w:r>
+        <w:rPr>
+          <w:noProof/>
+        </w:rPr>
+        <w:t>2</w:t>
+      </w:r>
+      <w:r>
+        <w:rPr>
+          <w:noProof/>
+        </w:rPr>
+        <w:fldChar w:fldCharType="end"/>
+      </w:r>
       <w:r>
         <w:t>:</w:t>
       </w:r>
@@ -2261,6 +2715,9 @@
       <w:r>
         <w:t>Przykładowy układ widoku</w:t>
       </w:r>
+      <w:r>
+        <w:t xml:space="preserve"> głównego</w:t>
+      </w:r>
     </w:p>
     <w:p>
       <w:r>
@@ -2273,7 +2730,22 @@
         <w:t xml:space="preserve"> możliwość otwarcia więcej niż jednego widoku naraz w celu usprawnienia </w:t>
       </w:r>
       <w:r>
-        <w:t xml:space="preserve">przeprowadzania operacji. Poszczególne widoki będą mogły wyświetlać różne zakresy dat oraz rożne </w:t>
+        <w:t>przeprowadzania operacji.</w:t>
+      </w:r>
+      <w:r>
+        <w:t xml:space="preserve"> Opera</w:t>
+      </w:r>
+      <w:r>
+        <w:t>cja ta  jest możliwa z poziomu widoku głównego.</w:t>
+      </w:r>
+      <w:r>
+        <w:t xml:space="preserve"> </w:t>
+      </w:r>
+      <w:r>
+        <w:t xml:space="preserve"> Poszczególne widoki mogą</w:t>
+      </w:r>
+      <w:r>
+        <w:t xml:space="preserve"> wyświetlać różne zakresy dat oraz rożne </w:t>
       </w:r>
       <w:r>
         <w:t>plany</w:t>
@@ -2286,41 +2758,41 @@
       <w:pPr>
         <w:pStyle w:val="Nagwek3"/>
       </w:pPr>
-      <w:bookmarkStart w:id="6" w:name="_Toc414993089"/>
-      <w:r>
-        <w:t>Obszar planu</w:t>
+      <w:bookmarkStart w:id="5" w:name="_Toc416237876"/>
+      <w:r>
+        <w:t>Kalendarz</w:t>
+      </w:r>
+      <w:bookmarkEnd w:id="5"/>
+    </w:p>
+    <w:p>
+      <w:r>
+        <w:t>Obszar planu przedstawia siatkę dni z podziałem na jednostki czasowe. Zakres wyświetlany na planie jest zmienny i jest ustawiany za pomocą kalendarza.</w:t>
+      </w:r>
+      <w:r>
+        <w:t xml:space="preserve"> Na siatce godzin i dni można umieszczać agregaty  z zasobnika agregatów </w:t>
+      </w:r>
+      <w:r>
+        <w:t>. Możliwe jest też przemieszczanie ich w zakresie danego planu</w:t>
+      </w:r>
+      <w:r>
+        <w:t xml:space="preserve"> </w:t>
+      </w:r>
+      <w:r>
+        <w:t>oraz poza nim (inne widoki)</w:t>
+      </w:r>
+      <w:r>
+        <w:t>.</w:t>
+      </w:r>
+    </w:p>
+    <w:p>
+      <w:pPr>
+        <w:pStyle w:val="Nagwek3"/>
+      </w:pPr>
+      <w:bookmarkStart w:id="6" w:name="_Toc416237877"/>
+      <w:r>
+        <w:t>Obszar menu</w:t>
       </w:r>
       <w:bookmarkEnd w:id="6"/>
-    </w:p>
-    <w:p>
-      <w:r>
-        <w:t>Obszar planu przedstawia siatkę dni z podziałem na jednostki czasowe. Zakres wyświetlany na planie jest zmienny i jest ustawiany za pomocą kalendarza.</w:t>
-      </w:r>
-      <w:r>
-        <w:t xml:space="preserve"> Na siatce godzin i dni można umieszczać agregaty  z zasobnika agregatów </w:t>
-      </w:r>
-      <w:r>
-        <w:t>. Możliwe jest też przemieszczanie ich w zakresie danego planu</w:t>
-      </w:r>
-      <w:r>
-        <w:t xml:space="preserve"> </w:t>
-      </w:r>
-      <w:r>
-        <w:t>oraz poza nim (inne widoki)</w:t>
-      </w:r>
-      <w:r>
-        <w:t>.</w:t>
-      </w:r>
-    </w:p>
-    <w:p>
-      <w:pPr>
-        <w:pStyle w:val="Nagwek3"/>
-      </w:pPr>
-      <w:bookmarkStart w:id="7" w:name="_Toc414993090"/>
-      <w:r>
-        <w:t>Obszar menu</w:t>
-      </w:r>
-      <w:bookmarkEnd w:id="7"/>
     </w:p>
     <w:p>
       <w:pPr>
@@ -2345,212 +2817,134 @@
       <w:pPr>
         <w:pStyle w:val="Nagwek3"/>
       </w:pPr>
-      <w:bookmarkStart w:id="8" w:name="_Toc414993091"/>
+      <w:bookmarkStart w:id="7" w:name="_Toc416237878"/>
       <w:r>
         <w:t>Alerty</w:t>
       </w:r>
+      <w:bookmarkEnd w:id="7"/>
+    </w:p>
+    <w:p>
+      <w:r>
+        <w:t>Ta</w:t>
+      </w:r>
+      <w:r>
+        <w:t xml:space="preserve"> kolumna służy do komunikacji. Zawiera wiadomości od innych użytkowników jak i listę alertów.</w:t>
+      </w:r>
+      <w:r>
+        <w:t xml:space="preserve"> </w:t>
+      </w:r>
+      <w:r>
+        <w:t xml:space="preserve"> Alerty i wiadomości można filtrować po słowach kluczowych (np. fragmencie treści, dniu, nadawcy). Kolumna alertów zawiera informacje o konfliktach,  niespełnionych preferencjach prowadzącego, niespełnione warunki sali, wakaty. Kliknięcie w konkretny alert </w:t>
+      </w:r>
+      <w:r>
+        <w:lastRenderedPageBreak/>
+        <w:t>przenosi użytkownika do okna planu. Kolumna wiadomości zawiera tylko wiadomości nieprzeczytane</w:t>
+      </w:r>
+      <w:r>
+        <w:t>.</w:t>
+      </w:r>
+    </w:p>
+    <w:p>
+      <w:pPr>
+        <w:pStyle w:val="Nagwek3"/>
+      </w:pPr>
+      <w:bookmarkStart w:id="8" w:name="_Toc416237879"/>
+      <w:r>
+        <w:t>Zasobnik agregatów</w:t>
+      </w:r>
       <w:bookmarkEnd w:id="8"/>
-    </w:p>
-    <w:p>
-      <w:r>
-        <w:t>Ta</w:t>
-      </w:r>
-      <w:r>
-        <w:t xml:space="preserve"> kolumna służy do komunikacji. Zawiera wiadomości od innych użytkowników jak i listę alertów.</w:t>
-      </w:r>
       <w:r>
         <w:t xml:space="preserve"> </w:t>
       </w:r>
-      <w:r>
-        <w:t xml:space="preserve"> Alerty i wiadomości można filtrować po słowach kluczowych (np. fragmencie treści, dniu, nadawcy). Kolumna alertów zawiera informacje o konfliktach,  niespełnionych preferencjach prowadzącego, niespełnione warunki sali, wakaty. Kliknięcie w konkretny alert przenosi użytkownika do okna planu. Kolumna wiadomości zawiera tylko wiadomości nieprzeczytane</w:t>
-      </w:r>
-      <w:r>
-        <w:t>.</w:t>
+    </w:p>
+    <w:p>
+      <w:r>
+        <w:t xml:space="preserve">Zasobnik agregatów służy do </w:t>
+      </w:r>
+      <w:r>
+        <w:t>przechowywania stworzonych agregatów. Wyświetlane są tylko agregaty które nie zostały już wykorzystane (umieszczone na planie)</w:t>
+      </w:r>
+      <w:r>
+        <w:t>. Użytkownik ma możliwość wyciągania agregatów z zasobnika na plan poprzez przeciągania go za pomocą myszy. Zasobnik jest wyposażony w kategorie grupujące poszczególne agregaty oraz funkcje wyszukiwania pozwalającą na znalezienie poszukiwanego agregatu za pomocą nazwy.</w:t>
       </w:r>
     </w:p>
     <w:p>
       <w:pPr>
         <w:pStyle w:val="Nagwek3"/>
       </w:pPr>
-      <w:bookmarkStart w:id="9" w:name="_Toc414993092"/>
-      <w:r>
-        <w:t>Kalendarz</w:t>
+      <w:bookmarkStart w:id="9" w:name="_Toc416237880"/>
+      <w:r>
+        <w:t>Agregat</w:t>
       </w:r>
       <w:bookmarkEnd w:id="9"/>
     </w:p>
     <w:p>
       <w:r>
-        <w:t>Kalendarz służy do przełączenia zakresu dat wyświetlonych w widoku.</w:t>
-      </w:r>
-    </w:p>
-    <w:p>
-      <w:r>
-        <w:t xml:space="preserve">Kalendarz można otwierać w różnych widokach: </w:t>
-      </w:r>
-    </w:p>
-    <w:p>
-      <w:pPr>
-        <w:pStyle w:val="Akapitzlist"/>
-        <w:numPr>
-          <w:ilvl w:val="0"/>
-          <w:numId w:val="2"/>
-        </w:numPr>
+        <w:t>Agregat jest kolorowym prostokątem reprezentującym pojedyncze zajęcie(wykład, laboratorium lub projekt)dla danej grupy studenckiej, do którego przypisane są lub dopiero będą dodatkowe informację.  Agregaty można przeciągać pomiędzy widoka</w:t>
+      </w:r>
+      <w:r>
+        <w:t>mi oraz umieszczać  na planie.</w:t>
+      </w:r>
+    </w:p>
+    <w:p/>
+    <w:p>
+      <w:pPr>
+        <w:pStyle w:val="Nagwek2"/>
+      </w:pPr>
+      <w:bookmarkStart w:id="10" w:name="_Toc416237881"/>
+      <w:r>
+        <w:t>Opis szczegółowy</w:t>
+      </w:r>
+      <w:bookmarkEnd w:id="10"/>
+    </w:p>
+    <w:p>
+      <w:pPr>
+        <w:pStyle w:val="Nagwek3"/>
+      </w:pPr>
+      <w:bookmarkStart w:id="11" w:name="_Toc416237882"/>
+      <w:r>
+        <w:t>Ekran logowania</w:t>
+      </w:r>
+      <w:bookmarkEnd w:id="11"/>
+    </w:p>
+    <w:p>
+      <w:r>
+        <w:t xml:space="preserve">W czasie logowania użytkownik może zalogować się na jedną z kilku grup użytkowników mających różne uprawnienia oraz zakres dostępu. </w:t>
+      </w:r>
+    </w:p>
+    <w:p>
+      <w:pPr>
+        <w:pStyle w:val="Nagwek4"/>
+      </w:pPr>
+      <w:bookmarkStart w:id="12" w:name="_Toc412565894"/>
+      <w:r>
+        <w:t>Użytkownik – planista</w:t>
+      </w:r>
+    </w:p>
+    <w:p>
+      <w:pPr>
         <w:spacing w:after="0"/>
       </w:pPr>
       <w:r>
-        <w:lastRenderedPageBreak/>
-        <w:t>miesięcznym</w:t>
-      </w:r>
-    </w:p>
-    <w:p>
-      <w:pPr>
-        <w:pStyle w:val="Akapitzlist"/>
-        <w:numPr>
-          <w:ilvl w:val="0"/>
-          <w:numId w:val="2"/>
-        </w:numPr>
+        <w:t xml:space="preserve">Główny użytkownik system ma do dyspozycji </w:t>
+      </w:r>
+      <w:r>
+        <w:t xml:space="preserve">dostęp do formularzy tworzenia agregatów oraz ich edycji. Widoczne są dla niego wszystkie widoki oraz ma możliwość ich edycji. Posiada możliwość odbierania i wyświetlania wiadomości oraz alertów. Ponadto może udostępniać gotowe (lub w budowie) plany zajęć innym użytkownikom </w:t>
+      </w:r>
+    </w:p>
+    <w:p>
+      <w:pPr>
         <w:spacing w:after="0"/>
       </w:pPr>
-      <w:r>
-        <w:t>tygodniowym</w:t>
-      </w:r>
-    </w:p>
-    <w:p>
-      <w:pPr>
-        <w:pStyle w:val="Akapitzlist"/>
-        <w:numPr>
-          <w:ilvl w:val="0"/>
-          <w:numId w:val="2"/>
-        </w:numPr>
-        <w:spacing w:after="0"/>
-      </w:pPr>
-      <w:r>
-        <w:t>dziennym</w:t>
-      </w:r>
-    </w:p>
-    <w:p>
-      <w:r>
-        <w:t>Można go przewijać o przodu, do tyłu, wybierać konkretny tydzień/miesiąc/dzień.</w:t>
-      </w:r>
-    </w:p>
-    <w:p>
-      <w:pPr>
-        <w:pStyle w:val="Nagwek3"/>
-      </w:pPr>
-      <w:bookmarkStart w:id="10" w:name="_Toc414993093"/>
-      <w:r>
-        <w:t>Zasobnik agregatów</w:t>
-      </w:r>
-      <w:bookmarkEnd w:id="10"/>
-      <w:r>
-        <w:t xml:space="preserve"> </w:t>
-      </w:r>
-    </w:p>
-    <w:p>
-      <w:r>
-        <w:t xml:space="preserve">Zasobnik agregatów służy do </w:t>
-      </w:r>
-      <w:r>
-        <w:t>przechowywania stworzonych agregatów. Wyświetlane są tylko agregaty które nie zostały już wykorzystane (umieszczone na planie)</w:t>
-      </w:r>
-      <w:r>
-        <w:t>. Użytkownik ma możliwość wyciągania agregatów z zasobnika na plan poprzez przeciągania go za pomocą myszy. Zasobnik jest wyposażony w kategorie grupujące poszczególne agregaty oraz funkcje wyszukiwania pozwalającą na znalezienie poszukiwanego agregatu za pomocą nazwy.</w:t>
-      </w:r>
-    </w:p>
-    <w:p>
-      <w:pPr>
-        <w:pStyle w:val="Nagwek3"/>
-      </w:pPr>
-      <w:bookmarkStart w:id="11" w:name="_Toc414993094"/>
-      <w:r>
-        <w:t>Agregat</w:t>
-      </w:r>
-      <w:bookmarkEnd w:id="11"/>
-    </w:p>
-    <w:p>
-      <w:r>
-        <w:t>Agregat jest kolorowym prostokątem reprezentującym pojedyncze zajęcie(wykład, laboratorium lub projekt)dla danej grupy studenckiej, do którego przypisane są lub dopiero będą dodatkowe informację.  Agregaty można przeciągać pomiędzy widoka</w:t>
-      </w:r>
-      <w:r>
-        <w:t>mi oraz umieszczać  na planie.</w:t>
-      </w:r>
-    </w:p>
-    <w:p/>
-    <w:p>
-      <w:pPr>
-        <w:pStyle w:val="Nagwek2"/>
-      </w:pPr>
-      <w:r>
-        <w:t xml:space="preserve"> </w:t>
-      </w:r>
-      <w:bookmarkStart w:id="12" w:name="_Toc414993095"/>
-      <w:r>
-        <w:t>Opis szczegółowy</w:t>
+    </w:p>
+    <w:p>
+      <w:pPr>
+        <w:pStyle w:val="Nagwek4"/>
+      </w:pPr>
+      <w:r>
+        <w:t>Użytkownik – student</w:t>
       </w:r>
       <w:bookmarkEnd w:id="12"/>
-    </w:p>
-    <w:p>
-      <w:pPr>
-        <w:pStyle w:val="Nagwek3"/>
-      </w:pPr>
-      <w:bookmarkStart w:id="13" w:name="_Toc414993096"/>
-      <w:r>
-        <w:t>Ekran logowania</w:t>
-      </w:r>
-      <w:bookmarkEnd w:id="13"/>
-    </w:p>
-    <w:p>
-      <w:r>
-        <w:t xml:space="preserve">W czasie logowania użytkownik może zalogować się na jedną z kilku grup użytkowników mających różne uprawnienia oraz zakres dostępu. </w:t>
-      </w:r>
-    </w:p>
-    <w:p>
-      <w:pPr>
-        <w:pStyle w:val="Nagwek4"/>
-      </w:pPr>
-      <w:bookmarkStart w:id="14" w:name="_Toc412565894"/>
-      <w:commentRangeStart w:id="15"/>
-      <w:r>
-        <w:t>Użytkownik – planista</w:t>
-      </w:r>
-      <w:commentRangeEnd w:id="15"/>
-      <w:r>
-        <w:rPr>
-          <w:rStyle w:val="Odwoaniedokomentarza"/>
-          <w:rFonts w:asciiTheme="minorHAnsi" w:eastAsiaTheme="minorHAnsi" w:hAnsiTheme="minorHAnsi" w:cstheme="minorBidi"/>
-          <w:b w:val="0"/>
-          <w:bCs w:val="0"/>
-          <w:i w:val="0"/>
-          <w:iCs w:val="0"/>
-          <w:color w:val="auto"/>
-        </w:rPr>
-        <w:commentReference w:id="15"/>
-      </w:r>
-    </w:p>
-    <w:p>
-      <w:pPr>
-        <w:spacing w:after="0"/>
-      </w:pPr>
-      <w:r>
-        <w:t xml:space="preserve">Główny użytkownik system ma do dyspozycji </w:t>
-      </w:r>
-      <w:r>
-        <w:t xml:space="preserve">dostęp do formularzy tworzenia agregatów oraz ich edycji. Widoczne są dla niego wszystkie widoki oraz ma możliwość ich edycji. Posiada możliwość odbierania i wyświetlania wiadomości oraz alertów. Ponadto może udostępniać gotowe (lub w budowie) plany zajęć innym użytkownikom </w:t>
-      </w:r>
-    </w:p>
-    <w:p>
-      <w:pPr>
-        <w:spacing w:after="0"/>
-      </w:pPr>
-    </w:p>
-    <w:p>
-      <w:pPr>
-        <w:pStyle w:val="Nagwek4"/>
-      </w:pPr>
-      <w:r>
-        <w:t>Użytkownik – student</w:t>
-      </w:r>
-      <w:bookmarkEnd w:id="14"/>
     </w:p>
     <w:p>
       <w:pPr>
@@ -2630,7 +3024,6 @@
         <w:spacing w:after="0"/>
         <w:rPr>
           <w:rFonts w:ascii="DejaVu Serif" w:hAnsi="DejaVu Serif"/>
-          <w:sz w:val="24"/>
           <w:szCs w:val="24"/>
         </w:rPr>
       </w:pPr>
@@ -2643,7 +3036,6 @@
         <w:spacing w:after="0"/>
         <w:rPr>
           <w:rFonts w:ascii="DejaVu Serif" w:hAnsi="DejaVu Serif"/>
-          <w:sz w:val="24"/>
           <w:szCs w:val="24"/>
         </w:rPr>
       </w:pPr>
@@ -2652,12 +3044,11 @@
       <w:pPr>
         <w:pStyle w:val="Nagwek4"/>
       </w:pPr>
-      <w:bookmarkStart w:id="16" w:name="_Toc412565895"/>
-      <w:r>
-        <w:lastRenderedPageBreak/>
+      <w:bookmarkStart w:id="13" w:name="_Toc412565895"/>
+      <w:r>
         <w:t>Użytkownik – administrator</w:t>
       </w:r>
-      <w:bookmarkEnd w:id="16"/>
+      <w:bookmarkEnd w:id="13"/>
     </w:p>
     <w:p>
       <w:pPr>
@@ -2675,7 +3066,6 @@
         <w:rPr>
           <w:rFonts w:ascii="DejaVu Serif" w:hAnsi="DejaVu Serif"/>
           <w:noProof/>
-          <w:sz w:val="24"/>
           <w:szCs w:val="24"/>
           <w:lang w:eastAsia="pl-PL"/>
         </w:rPr>
@@ -2695,7 +3085,7 @@
                     <pic:cNvPicPr/>
                   </pic:nvPicPr>
                   <pic:blipFill>
-                    <a:blip r:embed="rId11"/>
+                    <a:blip r:embed="rId10"/>
                     <a:stretch>
                       <a:fillRect/>
                     </a:stretch>
@@ -2723,14 +3113,27 @@
       <w:r>
         <w:t xml:space="preserve">Rysunek </w:t>
       </w:r>
-      <w:fldSimple w:instr=" SEQ Rysunek \* ARABIC ">
-        <w:r>
-          <w:rPr>
-            <w:noProof/>
-          </w:rPr>
-          <w:t>3</w:t>
-        </w:r>
-      </w:fldSimple>
+      <w:r>
+        <w:fldChar w:fldCharType="begin"/>
+      </w:r>
+      <w:r>
+        <w:instrText xml:space="preserve"> SEQ Rysunek \* ARABIC </w:instrText>
+      </w:r>
+      <w:r>
+        <w:fldChar w:fldCharType="separate"/>
+      </w:r>
+      <w:r>
+        <w:rPr>
+          <w:noProof/>
+        </w:rPr>
+        <w:t>3</w:t>
+      </w:r>
+      <w:r>
+        <w:rPr>
+          <w:noProof/>
+        </w:rPr>
+        <w:fldChar w:fldCharType="end"/>
+      </w:r>
       <w:r>
         <w:t>: Zarzadzanie grupami</w:t>
       </w:r>
@@ -2739,20 +3142,25 @@
       <w:pPr>
         <w:pStyle w:val="Nagwek3"/>
       </w:pPr>
-      <w:bookmarkStart w:id="17" w:name="_Toc414993097"/>
+      <w:bookmarkStart w:id="14" w:name="_Toc416237883"/>
       <w:r>
         <w:t>Widoki</w:t>
       </w:r>
-      <w:bookmarkEnd w:id="17"/>
-    </w:p>
-    <w:p>
-      <w:bookmarkStart w:id="18" w:name="_Toc412565892"/>
+      <w:bookmarkEnd w:id="14"/>
+    </w:p>
+    <w:p>
+      <w:bookmarkStart w:id="15" w:name="_Toc412565892"/>
       <w:r>
         <w:t>Planista ma do wyboru cztery rodzaje widoków:</w:t>
       </w:r>
     </w:p>
     <w:p>
       <w:r>
+        <w:t>-widok główny</w:t>
+      </w:r>
+    </w:p>
+    <w:p>
+      <w:r>
         <w:t>- widok grupy studenckiej</w:t>
       </w:r>
     </w:p>
@@ -2768,28 +3176,24 @@
     </w:p>
     <w:p>
       <w:r>
-        <w:t xml:space="preserve">- </w:t>
-      </w:r>
-      <w:commentRangeStart w:id="19"/>
-      <w:r>
-        <w:t>widok przedmiotu</w:t>
-      </w:r>
-      <w:commentRangeEnd w:id="19"/>
-      <w:r>
-        <w:rPr>
-          <w:rStyle w:val="Odwoaniedokomentarza"/>
-        </w:rPr>
-        <w:commentReference w:id="19"/>
-      </w:r>
-    </w:p>
-    <w:p>
-      <w:r>
         <w:t>Za pomocą tych widoków planista może rozmieszczać elementy z dostępnego zasobnika na planie. W ten sposób „sczepiając” razem salę + wykładowcę + grupę studencką + przedmiot.</w:t>
       </w:r>
     </w:p>
     <w:p>
       <w:r>
-        <w:t>Jak wspomniano wykładowca może otworzyć jeden z4 widoków, w ten sposób np. otwierając widok wykładowcy łączy go z pozostałymi elementami: salą, grupą studencką, przedmiotem.</w:t>
+        <w:t xml:space="preserve">Jak wspomniano </w:t>
+      </w:r>
+      <w:r>
+        <w:t>planista</w:t>
+      </w:r>
+      <w:r>
+        <w:t xml:space="preserve"> może otworzyć jeden z</w:t>
+      </w:r>
+      <w:r>
+        <w:t xml:space="preserve"> </w:t>
+      </w:r>
+      <w:r>
+        <w:t>4 widoków, w ten sposób np. otwierając widok wykładowcy łączy go z pozostałymi elementami: salą, grupą studencką, przedmiotem.</w:t>
       </w:r>
     </w:p>
     <w:p>
@@ -2825,7 +3229,6 @@
         <w:rPr>
           <w:rFonts w:ascii="DejaVu Serif" w:hAnsi="DejaVu Serif"/>
           <w:noProof/>
-          <w:sz w:val="24"/>
           <w:szCs w:val="24"/>
           <w:lang w:eastAsia="pl-PL"/>
         </w:rPr>
@@ -2846,7 +3249,7 @@
                     <pic:cNvPicPr/>
                   </pic:nvPicPr>
                   <pic:blipFill rotWithShape="1">
-                    <a:blip r:embed="rId12"/>
+                    <a:blip r:embed="rId11"/>
                     <a:srcRect b="19768"/>
                     <a:stretch/>
                   </pic:blipFill>
@@ -2881,17 +3284,33 @@
       <w:r>
         <w:t xml:space="preserve">Rysunek </w:t>
       </w:r>
-      <w:fldSimple w:instr=" SEQ Rysunek \* ARABIC ">
-        <w:r>
-          <w:rPr>
-            <w:noProof/>
-          </w:rPr>
-          <w:t>4</w:t>
-        </w:r>
-      </w:fldSimple>
+      <w:r>
+        <w:fldChar w:fldCharType="begin"/>
+      </w:r>
+      <w:r>
+        <w:instrText xml:space="preserve"> SEQ Rysunek \* ARABIC </w:instrText>
+      </w:r>
+      <w:r>
+        <w:fldChar w:fldCharType="separate"/>
+      </w:r>
+      <w:r>
+        <w:rPr>
+          <w:noProof/>
+        </w:rPr>
+        <w:t>4</w:t>
+      </w:r>
+      <w:r>
+        <w:rPr>
+          <w:noProof/>
+        </w:rPr>
+        <w:fldChar w:fldCharType="end"/>
+      </w:r>
       <w:r>
         <w:t>: Przykładowy widok</w:t>
       </w:r>
+      <w:r>
+        <w:t xml:space="preserve"> wykładowcy</w:t>
+      </w:r>
     </w:p>
     <w:p>
       <w:pPr>
@@ -2900,7 +3319,7 @@
       <w:r>
         <w:t>Widok wykładowcy</w:t>
       </w:r>
-      <w:bookmarkEnd w:id="18"/>
+      <w:bookmarkEnd w:id="15"/>
       <w:r>
         <w:t xml:space="preserve"> </w:t>
       </w:r>
@@ -2925,10 +3344,7 @@
     </w:p>
     <w:p>
       <w:r>
-        <w:t xml:space="preserve">Widok wybranej grupy studenckiej. Tak jak w pozostałych widokach zawiera agregaty połączone z daną grupą studencką. Agregaty mogą zawierać różne ilości połączonych elementów: przedmiot + grupa studencka, przedmiot + grupa studencka + wykładowca, </w:t>
-      </w:r>
-      <w:r>
-        <w:t>przedmiot + grupa studencka + wykładowca</w:t>
+        <w:t>Widok wybranej grupy studenckiej. Tak jak w pozostałych widokach zawiera agregaty połączone z daną grupą studencką. Agregaty mogą zawierać różne ilości połączonych elementów: przedmiot + grupa studencka, przedmiot + grupa studencka + wykładowca, przedmiot + grupa studencka + wykładowca</w:t>
       </w:r>
       <w:r>
         <w:t xml:space="preserve"> + sala.</w:t>
@@ -2958,16 +3374,7 @@
         <w:t xml:space="preserve"> </w:t>
       </w:r>
       <w:r>
-        <w:t>przedmio</w:t>
-      </w:r>
-      <w:r>
-        <w:t xml:space="preserve">t + grupa studencka +sala </w:t>
-      </w:r>
-      <w:r>
-        <w:t>, przedmiot + grupa studencka + wykładowca + sala.</w:t>
-      </w:r>
-      <w:r>
-        <w:t xml:space="preserve"> </w:t>
+        <w:t xml:space="preserve">przedmiot + grupa studencka +sala , przedmiot + grupa studencka + wykładowca + sala. </w:t>
       </w:r>
     </w:p>
     <w:p>
@@ -2982,12 +3389,12 @@
       <w:pPr>
         <w:pStyle w:val="Nagwek3"/>
       </w:pPr>
-      <w:bookmarkStart w:id="20" w:name="_Toc414993098"/>
+      <w:bookmarkStart w:id="16" w:name="_Toc416237884"/>
       <w:r>
         <w:lastRenderedPageBreak/>
         <w:t>Agregat</w:t>
       </w:r>
-      <w:bookmarkEnd w:id="20"/>
+      <w:bookmarkEnd w:id="16"/>
     </w:p>
     <w:p>
       <w:r>
@@ -3017,7 +3424,7 @@
                     <pic:cNvPicPr/>
                   </pic:nvPicPr>
                   <pic:blipFill>
-                    <a:blip r:embed="rId13"/>
+                    <a:blip r:embed="rId12"/>
                     <a:stretch>
                       <a:fillRect/>
                     </a:stretch>
@@ -3072,7 +3479,7 @@
                     <pic:cNvPicPr/>
                   </pic:nvPicPr>
                   <pic:blipFill>
-                    <a:blip r:embed="rId14"/>
+                    <a:blip r:embed="rId13"/>
                     <a:stretch>
                       <a:fillRect/>
                     </a:stretch>
@@ -3128,7 +3535,7 @@
                     <pic:cNvPicPr/>
                   </pic:nvPicPr>
                   <pic:blipFill>
-                    <a:blip r:embed="rId15"/>
+                    <a:blip r:embed="rId14"/>
                     <a:stretch>
                       <a:fillRect/>
                     </a:stretch>
@@ -3178,7 +3585,7 @@
                     <pic:cNvPicPr/>
                   </pic:nvPicPr>
                   <pic:blipFill>
-                    <a:blip r:embed="rId16"/>
+                    <a:blip r:embed="rId15"/>
                     <a:stretch>
                       <a:fillRect/>
                     </a:stretch>
@@ -3233,7 +3640,7 @@
                     <pic:cNvPicPr/>
                   </pic:nvPicPr>
                   <pic:blipFill>
-                    <a:blip r:embed="rId17"/>
+                    <a:blip r:embed="rId16"/>
                     <a:stretch>
                       <a:fillRect/>
                     </a:stretch>
@@ -3283,7 +3690,7 @@
                     <pic:cNvPicPr/>
                   </pic:nvPicPr>
                   <pic:blipFill>
-                    <a:blip r:embed="rId18"/>
+                    <a:blip r:embed="rId17"/>
                     <a:stretch>
                       <a:fillRect/>
                     </a:stretch>
@@ -3339,7 +3746,7 @@
                     <pic:cNvPicPr/>
                   </pic:nvPicPr>
                   <pic:blipFill>
-                    <a:blip r:embed="rId19"/>
+                    <a:blip r:embed="rId18"/>
                     <a:stretch>
                       <a:fillRect/>
                     </a:stretch>
@@ -3369,40 +3776,570 @@
       <w:pPr>
         <w:pStyle w:val="Nagwek1"/>
       </w:pPr>
-      <w:bookmarkStart w:id="21" w:name="_Toc412565901"/>
-      <w:bookmarkStart w:id="22" w:name="_Toc414993099"/>
+      <w:bookmarkStart w:id="17" w:name="_Toc412565901"/>
+      <w:bookmarkStart w:id="18" w:name="_Toc416237885"/>
       <w:r>
         <w:t>Moduł GWT</w:t>
       </w:r>
+      <w:bookmarkEnd w:id="18"/>
+    </w:p>
+    <w:p>
+      <w:pPr>
+        <w:pStyle w:val="Nagwek2"/>
+      </w:pPr>
+      <w:bookmarkStart w:id="19" w:name="_Toc416237886"/>
+      <w:r>
+        <w:t>Opis ogólny</w:t>
+      </w:r>
+      <w:bookmarkEnd w:id="19"/>
+    </w:p>
+    <w:p>
+      <w:r>
+        <w:t xml:space="preserve">GWT(Google Web Toolkit) jest to Framework służący do tworzenia aplikacji webowych w oparciu o język Java. Biblioteka pozwala tworzyć strony internetowe bez potrzeby dużej znajomości języka HTML, CSS, </w:t>
+      </w:r>
+      <w:proofErr w:type="spellStart"/>
+      <w:r>
+        <w:t>JavaScript</w:t>
+      </w:r>
+      <w:proofErr w:type="spellEnd"/>
+      <w:r>
+        <w:t>.</w:t>
+      </w:r>
+      <w:r>
+        <w:t xml:space="preserve"> Google Web Toolkit jest wyposażony  w  kilka modułów służących do budowy aplikacji w technice AJAX: GTW kompilator, warstwę UI, system RPC, powłokę GTW oraz kilka dodatkowych narzędzi ułatwiających zarządzanie webowym poziomem aplikacji. </w:t>
+      </w:r>
+      <w:r>
+        <w:t xml:space="preserve"> GWT jest używane przez wiele produktów w Google, włączając Google </w:t>
+      </w:r>
+      <w:proofErr w:type="spellStart"/>
+      <w:r>
+        <w:t>AdWords</w:t>
+      </w:r>
+      <w:proofErr w:type="spellEnd"/>
+      <w:r>
+        <w:t xml:space="preserve"> i </w:t>
+      </w:r>
+      <w:proofErr w:type="spellStart"/>
+      <w:r>
+        <w:t>Orkut</w:t>
+      </w:r>
+      <w:proofErr w:type="spellEnd"/>
+      <w:r>
+        <w:t>. Jest open Source, czyli całkowicie za darmo i używane przez tysiące programistów Java na całym świecie.</w:t>
+      </w:r>
+      <w:r>
+        <w:t xml:space="preserve"> Pierwsza wersja GWT została wypuszczona w maju 2006 roku</w:t>
+      </w:r>
+    </w:p>
+    <w:p>
+      <w:r>
+        <w:t xml:space="preserve">Toolkit jest zintegrowany z </w:t>
+      </w:r>
+      <w:proofErr w:type="spellStart"/>
+      <w:r>
+        <w:t>bliblioteką</w:t>
+      </w:r>
+      <w:proofErr w:type="spellEnd"/>
+      <w:r>
+        <w:t xml:space="preserve"> testową </w:t>
+      </w:r>
+      <w:proofErr w:type="spellStart"/>
+      <w:r>
+        <w:t>JUnit</w:t>
+      </w:r>
+      <w:proofErr w:type="spellEnd"/>
+      <w:r>
+        <w:t>.</w:t>
+      </w:r>
+    </w:p>
+    <w:p>
+      <w:r>
+        <w:t xml:space="preserve">GWT nie jest związane z żadnym konkretnym IDE dlatego można go używać z każdym środowiskiem programistycznym obsługującym </w:t>
+      </w:r>
+      <w:proofErr w:type="spellStart"/>
+      <w:r>
+        <w:t>Jave</w:t>
+      </w:r>
+      <w:proofErr w:type="spellEnd"/>
+      <w:r>
+        <w:t>.</w:t>
+      </w:r>
+    </w:p>
+    <w:p>
+      <w:pPr>
+        <w:pStyle w:val="Nagwek2"/>
+      </w:pPr>
+      <w:bookmarkStart w:id="20" w:name="_Toc416237887"/>
+      <w:r>
+        <w:t>Budowa GWT</w:t>
+      </w:r>
+      <w:bookmarkEnd w:id="20"/>
+    </w:p>
+    <w:p>
+      <w:r>
+        <w:t>Toolkit składa się z dwóch głównych komponentów:</w:t>
+      </w:r>
+    </w:p>
+    <w:p>
+      <w:pPr>
+        <w:pStyle w:val="Akapitzlist"/>
+        <w:numPr>
+          <w:ilvl w:val="0"/>
+          <w:numId w:val="9"/>
+        </w:numPr>
+      </w:pPr>
+      <w:r>
+        <w:t xml:space="preserve">GWT SDK - zawiera biblioteki Java API, kompilator, i serwer rozwoju. To pozwala pisać aplikacje po stronie klienta w języku Java i rozmieścić je jako </w:t>
+      </w:r>
+      <w:proofErr w:type="spellStart"/>
+      <w:r>
+        <w:t>JavaScript</w:t>
+      </w:r>
+      <w:proofErr w:type="spellEnd"/>
+      <w:r>
+        <w:t>.</w:t>
+      </w:r>
+    </w:p>
+    <w:p>
+      <w:pPr>
+        <w:pStyle w:val="Akapitzlist"/>
+        <w:numPr>
+          <w:ilvl w:val="0"/>
+          <w:numId w:val="9"/>
+        </w:numPr>
+      </w:pPr>
+      <w:proofErr w:type="spellStart"/>
+      <w:r>
+        <w:t>Plugin</w:t>
+      </w:r>
+      <w:proofErr w:type="spellEnd"/>
+      <w:r>
+        <w:t xml:space="preserve"> dla </w:t>
+      </w:r>
+      <w:proofErr w:type="spellStart"/>
+      <w:r>
+        <w:t>Eclipse</w:t>
+      </w:r>
+      <w:proofErr w:type="spellEnd"/>
+      <w:r>
+        <w:t xml:space="preserve"> IDE - zapewnia wsparcie środowiska IDE dla Google Web Toolkit i projekty aplikacji internetowych Engine.</w:t>
+      </w:r>
+    </w:p>
+    <w:p>
+      <w:pPr>
+        <w:pStyle w:val="Nagwek2"/>
+      </w:pPr>
+      <w:bookmarkStart w:id="21" w:name="_Toc416237888"/>
+      <w:r>
+        <w:t>Kompilator GWT</w:t>
+      </w:r>
+      <w:bookmarkEnd w:id="21"/>
+    </w:p>
+    <w:p>
+      <w:r>
+        <w:t xml:space="preserve">Kompilator </w:t>
+      </w:r>
+      <w:proofErr w:type="spellStart"/>
+      <w:r>
+        <w:t>frameworku</w:t>
+      </w:r>
+      <w:proofErr w:type="spellEnd"/>
+      <w:r>
+        <w:t xml:space="preserve">  zajmuje się przekształceniem kodu źródłowego napisanego w Javie do języka </w:t>
+      </w:r>
+      <w:proofErr w:type="spellStart"/>
+      <w:r>
+        <w:t>JavaScript</w:t>
+      </w:r>
+      <w:proofErr w:type="spellEnd"/>
+      <w:r>
+        <w:t xml:space="preserve">. </w:t>
+      </w:r>
+      <w:r>
+        <w:t>Z definicji kompilator przekształca zadania w moduły.</w:t>
+      </w:r>
+      <w:r>
+        <w:t xml:space="preserve"> Kompilator </w:t>
+      </w:r>
+      <w:r>
+        <w:lastRenderedPageBreak/>
+        <w:t xml:space="preserve">może rozbić kod końcowy w różne przekompilowane artefakty w zależności w jakie przeglądarki jest celowana aplikacja. </w:t>
+      </w:r>
+    </w:p>
+    <w:p>
+      <w:r>
+        <w:t xml:space="preserve">W przeciwieństwie do większości </w:t>
+      </w:r>
+      <w:proofErr w:type="spellStart"/>
+      <w:r>
+        <w:t>toolkitów</w:t>
+      </w:r>
+      <w:proofErr w:type="spellEnd"/>
+      <w:r>
+        <w:t xml:space="preserve"> budujących </w:t>
+      </w:r>
+      <w:r>
+        <w:t>aplikacje webowe w technice AJAX które mają skompli</w:t>
+      </w:r>
+      <w:r>
+        <w:t>kowaną logikę potrzebną by współ</w:t>
+      </w:r>
+      <w:r>
+        <w:t xml:space="preserve">pracować I </w:t>
+      </w:r>
+      <w:r>
+        <w:t>dostosowywać się do róż</w:t>
+      </w:r>
+      <w:r>
+        <w:t>nych</w:t>
+      </w:r>
+      <w:r>
+        <w:t xml:space="preserve"> przeglądarek, </w:t>
+      </w:r>
+      <w:r>
+        <w:t>GWT stosuj</w:t>
+      </w:r>
+      <w:r>
+        <w:t>e metodę</w:t>
+      </w:r>
+      <w:r>
+        <w:t xml:space="preserve"> podmieniania głównych klas w zależności od przeglądarki która jest celem. Wynikiem ta</w:t>
+      </w:r>
+      <w:r>
+        <w:t xml:space="preserve">kiej polityki jest </w:t>
+      </w:r>
+      <w:proofErr w:type="spellStart"/>
+      <w:r>
+        <w:t>zmiejszenie</w:t>
+      </w:r>
+      <w:proofErr w:type="spellEnd"/>
+      <w:r>
+        <w:t xml:space="preserve"> ilości kodu który musi pobrać przeglądarka aby wyświetlić aplikacje, ponieważ potrzebny jej jest tylko kod przeznaczony dla danej przeglądarki zamiast dużej klasy zawierającej w sobie kod potrzebny do obsługi każdej możliwej przeglądarki.  </w:t>
+      </w:r>
+      <w:r>
+        <w:t xml:space="preserve"> </w:t>
+      </w:r>
+      <w:r>
+        <w:t xml:space="preserve"> </w:t>
+      </w:r>
+    </w:p>
+    <w:p>
+      <w:pPr>
+        <w:pStyle w:val="Nagwek2"/>
+      </w:pPr>
+      <w:bookmarkStart w:id="22" w:name="_Toc416237889"/>
+      <w:r>
+        <w:t>GWT UI</w:t>
+      </w:r>
       <w:bookmarkEnd w:id="22"/>
     </w:p>
+    <w:p>
+      <w:r>
+        <w:t>Interfejs uż</w:t>
+      </w:r>
+      <w:r>
+        <w:t>yt</w:t>
+      </w:r>
+      <w:r>
+        <w:t>k</w:t>
+      </w:r>
+      <w:r>
+        <w:t>ownika GTW zbudowany na inteligentnym system</w:t>
+      </w:r>
+      <w:r>
+        <w:t xml:space="preserve">ie kompilacji jest </w:t>
+      </w:r>
+      <w:proofErr w:type="spellStart"/>
+      <w:r>
+        <w:t>multi</w:t>
+      </w:r>
+      <w:proofErr w:type="spellEnd"/>
+      <w:r>
+        <w:t>-przeglą</w:t>
+      </w:r>
+      <w:r>
+        <w:t>darkowy.</w:t>
+      </w:r>
+      <w:r>
+        <w:t xml:space="preserve"> Elementu UI są implementowane w Javie a następnie używana jest przygotowana pod daną przeglądarkę implementacja obiektowego modelu dokumentu (DOM), aby zbudować </w:t>
+      </w:r>
+      <w:r>
+        <w:t xml:space="preserve"> natywne elementy przeglądarki</w:t>
+      </w:r>
+      <w:r>
+        <w:t xml:space="preserve"> kiedy są potrzebne przez wyższą warstwę Javy.</w:t>
+      </w:r>
+      <w:r>
+        <w:t xml:space="preserve"> </w:t>
+      </w:r>
+    </w:p>
+    <w:p>
+      <w:r>
+        <w:t xml:space="preserve">W przeciwieństwie do innych bibliotek AJAX które skupiają się na gadżetach UI, GWT udostępnia podstawowe elementy UI przy pomocy których użytkownik może budować swoją aplikacje. W skład tych elementów wchodzą różnego rodzaju panele dotyczące układu, </w:t>
+      </w:r>
+      <w:r>
+        <w:t>modele</w:t>
+      </w:r>
+      <w:r>
+        <w:t xml:space="preserve"> przedstawiające dane, grafiki, </w:t>
+      </w:r>
+      <w:r>
+        <w:t xml:space="preserve">elementy przyjmujące dane od użytkownika oraz inne. </w:t>
+      </w:r>
+    </w:p>
+    <w:p>
+      <w:pPr>
+        <w:pStyle w:val="Nagwek2"/>
+      </w:pPr>
+      <w:bookmarkStart w:id="23" w:name="_Toc416237890"/>
+      <w:r>
+        <w:t>RPC</w:t>
+      </w:r>
+      <w:bookmarkEnd w:id="23"/>
+    </w:p>
+    <w:p>
+      <w:r>
+        <w:t>Zdalne wywołanie procedury (RPC)</w:t>
+      </w:r>
+      <w:r>
+        <w:t xml:space="preserve"> jest jednym z głównych  aspektów które korzystają z inteligentnego kompilatora</w:t>
+      </w:r>
+      <w:r>
+        <w:t xml:space="preserve">. System ten pozwala na </w:t>
+      </w:r>
+      <w:proofErr w:type="spellStart"/>
+      <w:r>
+        <w:t>serializacje</w:t>
+      </w:r>
+      <w:proofErr w:type="spellEnd"/>
+      <w:r>
+        <w:t xml:space="preserve"> oraz de- </w:t>
+      </w:r>
+      <w:proofErr w:type="spellStart"/>
+      <w:r>
+        <w:t>serializacje</w:t>
+      </w:r>
+      <w:proofErr w:type="spellEnd"/>
+      <w:r>
+        <w:t xml:space="preserve"> obiektów Javy z usług ze strony serwera które mogą być wywoływane asynchronicznie przez klienta</w:t>
+      </w:r>
+      <w:r>
+        <w:t>.</w:t>
+      </w:r>
+    </w:p>
+    <w:p>
+      <w:r>
+        <w:t xml:space="preserve">Kompilator generuje kod podczas kompilacji aby obsłużyć </w:t>
+      </w:r>
+      <w:proofErr w:type="spellStart"/>
+      <w:r>
+        <w:t>serializacje</w:t>
+      </w:r>
+      <w:proofErr w:type="spellEnd"/>
+      <w:r>
+        <w:t xml:space="preserve"> na niskim poziomie. Obiekty podlegające </w:t>
+      </w:r>
+      <w:proofErr w:type="spellStart"/>
+      <w:r>
+        <w:t>serializacji</w:t>
+      </w:r>
+      <w:proofErr w:type="spellEnd"/>
+      <w:r>
+        <w:t xml:space="preserve"> są mapowane oraz zostaje im przypisana wersja podczas kompilacji. Uzyskiwane są w ten sposób dwie korzyści:  można zagwarantować że serwer i klient porozumieją się kiedy pojawi się mowa wersja oraz </w:t>
+      </w:r>
+      <w:r>
+        <w:t>imple</w:t>
+      </w:r>
+      <w:r>
+        <w:t>me</w:t>
+      </w:r>
+      <w:r>
+        <w:t>ntacja serwera może skompresować</w:t>
+      </w:r>
+      <w:r>
+        <w:t xml:space="preserve"> stan obiektów Java do prymitywów w </w:t>
+      </w:r>
+      <w:proofErr w:type="spellStart"/>
+      <w:r>
+        <w:t>JavaScript</w:t>
+      </w:r>
+      <w:proofErr w:type="spellEnd"/>
+      <w:r>
+        <w:t xml:space="preserve">, co zwiększa prostotę i efektywność przesyłania danych. </w:t>
+      </w:r>
+      <w:r>
+        <w:t xml:space="preserve">  </w:t>
+      </w:r>
+    </w:p>
+    <w:p>
+      <w:pPr>
+        <w:pStyle w:val="Nagwek2"/>
+      </w:pPr>
+      <w:bookmarkStart w:id="24" w:name="_Toc416237891"/>
+      <w:r>
+        <w:t>Dodatkowe narzędzia</w:t>
+      </w:r>
+      <w:bookmarkEnd w:id="24"/>
+    </w:p>
+    <w:p>
+      <w:pPr>
+        <w:rPr>
+          <w:color w:val="000000" w:themeColor="text1"/>
+        </w:rPr>
+      </w:pPr>
+      <w:r>
+        <w:t>Poza głównymi modułami s</w:t>
+      </w:r>
+      <w:r>
+        <w:t>kładającymi się na GTW, wyposaż</w:t>
+      </w:r>
+      <w:r>
+        <w:t>ony też jest w grupę narzędzi</w:t>
+      </w:r>
+      <w:r>
+        <w:t xml:space="preserve"> służących do ułatwienia budowania aplikacji na poziomie webowym. W ich skład wchodzą narzędzia dodające możliwość innej komunikacji z serwerem, wspomagające umiędzynarodowienie, </w:t>
+      </w:r>
+      <w:r>
+        <w:t>oraz</w:t>
+      </w:r>
+      <w:r>
+        <w:rPr>
+          <w:color w:val="000000" w:themeColor="text1"/>
+        </w:rPr>
+        <w:t xml:space="preserve"> testowanie.</w:t>
+      </w:r>
+    </w:p>
+    <w:p>
+      <w:pPr>
+        <w:rPr>
+          <w:color w:val="000000" w:themeColor="text1"/>
+        </w:rPr>
+      </w:pPr>
+      <w:r>
+        <w:rPr>
+          <w:color w:val="000000" w:themeColor="text1"/>
+        </w:rPr>
+        <w:t xml:space="preserve">Biblioteki zawarte w GTW pozwalają na porzucenie systemu RPC i porozumiewanie się z serwerem przy pomocy XML oraz usług bazujących na JSON. Pozwala to na zintegrowanie aplikacji z wieloma istniejącymi webowymi API lub nie opierających się na Javie </w:t>
+      </w:r>
+      <w:proofErr w:type="spellStart"/>
+      <w:r>
+        <w:rPr>
+          <w:color w:val="000000" w:themeColor="text1"/>
+        </w:rPr>
+        <w:t>backend</w:t>
+      </w:r>
+      <w:proofErr w:type="spellEnd"/>
+      <w:r>
+        <w:rPr>
+          <w:color w:val="000000" w:themeColor="text1"/>
+        </w:rPr>
+        <w:t xml:space="preserve">-em.  </w:t>
+      </w:r>
+    </w:p>
+    <w:p>
+      <w:pPr>
+        <w:rPr>
+          <w:color w:val="000000" w:themeColor="text1"/>
+        </w:rPr>
+      </w:pPr>
+      <w:r>
+        <w:rPr>
+          <w:color w:val="000000" w:themeColor="text1"/>
+        </w:rPr>
+        <w:lastRenderedPageBreak/>
+        <w:t>Biblioteka działająca na poziomie kompilacji pozwala  w prosty sposób na wspieranie wielojęzykowych aplikacji.</w:t>
+      </w:r>
+    </w:p>
+    <w:p>
+      <w:pPr>
+        <w:pStyle w:val="Nagwek2"/>
+      </w:pPr>
+      <w:bookmarkStart w:id="25" w:name="_Toc416237892"/>
+      <w:r>
+        <w:t xml:space="preserve">GWT Development </w:t>
+      </w:r>
+      <w:proofErr w:type="spellStart"/>
+      <w:r>
+        <w:t>Mode</w:t>
+      </w:r>
+      <w:bookmarkEnd w:id="25"/>
+      <w:proofErr w:type="spellEnd"/>
+    </w:p>
+    <w:p>
+      <w:r>
+        <w:t xml:space="preserve">GWT udostępnia opcję nazwaną Development </w:t>
+      </w:r>
+      <w:proofErr w:type="spellStart"/>
+      <w:r>
+        <w:t>Mode</w:t>
+      </w:r>
+      <w:proofErr w:type="spellEnd"/>
+      <w:r>
+        <w:t xml:space="preserve">. Pozwala ona na wystartowanie aplikacji webowej na komputerze programisty przez wirtualną maszynę Javy. W tym trybie każda zmiana w kodzie jest natychmiast implementowana do </w:t>
+      </w:r>
+      <w:r>
+        <w:t xml:space="preserve">włączonej aplikacji co ułatwia </w:t>
+      </w:r>
+      <w:proofErr w:type="spellStart"/>
+      <w:r>
+        <w:t>debbugowanie</w:t>
+      </w:r>
+      <w:proofErr w:type="spellEnd"/>
+      <w:r>
+        <w:t xml:space="preserve"> programu. </w:t>
+      </w:r>
+      <w:r>
+        <w:t xml:space="preserve"> </w:t>
+      </w:r>
+    </w:p>
     <w:p/>
     <w:p>
       <w:pPr>
         <w:pStyle w:val="Nagwek1"/>
-      </w:pPr>
-      <w:bookmarkStart w:id="23" w:name="_Toc414993100"/>
+        <w:rPr>
+          <w:color w:val="000000" w:themeColor="text1"/>
+        </w:rPr>
+      </w:pPr>
+    </w:p>
+    <w:p>
+      <w:pPr>
+        <w:pStyle w:val="Nagwek1"/>
+        <w:rPr>
+          <w:color w:val="000000" w:themeColor="text1"/>
+        </w:rPr>
+      </w:pPr>
+      <w:r>
+        <w:rPr>
+          <w:color w:val="000000" w:themeColor="text1"/>
+        </w:rPr>
+        <w:t xml:space="preserve"> </w:t>
+      </w:r>
+      <w:bookmarkStart w:id="26" w:name="_Toc416237893"/>
       <w:r>
         <w:t>Architektura systemu</w:t>
       </w:r>
-      <w:bookmarkEnd w:id="23"/>
+      <w:bookmarkEnd w:id="26"/>
+    </w:p>
+    <w:p>
+      <w:r>
+        <w:t>(W budowie)</w:t>
+      </w:r>
     </w:p>
     <w:p>
       <w:pPr>
         <w:pStyle w:val="Nagwek1"/>
       </w:pPr>
-      <w:bookmarkStart w:id="24" w:name="_Toc414993101"/>
+      <w:bookmarkStart w:id="27" w:name="_Toc416237894"/>
       <w:r>
         <w:t>Diagramy przypadków użycia</w:t>
       </w:r>
-      <w:bookmarkEnd w:id="21"/>
-      <w:bookmarkEnd w:id="24"/>
+      <w:bookmarkEnd w:id="17"/>
+      <w:bookmarkEnd w:id="27"/>
     </w:p>
     <w:p>
       <w:pPr>
         <w:rPr>
           <w:rFonts w:ascii="DejaVu Serif" w:hAnsi="DejaVu Serif"/>
-          <w:sz w:val="24"/>
           <w:szCs w:val="24"/>
         </w:rPr>
       </w:pPr>
@@ -3411,20 +4348,19 @@
       <w:pPr>
         <w:pStyle w:val="Nagwek2"/>
       </w:pPr>
-      <w:bookmarkStart w:id="25" w:name="_Toc412565902"/>
-      <w:bookmarkStart w:id="26" w:name="_Toc414993102"/>
+      <w:bookmarkStart w:id="28" w:name="_Toc412565902"/>
+      <w:bookmarkStart w:id="29" w:name="_Toc416237895"/>
       <w:r>
         <w:t>1. Zarządzanie planami zajęć</w:t>
       </w:r>
-      <w:bookmarkEnd w:id="25"/>
-      <w:bookmarkEnd w:id="26"/>
+      <w:bookmarkEnd w:id="28"/>
+      <w:bookmarkEnd w:id="29"/>
     </w:p>
     <w:p>
       <w:pPr>
         <w:jc w:val="center"/>
         <w:rPr>
           <w:rFonts w:ascii="DejaVu Serif" w:hAnsi="DejaVu Serif"/>
-          <w:sz w:val="24"/>
           <w:szCs w:val="24"/>
         </w:rPr>
       </w:pPr>
@@ -3432,7 +4368,6 @@
         <w:rPr>
           <w:rFonts w:ascii="DejaVu Serif" w:hAnsi="DejaVu Serif"/>
           <w:noProof/>
-          <w:sz w:val="24"/>
           <w:szCs w:val="24"/>
           <w:lang w:eastAsia="pl-PL"/>
         </w:rPr>
@@ -3452,7 +4387,7 @@
                     <pic:cNvPicPr/>
                   </pic:nvPicPr>
                   <pic:blipFill>
-                    <a:blip r:embed="rId20"/>
+                    <a:blip r:embed="rId19"/>
                     <a:stretch>
                       <a:fillRect/>
                     </a:stretch>
@@ -3481,31 +4416,31 @@
           <w:numId w:val="6"/>
         </w:numPr>
       </w:pPr>
-      <w:bookmarkStart w:id="27" w:name="_Toc412565903"/>
-      <w:bookmarkStart w:id="28" w:name="_Toc414993103"/>
+      <w:bookmarkStart w:id="30" w:name="_Toc412565903"/>
+      <w:bookmarkStart w:id="31" w:name="_Toc416237896"/>
+      <w:r>
+        <w:t>Zarządzanie planami zajęć</w:t>
+      </w:r>
+      <w:bookmarkEnd w:id="30"/>
+      <w:bookmarkEnd w:id="31"/>
+    </w:p>
+    <w:p/>
+    <w:p>
+      <w:r>
+        <w:t>LOGOWANIE:</w:t>
+      </w:r>
+    </w:p>
+    <w:p>
+      <w:r>
+        <w:t>Aktorzy:</w:t>
+      </w:r>
+      <w:r>
+        <w:t xml:space="preserve"> Planista</w:t>
+      </w:r>
+    </w:p>
+    <w:p>
       <w:r>
         <w:lastRenderedPageBreak/>
-        <w:t>Zarządzanie planami zajęć</w:t>
-      </w:r>
-      <w:bookmarkEnd w:id="27"/>
-      <w:bookmarkEnd w:id="28"/>
-    </w:p>
-    <w:p/>
-    <w:p>
-      <w:r>
-        <w:t>LOGOWANIE:</w:t>
-      </w:r>
-    </w:p>
-    <w:p>
-      <w:r>
-        <w:t>Aktorzy:</w:t>
-      </w:r>
-      <w:r>
-        <w:t xml:space="preserve"> Planista</w:t>
-      </w:r>
-    </w:p>
-    <w:p>
-      <w:r>
         <w:t>Wyzwalacz:</w:t>
       </w:r>
       <w:r>
@@ -3613,18 +4548,18 @@
     </w:p>
     <w:p>
       <w:r>
+        <w:t>3. Planista klika „Zapisz” w celu zapisania planu do którego potem będzie mógł przypisywać</w:t>
+      </w:r>
+    </w:p>
+    <w:p>
+      <w:r>
+        <w:t>terminy z zajęciami.</w:t>
+      </w:r>
+    </w:p>
+    <w:p/>
+    <w:p>
+      <w:r>
         <w:lastRenderedPageBreak/>
-        <w:t>3. Planista klika „Zapisz” w celu zapisania planu do którego potem będzie mógł przypisywać</w:t>
-      </w:r>
-    </w:p>
-    <w:p>
-      <w:r>
-        <w:t>terminy z zajęciami.</w:t>
-      </w:r>
-    </w:p>
-    <w:p/>
-    <w:p>
-      <w:r>
         <w:t>Przepływ alternatywny:</w:t>
       </w:r>
     </w:p>
@@ -3742,39 +4677,80 @@
     </w:p>
     <w:p>
       <w:r>
+        <w:t>1. Wybranie planu do usunięcia</w:t>
+      </w:r>
+    </w:p>
+    <w:p>
+      <w:r>
+        <w:t>2. Zatwierdzenie usunięcia</w:t>
+      </w:r>
+    </w:p>
+    <w:p/>
+    <w:p>
+      <w:r>
         <w:lastRenderedPageBreak/>
-        <w:t>1. Wybranie planu do usunięcia</w:t>
-      </w:r>
-    </w:p>
-    <w:p>
-      <w:r>
-        <w:t>2. Zatwierdzenie usunięcia</w:t>
+        <w:t>Przepływ alternatywny:</w:t>
+      </w:r>
+    </w:p>
+    <w:p>
+      <w:r>
+        <w:t>1.1 Wybranie planu który już nie istnieje(jest usunięty a strona jest nie odświeżona).</w:t>
+      </w:r>
+    </w:p>
+    <w:p>
+      <w:r>
+        <w:t>1.2 Komunikat o błędzie.</w:t>
+      </w:r>
+    </w:p>
+    <w:p>
+      <w:r>
+        <w:t>1.2 Zarządzanie przedmiotami</w:t>
+      </w:r>
+    </w:p>
+    <w:p>
+      <w:r>
+        <w:t>WYBIERANIE PLANU ZAJĘĆ:</w:t>
+      </w:r>
+    </w:p>
+    <w:p>
+      <w:r>
+        <w:t>Aktorzy:</w:t>
+      </w:r>
+      <w:r>
+        <w:t xml:space="preserve"> Planista</w:t>
+      </w:r>
+    </w:p>
+    <w:p>
+      <w:r>
+        <w:t>Wyzwalacz:</w:t>
+      </w:r>
+      <w:r>
+        <w:t xml:space="preserve"> Planista naciska na przycisk „Wybierz plan zajęć”</w:t>
+      </w:r>
+    </w:p>
+    <w:p>
+      <w:r>
+        <w:t>Warunek początkowy:</w:t>
+      </w:r>
+      <w:r>
+        <w:t xml:space="preserve"> Planista jest zalogowany</w:t>
       </w:r>
     </w:p>
     <w:p/>
     <w:p>
       <w:r>
-        <w:t>Przepływ alternatywny:</w:t>
-      </w:r>
-    </w:p>
-    <w:p>
-      <w:r>
-        <w:t>1.1 Wybranie planu który już nie istnieje(jest usunięty a strona jest nie odświeżona).</w:t>
-      </w:r>
-    </w:p>
-    <w:p>
-      <w:r>
-        <w:t>1.2 Komunikat o błędzie.</w:t>
-      </w:r>
-    </w:p>
-    <w:p>
-      <w:r>
-        <w:t>1.2 Zarządzanie przedmiotami</w:t>
-      </w:r>
-    </w:p>
-    <w:p>
-      <w:r>
-        <w:t>WYBIERANIE PLANU ZAJĘĆ:</w:t>
+        <w:t>Przepływ podstawowy:</w:t>
+      </w:r>
+    </w:p>
+    <w:p>
+      <w:r>
+        <w:t>1. Wybranie planu do którego będą dodawane przedmioty.</w:t>
+      </w:r>
+    </w:p>
+    <w:p/>
+    <w:p>
+      <w:r>
+        <w:t>EDYTOWANIE PRZEDMIOTU:</w:t>
       </w:r>
     </w:p>
     <w:p>
@@ -3798,7 +4774,7 @@
         <w:t>Warunek początkowy:</w:t>
       </w:r>
       <w:r>
-        <w:t xml:space="preserve"> Planista jest zalogowany</w:t>
+        <w:t xml:space="preserve"> Planista jest w oknie edycji danego planu zajęć oraz zalogowany.</w:t>
       </w:r>
     </w:p>
     <w:p/>
@@ -3809,13 +4785,18 @@
     </w:p>
     <w:p>
       <w:r>
-        <w:t>1. Wybranie planu do którego będą dodawane przedmioty.</w:t>
+        <w:t>1. Wybranie przedmiotu</w:t>
+      </w:r>
+    </w:p>
+    <w:p>
+      <w:r>
+        <w:t>2. Kliknięcie „Edytuj przedmiot”</w:t>
       </w:r>
     </w:p>
     <w:p/>
     <w:p>
       <w:r>
-        <w:t>EDYTOWANIE PRZEDMIOTU:</w:t>
+        <w:t>USUWANIE PRZEDMIOTU:</w:t>
       </w:r>
     </w:p>
     <w:p>
@@ -3836,53 +4817,6 @@
     </w:p>
     <w:p>
       <w:r>
-        <w:t>Warunek początkowy:</w:t>
-      </w:r>
-      <w:r>
-        <w:t xml:space="preserve"> Planista jest w oknie edycji danego planu zajęć oraz zalogowany.</w:t>
-      </w:r>
-    </w:p>
-    <w:p/>
-    <w:p>
-      <w:r>
-        <w:t>Przepływ podstawowy:</w:t>
-      </w:r>
-    </w:p>
-    <w:p>
-      <w:r>
-        <w:t>1. Wybranie przedmiotu</w:t>
-      </w:r>
-    </w:p>
-    <w:p>
-      <w:r>
-        <w:t>2. Kliknięcie „Edytuj przedmiot”</w:t>
-      </w:r>
-    </w:p>
-    <w:p/>
-    <w:p>
-      <w:r>
-        <w:t>USUWANIE PRZEDMIOTU:</w:t>
-      </w:r>
-    </w:p>
-    <w:p>
-      <w:r>
-        <w:t>Aktorzy:</w:t>
-      </w:r>
-      <w:r>
-        <w:t xml:space="preserve"> Planista</w:t>
-      </w:r>
-    </w:p>
-    <w:p>
-      <w:r>
-        <w:t>Wyzwalacz:</w:t>
-      </w:r>
-      <w:r>
-        <w:t xml:space="preserve"> Planista naciska na przycisk „Wybierz plan zajęć”</w:t>
-      </w:r>
-    </w:p>
-    <w:p>
-      <w:r>
-        <w:lastRenderedPageBreak/>
         <w:t>Warunek początkowy:</w:t>
       </w:r>
       <w:r>
@@ -4001,7 +4935,6 @@
     </w:p>
     <w:p>
       <w:r>
-        <w:lastRenderedPageBreak/>
         <w:t>Wyzwalacz:</w:t>
       </w:r>
       <w:r>
@@ -4124,152 +5057,151 @@
     </w:p>
     <w:p>
       <w:r>
+        <w:t>Aktorzy:</w:t>
+      </w:r>
+      <w:r>
+        <w:t xml:space="preserve"> Planista</w:t>
+      </w:r>
+    </w:p>
+    <w:p>
+      <w:r>
+        <w:t>Wyzwalacz:</w:t>
+      </w:r>
+      <w:r>
+        <w:t xml:space="preserve"> Planista naciska na przycisk „Usuń grupę”</w:t>
+      </w:r>
+    </w:p>
+    <w:p>
+      <w:r>
+        <w:t>Warunek początkowy:</w:t>
+      </w:r>
+      <w:r>
+        <w:t xml:space="preserve"> Planista jest w oknie edycji grup oraz zalogowany.</w:t>
+      </w:r>
+    </w:p>
+    <w:p/>
+    <w:p>
+      <w:r>
+        <w:t>Przepływ podstawowy:</w:t>
+      </w:r>
+    </w:p>
+    <w:p>
+      <w:r>
+        <w:t>1. Wybranie grupy do usunięcia</w:t>
+      </w:r>
+    </w:p>
+    <w:p>
+      <w:r>
+        <w:t>2. Kliknięcie „usuń grupę”</w:t>
+      </w:r>
+    </w:p>
+    <w:p/>
+    <w:p>
+      <w:r>
+        <w:t>Przepływ alternatywny:</w:t>
+      </w:r>
+    </w:p>
+    <w:p>
+      <w:r>
+        <w:t>1.2 Brak możliwości usunięcia grupy- komunikat o błędzie</w:t>
+      </w:r>
+    </w:p>
+    <w:p>
+      <w:r>
+        <w:t>1.4 Tworzenie zajęcia</w:t>
+      </w:r>
+    </w:p>
+    <w:p/>
+    <w:p>
+      <w:r>
+        <w:t>TWORZENIE ZAJĘCIA:</w:t>
+      </w:r>
+    </w:p>
+    <w:p>
+      <w:r>
+        <w:t>Aktorzy:</w:t>
+      </w:r>
+      <w:r>
+        <w:t xml:space="preserve"> Planista</w:t>
+      </w:r>
+    </w:p>
+    <w:p>
+      <w:r>
+        <w:t>Wyzwalacz:</w:t>
+      </w:r>
+      <w:r>
+        <w:t xml:space="preserve"> Planista naciska na przycisk „Stwórz zajęcie”</w:t>
+      </w:r>
+    </w:p>
+    <w:p>
+      <w:r>
+        <w:t>Warunek początkowy:</w:t>
+      </w:r>
+      <w:r>
+        <w:t xml:space="preserve"> Planista jest w oknie edycji danego planu zajęć oraz zalogowany.</w:t>
+      </w:r>
+    </w:p>
+    <w:p/>
+    <w:p>
+      <w:r>
+        <w:t>Przepływ podstawowy:</w:t>
+      </w:r>
+    </w:p>
+    <w:p>
+      <w:r>
+        <w:t>1. Planista wybiera prowadzącego</w:t>
+      </w:r>
+    </w:p>
+    <w:p>
+      <w:r>
+        <w:t>2. Wybranie przedmiotu</w:t>
+      </w:r>
+    </w:p>
+    <w:p>
+      <w:r>
+        <w:t>3. Wybranie grupy studenckiej</w:t>
+      </w:r>
+    </w:p>
+    <w:p>
+      <w:r>
+        <w:t>4. Wybranie Sali</w:t>
+      </w:r>
+    </w:p>
+    <w:p>
+      <w:r>
+        <w:t>5. Wybranie terminu</w:t>
+      </w:r>
+    </w:p>
+    <w:p>
+      <w:r>
+        <w:t>6. Kliknięcie „Stwórz”</w:t>
+      </w:r>
+    </w:p>
+    <w:p/>
+    <w:p>
+      <w:r>
+        <w:t>Przepływ alternatywny:</w:t>
+      </w:r>
+    </w:p>
+    <w:p>
+      <w:r>
+        <w:t>1.1 Prowadzący ma w tym czasie inne zajęcia</w:t>
+      </w:r>
+    </w:p>
+    <w:p>
+      <w:r>
+        <w:t>1.4 Sala jest zajęta</w:t>
+      </w:r>
+    </w:p>
+    <w:p>
+      <w:r>
+        <w:t>1.6 Komunikaty o ewentualnych błędach.1.5 Tworzenie terminu</w:t>
+      </w:r>
+    </w:p>
+    <w:p/>
+    <w:p>
+      <w:r>
         <w:lastRenderedPageBreak/>
-        <w:t>Aktorzy:</w:t>
-      </w:r>
-      <w:r>
-        <w:t xml:space="preserve"> Planista</w:t>
-      </w:r>
-    </w:p>
-    <w:p>
-      <w:r>
-        <w:t>Wyzwalacz:</w:t>
-      </w:r>
-      <w:r>
-        <w:t xml:space="preserve"> Planista naciska na przycisk „Usuń grupę”</w:t>
-      </w:r>
-    </w:p>
-    <w:p>
-      <w:r>
-        <w:t>Warunek początkowy:</w:t>
-      </w:r>
-      <w:r>
-        <w:t xml:space="preserve"> Planista jest w oknie edycji grup oraz zalogowany.</w:t>
-      </w:r>
-    </w:p>
-    <w:p/>
-    <w:p>
-      <w:r>
-        <w:t>Przepływ podstawowy:</w:t>
-      </w:r>
-    </w:p>
-    <w:p>
-      <w:r>
-        <w:t>1. Wybranie grupy do usunięcia</w:t>
-      </w:r>
-    </w:p>
-    <w:p>
-      <w:r>
-        <w:t>2. Kliknięcie „usuń grupę”</w:t>
-      </w:r>
-    </w:p>
-    <w:p/>
-    <w:p>
-      <w:r>
-        <w:t>Przepływ alternatywny:</w:t>
-      </w:r>
-    </w:p>
-    <w:p>
-      <w:r>
-        <w:t>1.2 Brak możliwości usunięcia grupy- komunikat o błędzie</w:t>
-      </w:r>
-    </w:p>
-    <w:p>
-      <w:r>
-        <w:t>1.4 Tworzenie zajęcia</w:t>
-      </w:r>
-    </w:p>
-    <w:p/>
-    <w:p>
-      <w:r>
-        <w:t>TWORZENIE ZAJĘCIA:</w:t>
-      </w:r>
-    </w:p>
-    <w:p>
-      <w:r>
-        <w:t>Aktorzy:</w:t>
-      </w:r>
-      <w:r>
-        <w:t xml:space="preserve"> Planista</w:t>
-      </w:r>
-    </w:p>
-    <w:p>
-      <w:r>
-        <w:t>Wyzwalacz:</w:t>
-      </w:r>
-      <w:r>
-        <w:t xml:space="preserve"> Planista naciska na przycisk „Stwórz zajęcie”</w:t>
-      </w:r>
-    </w:p>
-    <w:p>
-      <w:r>
-        <w:t>Warunek początkowy:</w:t>
-      </w:r>
-      <w:r>
-        <w:t xml:space="preserve"> Planista jest w oknie edycji danego planu zajęć oraz zalogowany.</w:t>
-      </w:r>
-    </w:p>
-    <w:p/>
-    <w:p>
-      <w:r>
-        <w:t>Przepływ podstawowy:</w:t>
-      </w:r>
-    </w:p>
-    <w:p>
-      <w:r>
-        <w:t>1. Planista wybiera prowadzącego</w:t>
-      </w:r>
-    </w:p>
-    <w:p>
-      <w:r>
-        <w:t>2. Wybranie przedmiotu</w:t>
-      </w:r>
-    </w:p>
-    <w:p>
-      <w:r>
-        <w:t>3. Wybranie grupy studenckiej</w:t>
-      </w:r>
-    </w:p>
-    <w:p>
-      <w:r>
-        <w:t>4. Wybranie Sali</w:t>
-      </w:r>
-    </w:p>
-    <w:p>
-      <w:r>
-        <w:t>5. Wybranie terminu</w:t>
-      </w:r>
-    </w:p>
-    <w:p>
-      <w:r>
-        <w:t>6. Kliknięcie „Stwórz”</w:t>
-      </w:r>
-    </w:p>
-    <w:p/>
-    <w:p>
-      <w:r>
-        <w:t>Przepływ alternatywny:</w:t>
-      </w:r>
-    </w:p>
-    <w:p>
-      <w:r>
-        <w:t>1.1 Prowadzący ma w tym czasie inne zajęcia</w:t>
-      </w:r>
-    </w:p>
-    <w:p>
-      <w:r>
-        <w:lastRenderedPageBreak/>
-        <w:t>1.4 Sala jest zajęta</w:t>
-      </w:r>
-    </w:p>
-    <w:p>
-      <w:r>
-        <w:t>1.6 Komunikaty o ewentualnych błędach.1.5 Tworzenie terminu</w:t>
-      </w:r>
-    </w:p>
-    <w:p/>
-    <w:p>
-      <w:r>
         <w:t>TWORZENIE TERMINU:</w:t>
       </w:r>
     </w:p>
@@ -4350,21 +5282,20 @@
       <w:pPr>
         <w:pStyle w:val="Nagwek2"/>
       </w:pPr>
-      <w:bookmarkStart w:id="29" w:name="_Toc412565904"/>
-      <w:bookmarkStart w:id="30" w:name="_Toc414993104"/>
+      <w:bookmarkStart w:id="32" w:name="_Toc412565904"/>
+      <w:bookmarkStart w:id="33" w:name="_Toc416237897"/>
       <w:r>
         <w:lastRenderedPageBreak/>
         <w:t>2. Zarządzanie przedmiotami</w:t>
       </w:r>
-      <w:bookmarkEnd w:id="29"/>
-      <w:bookmarkEnd w:id="30"/>
+      <w:bookmarkEnd w:id="32"/>
+      <w:bookmarkEnd w:id="33"/>
     </w:p>
     <w:p>
       <w:pPr>
         <w:jc w:val="center"/>
         <w:rPr>
           <w:rFonts w:ascii="DejaVu Serif" w:hAnsi="DejaVu Serif"/>
-          <w:sz w:val="24"/>
           <w:szCs w:val="24"/>
         </w:rPr>
       </w:pPr>
@@ -4372,7 +5303,6 @@
         <w:rPr>
           <w:rFonts w:ascii="DejaVu Serif" w:hAnsi="DejaVu Serif"/>
           <w:noProof/>
-          <w:sz w:val="24"/>
           <w:szCs w:val="24"/>
           <w:lang w:eastAsia="pl-PL"/>
         </w:rPr>
@@ -4392,7 +5322,7 @@
                     <pic:cNvPicPr/>
                   </pic:nvPicPr>
                   <pic:blipFill>
-                    <a:blip r:embed="rId21"/>
+                    <a:blip r:embed="rId20"/>
                     <a:stretch>
                       <a:fillRect/>
                     </a:stretch>
@@ -4417,7 +5347,6 @@
       <w:pPr>
         <w:rPr>
           <w:rFonts w:ascii="DejaVu Serif" w:hAnsi="DejaVu Serif"/>
-          <w:sz w:val="24"/>
           <w:szCs w:val="24"/>
         </w:rPr>
       </w:pPr>
@@ -4426,13 +5355,13 @@
       <w:pPr>
         <w:pStyle w:val="Nagwek2"/>
       </w:pPr>
-      <w:bookmarkStart w:id="31" w:name="_Toc412565905"/>
-      <w:bookmarkStart w:id="32" w:name="_Toc414993105"/>
+      <w:bookmarkStart w:id="34" w:name="_Toc412565905"/>
+      <w:bookmarkStart w:id="35" w:name="_Toc416237898"/>
       <w:r>
         <w:t>3. Zarządzanie grupami studenckimi</w:t>
       </w:r>
-      <w:bookmarkEnd w:id="31"/>
-      <w:bookmarkEnd w:id="32"/>
+      <w:bookmarkEnd w:id="34"/>
+      <w:bookmarkEnd w:id="35"/>
     </w:p>
     <w:p>
       <w:r>
@@ -4456,7 +5385,7 @@
                     <pic:cNvPicPr/>
                   </pic:nvPicPr>
                   <pic:blipFill>
-                    <a:blip r:embed="rId22"/>
+                    <a:blip r:embed="rId21"/>
                     <a:stretch>
                       <a:fillRect/>
                     </a:stretch>
@@ -4486,13 +5415,13 @@
       <w:pPr>
         <w:pStyle w:val="Nagwek2"/>
       </w:pPr>
-      <w:bookmarkStart w:id="33" w:name="_Toc412565906"/>
-      <w:bookmarkStart w:id="34" w:name="_Toc414993106"/>
+      <w:bookmarkStart w:id="36" w:name="_Toc412565906"/>
+      <w:bookmarkStart w:id="37" w:name="_Toc416237899"/>
       <w:r>
         <w:t>4. Tworzenie zajęcia wraz z terminem</w:t>
       </w:r>
-      <w:bookmarkEnd w:id="33"/>
-      <w:bookmarkEnd w:id="34"/>
+      <w:bookmarkEnd w:id="36"/>
+      <w:bookmarkEnd w:id="37"/>
     </w:p>
     <w:p>
       <w:r>
@@ -4516,7 +5445,7 @@
                     <pic:cNvPicPr/>
                   </pic:nvPicPr>
                   <pic:blipFill>
-                    <a:blip r:embed="rId23"/>
+                    <a:blip r:embed="rId22"/>
                     <a:stretch>
                       <a:fillRect/>
                     </a:stretch>
@@ -4541,7 +5470,6 @@
       <w:pPr>
         <w:rPr>
           <w:rFonts w:ascii="DejaVu Serif" w:hAnsi="DejaVu Serif"/>
-          <w:sz w:val="24"/>
           <w:szCs w:val="24"/>
         </w:rPr>
       </w:pPr>
@@ -4550,13 +5478,13 @@
       <w:pPr>
         <w:pStyle w:val="Nagwek2"/>
       </w:pPr>
-      <w:bookmarkStart w:id="35" w:name="_Toc412565907"/>
-      <w:bookmarkStart w:id="36" w:name="_Toc414993107"/>
+      <w:bookmarkStart w:id="38" w:name="_Toc412565907"/>
+      <w:bookmarkStart w:id="39" w:name="_Toc416237900"/>
       <w:r>
         <w:t>5. Tworzenie terminu</w:t>
       </w:r>
-      <w:bookmarkEnd w:id="35"/>
-      <w:bookmarkEnd w:id="36"/>
+      <w:bookmarkEnd w:id="38"/>
+      <w:bookmarkEnd w:id="39"/>
     </w:p>
     <w:p/>
     <w:p>
@@ -4582,7 +5510,7 @@
                     <pic:cNvPicPr/>
                   </pic:nvPicPr>
                   <pic:blipFill>
-                    <a:blip r:embed="rId24"/>
+                    <a:blip r:embed="rId23"/>
                     <a:stretch>
                       <a:fillRect/>
                     </a:stretch>
@@ -4613,6 +5541,7 @@
     <w:p/>
     <w:p/>
     <w:p/>
+    <w:p/>
     <w:sectPr>
       <w:pgSz w:w="11906" w:h="16838"/>
       <w:pgMar w:top="1417" w:right="1417" w:bottom="1417" w:left="1417" w:header="708" w:footer="708" w:gutter="0"/>
@@ -4623,62 +5552,122 @@
 </w:document>
 </file>
 
-<file path=word/comments.xml><?xml version="1.0" encoding="utf-8"?>
-<w:comments xmlns:wpc="http://schemas.microsoft.com/office/word/2010/wordprocessingCanvas" xmlns:mc="http://schemas.openxmlformats.org/markup-compatibility/2006" xmlns:o="urn:schemas-microsoft-com:office:office" xmlns:r="http://schemas.openxmlformats.org/officeDocument/2006/relationships" xmlns:m="http://schemas.openxmlformats.org/officeDocument/2006/math" xmlns:v="urn:schemas-microsoft-com:vml" xmlns:wp14="http://schemas.microsoft.com/office/word/2010/wordprocessingDrawing" xmlns:wp="http://schemas.openxmlformats.org/drawingml/2006/wordprocessingDrawing" xmlns:w10="urn:schemas-microsoft-com:office:word" xmlns:w="http://schemas.openxmlformats.org/wordprocessingml/2006/main" xmlns:w14="http://schemas.microsoft.com/office/word/2010/wordml" xmlns:wpg="http://schemas.microsoft.com/office/word/2010/wordprocessingGroup" xmlns:wpi="http://schemas.microsoft.com/office/word/2010/wordprocessingInk" xmlns:wne="http://schemas.microsoft.com/office/word/2006/wordml" xmlns:wps="http://schemas.microsoft.com/office/word/2010/wordprocessingShape" mc:Ignorable="w14 wp14">
-  <w:comment w:id="3" w:author="oqax" w:date="2015-03-24T18:56:00Z" w:initials="o">
-    <w:p>
-      <w:pPr>
-        <w:pStyle w:val="Tekstkomentarza"/>
-      </w:pPr>
-      <w:r>
-        <w:rPr>
-          <w:rStyle w:val="Odwoaniedokomentarza"/>
-        </w:rPr>
-        <w:annotationRef/>
-      </w:r>
-      <w:r>
-        <w:t>Brak spójnej wizji</w:t>
-      </w:r>
-    </w:p>
-  </w:comment>
-  <w:comment w:id="15" w:author="oqax" w:date="2015-03-24T18:55:00Z" w:initials="o">
-    <w:p>
-      <w:pPr>
-        <w:pStyle w:val="Tekstkomentarza"/>
-      </w:pPr>
-      <w:r>
-        <w:rPr>
-          <w:rStyle w:val="Odwoaniedokomentarza"/>
-        </w:rPr>
-        <w:annotationRef/>
-      </w:r>
-      <w:r>
-        <w:t>Obgadać użytkowników</w:t>
-      </w:r>
-    </w:p>
-  </w:comment>
-  <w:comment w:id="19" w:author="oqax" w:date="2015-03-24T18:55:00Z" w:initials="o">
-    <w:p>
-      <w:pPr>
-        <w:pStyle w:val="Tekstkomentarza"/>
-      </w:pPr>
-      <w:r>
-        <w:rPr>
-          <w:rStyle w:val="Odwoaniedokomentarza"/>
-        </w:rPr>
-        <w:annotationRef/>
-      </w:r>
-      <w:r>
-        <w:t>Potrzebny?</w:t>
-      </w:r>
-    </w:p>
-  </w:comment>
-</w:comments>
-</file>
-
 <file path=word/numbering.xml><?xml version="1.0" encoding="utf-8"?>
 <w:numbering xmlns:wpc="http://schemas.microsoft.com/office/word/2010/wordprocessingCanvas" xmlns:mc="http://schemas.openxmlformats.org/markup-compatibility/2006" xmlns:o="urn:schemas-microsoft-com:office:office" xmlns:r="http://schemas.openxmlformats.org/officeDocument/2006/relationships" xmlns:m="http://schemas.openxmlformats.org/officeDocument/2006/math" xmlns:v="urn:schemas-microsoft-com:vml" xmlns:wp14="http://schemas.microsoft.com/office/word/2010/wordprocessingDrawing" xmlns:wp="http://schemas.openxmlformats.org/drawingml/2006/wordprocessingDrawing" xmlns:w10="urn:schemas-microsoft-com:office:word" xmlns:w="http://schemas.openxmlformats.org/wordprocessingml/2006/main" xmlns:w14="http://schemas.microsoft.com/office/word/2010/wordml" xmlns:wpg="http://schemas.microsoft.com/office/word/2010/wordprocessingGroup" xmlns:wpi="http://schemas.microsoft.com/office/word/2010/wordprocessingInk" xmlns:wne="http://schemas.microsoft.com/office/word/2006/wordml" xmlns:wps="http://schemas.microsoft.com/office/word/2010/wordprocessingShape" mc:Ignorable="w14 wp14">
   <w:abstractNum w:abstractNumId="0">
+    <w:nsid w:val="094677A6"/>
+    <w:multiLevelType w:val="hybridMultilevel"/>
+    <w:tmpl w:val="CB60D7C0"/>
+    <w:lvl w:ilvl="0" w:tplc="04150001">
+      <w:start w:val="1"/>
+      <w:numFmt w:val="bullet"/>
+      <w:lvlText w:val=""/>
+      <w:lvlJc w:val="left"/>
+      <w:pPr>
+        <w:ind w:left="720" w:hanging="360"/>
+      </w:pPr>
+      <w:rPr>
+        <w:rFonts w:ascii="Symbol" w:hAnsi="Symbol" w:hint="default"/>
+      </w:rPr>
+    </w:lvl>
+    <w:lvl w:ilvl="1" w:tplc="04150003" w:tentative="1">
+      <w:start w:val="1"/>
+      <w:numFmt w:val="bullet"/>
+      <w:lvlText w:val="o"/>
+      <w:lvlJc w:val="left"/>
+      <w:pPr>
+        <w:ind w:left="1440" w:hanging="360"/>
+      </w:pPr>
+      <w:rPr>
+        <w:rFonts w:ascii="Courier New" w:hAnsi="Courier New" w:cs="Courier New" w:hint="default"/>
+      </w:rPr>
+    </w:lvl>
+    <w:lvl w:ilvl="2" w:tplc="04150005" w:tentative="1">
+      <w:start w:val="1"/>
+      <w:numFmt w:val="bullet"/>
+      <w:lvlText w:val=""/>
+      <w:lvlJc w:val="left"/>
+      <w:pPr>
+        <w:ind w:left="2160" w:hanging="360"/>
+      </w:pPr>
+      <w:rPr>
+        <w:rFonts w:ascii="Wingdings" w:hAnsi="Wingdings" w:hint="default"/>
+      </w:rPr>
+    </w:lvl>
+    <w:lvl w:ilvl="3" w:tplc="04150001" w:tentative="1">
+      <w:start w:val="1"/>
+      <w:numFmt w:val="bullet"/>
+      <w:lvlText w:val=""/>
+      <w:lvlJc w:val="left"/>
+      <w:pPr>
+        <w:ind w:left="2880" w:hanging="360"/>
+      </w:pPr>
+      <w:rPr>
+        <w:rFonts w:ascii="Symbol" w:hAnsi="Symbol" w:hint="default"/>
+      </w:rPr>
+    </w:lvl>
+    <w:lvl w:ilvl="4" w:tplc="04150003" w:tentative="1">
+      <w:start w:val="1"/>
+      <w:numFmt w:val="bullet"/>
+      <w:lvlText w:val="o"/>
+      <w:lvlJc w:val="left"/>
+      <w:pPr>
+        <w:ind w:left="3600" w:hanging="360"/>
+      </w:pPr>
+      <w:rPr>
+        <w:rFonts w:ascii="Courier New" w:hAnsi="Courier New" w:cs="Courier New" w:hint="default"/>
+      </w:rPr>
+    </w:lvl>
+    <w:lvl w:ilvl="5" w:tplc="04150005" w:tentative="1">
+      <w:start w:val="1"/>
+      <w:numFmt w:val="bullet"/>
+      <w:lvlText w:val=""/>
+      <w:lvlJc w:val="left"/>
+      <w:pPr>
+        <w:ind w:left="4320" w:hanging="360"/>
+      </w:pPr>
+      <w:rPr>
+        <w:rFonts w:ascii="Wingdings" w:hAnsi="Wingdings" w:hint="default"/>
+      </w:rPr>
+    </w:lvl>
+    <w:lvl w:ilvl="6" w:tplc="04150001" w:tentative="1">
+      <w:start w:val="1"/>
+      <w:numFmt w:val="bullet"/>
+      <w:lvlText w:val=""/>
+      <w:lvlJc w:val="left"/>
+      <w:pPr>
+        <w:ind w:left="5040" w:hanging="360"/>
+      </w:pPr>
+      <w:rPr>
+        <w:rFonts w:ascii="Symbol" w:hAnsi="Symbol" w:hint="default"/>
+      </w:rPr>
+    </w:lvl>
+    <w:lvl w:ilvl="7" w:tplc="04150003" w:tentative="1">
+      <w:start w:val="1"/>
+      <w:numFmt w:val="bullet"/>
+      <w:lvlText w:val="o"/>
+      <w:lvlJc w:val="left"/>
+      <w:pPr>
+        <w:ind w:left="5760" w:hanging="360"/>
+      </w:pPr>
+      <w:rPr>
+        <w:rFonts w:ascii="Courier New" w:hAnsi="Courier New" w:cs="Courier New" w:hint="default"/>
+      </w:rPr>
+    </w:lvl>
+    <w:lvl w:ilvl="8" w:tplc="04150005" w:tentative="1">
+      <w:start w:val="1"/>
+      <w:numFmt w:val="bullet"/>
+      <w:lvlText w:val=""/>
+      <w:lvlJc w:val="left"/>
+      <w:pPr>
+        <w:ind w:left="6480" w:hanging="360"/>
+      </w:pPr>
+      <w:rPr>
+        <w:rFonts w:ascii="Wingdings" w:hAnsi="Wingdings" w:hint="default"/>
+      </w:rPr>
+    </w:lvl>
+  </w:abstractNum>
+  <w:abstractNum w:abstractNumId="1">
     <w:nsid w:val="13BF484C"/>
     <w:multiLevelType w:val="hybridMultilevel"/>
     <w:tmpl w:val="A538D31A"/>
@@ -4791,7 +5780,120 @@
       </w:rPr>
     </w:lvl>
   </w:abstractNum>
-  <w:abstractNum w:abstractNumId="1">
+  <w:abstractNum w:abstractNumId="2">
+    <w:nsid w:val="27A2262B"/>
+    <w:multiLevelType w:val="hybridMultilevel"/>
+    <w:tmpl w:val="D86C6098"/>
+    <w:lvl w:ilvl="0" w:tplc="04150001">
+      <w:start w:val="1"/>
+      <w:numFmt w:val="bullet"/>
+      <w:lvlText w:val=""/>
+      <w:lvlJc w:val="left"/>
+      <w:pPr>
+        <w:ind w:left="720" w:hanging="360"/>
+      </w:pPr>
+      <w:rPr>
+        <w:rFonts w:ascii="Symbol" w:hAnsi="Symbol" w:hint="default"/>
+      </w:rPr>
+    </w:lvl>
+    <w:lvl w:ilvl="1" w:tplc="04150003" w:tentative="1">
+      <w:start w:val="1"/>
+      <w:numFmt w:val="bullet"/>
+      <w:lvlText w:val="o"/>
+      <w:lvlJc w:val="left"/>
+      <w:pPr>
+        <w:ind w:left="1440" w:hanging="360"/>
+      </w:pPr>
+      <w:rPr>
+        <w:rFonts w:ascii="Courier New" w:hAnsi="Courier New" w:cs="Courier New" w:hint="default"/>
+      </w:rPr>
+    </w:lvl>
+    <w:lvl w:ilvl="2" w:tplc="04150005" w:tentative="1">
+      <w:start w:val="1"/>
+      <w:numFmt w:val="bullet"/>
+      <w:lvlText w:val=""/>
+      <w:lvlJc w:val="left"/>
+      <w:pPr>
+        <w:ind w:left="2160" w:hanging="360"/>
+      </w:pPr>
+      <w:rPr>
+        <w:rFonts w:ascii="Wingdings" w:hAnsi="Wingdings" w:hint="default"/>
+      </w:rPr>
+    </w:lvl>
+    <w:lvl w:ilvl="3" w:tplc="04150001" w:tentative="1">
+      <w:start w:val="1"/>
+      <w:numFmt w:val="bullet"/>
+      <w:lvlText w:val=""/>
+      <w:lvlJc w:val="left"/>
+      <w:pPr>
+        <w:ind w:left="2880" w:hanging="360"/>
+      </w:pPr>
+      <w:rPr>
+        <w:rFonts w:ascii="Symbol" w:hAnsi="Symbol" w:hint="default"/>
+      </w:rPr>
+    </w:lvl>
+    <w:lvl w:ilvl="4" w:tplc="04150003" w:tentative="1">
+      <w:start w:val="1"/>
+      <w:numFmt w:val="bullet"/>
+      <w:lvlText w:val="o"/>
+      <w:lvlJc w:val="left"/>
+      <w:pPr>
+        <w:ind w:left="3600" w:hanging="360"/>
+      </w:pPr>
+      <w:rPr>
+        <w:rFonts w:ascii="Courier New" w:hAnsi="Courier New" w:cs="Courier New" w:hint="default"/>
+      </w:rPr>
+    </w:lvl>
+    <w:lvl w:ilvl="5" w:tplc="04150005" w:tentative="1">
+      <w:start w:val="1"/>
+      <w:numFmt w:val="bullet"/>
+      <w:lvlText w:val=""/>
+      <w:lvlJc w:val="left"/>
+      <w:pPr>
+        <w:ind w:left="4320" w:hanging="360"/>
+      </w:pPr>
+      <w:rPr>
+        <w:rFonts w:ascii="Wingdings" w:hAnsi="Wingdings" w:hint="default"/>
+      </w:rPr>
+    </w:lvl>
+    <w:lvl w:ilvl="6" w:tplc="04150001" w:tentative="1">
+      <w:start w:val="1"/>
+      <w:numFmt w:val="bullet"/>
+      <w:lvlText w:val=""/>
+      <w:lvlJc w:val="left"/>
+      <w:pPr>
+        <w:ind w:left="5040" w:hanging="360"/>
+      </w:pPr>
+      <w:rPr>
+        <w:rFonts w:ascii="Symbol" w:hAnsi="Symbol" w:hint="default"/>
+      </w:rPr>
+    </w:lvl>
+    <w:lvl w:ilvl="7" w:tplc="04150003" w:tentative="1">
+      <w:start w:val="1"/>
+      <w:numFmt w:val="bullet"/>
+      <w:lvlText w:val="o"/>
+      <w:lvlJc w:val="left"/>
+      <w:pPr>
+        <w:ind w:left="5760" w:hanging="360"/>
+      </w:pPr>
+      <w:rPr>
+        <w:rFonts w:ascii="Courier New" w:hAnsi="Courier New" w:cs="Courier New" w:hint="default"/>
+      </w:rPr>
+    </w:lvl>
+    <w:lvl w:ilvl="8" w:tplc="04150005" w:tentative="1">
+      <w:start w:val="1"/>
+      <w:numFmt w:val="bullet"/>
+      <w:lvlText w:val=""/>
+      <w:lvlJc w:val="left"/>
+      <w:pPr>
+        <w:ind w:left="6480" w:hanging="360"/>
+      </w:pPr>
+      <w:rPr>
+        <w:rFonts w:ascii="Wingdings" w:hAnsi="Wingdings" w:hint="default"/>
+      </w:rPr>
+    </w:lvl>
+  </w:abstractNum>
+  <w:abstractNum w:abstractNumId="3">
     <w:nsid w:val="2D7636E3"/>
     <w:multiLevelType w:val="hybridMultilevel"/>
     <w:tmpl w:val="DDC8CC64"/>
@@ -4904,7 +6006,147 @@
       </w:rPr>
     </w:lvl>
   </w:abstractNum>
-  <w:abstractNum w:abstractNumId="2">
+  <w:abstractNum w:abstractNumId="4">
+    <w:nsid w:val="3B394C7A"/>
+    <w:multiLevelType w:val="hybridMultilevel"/>
+    <w:tmpl w:val="41A4B436"/>
+    <w:lvl w:ilvl="0" w:tplc="1520E3DC">
+      <w:start w:val="1"/>
+      <w:numFmt w:val="bullet"/>
+      <w:lvlText w:val=""/>
+      <w:lvlJc w:val="left"/>
+      <w:pPr>
+        <w:tabs>
+          <w:tab w:val="num" w:pos="720"/>
+        </w:tabs>
+        <w:ind w:left="720" w:hanging="360"/>
+      </w:pPr>
+      <w:rPr>
+        <w:rFonts w:ascii="Wingdings" w:hAnsi="Wingdings" w:hint="default"/>
+      </w:rPr>
+    </w:lvl>
+    <w:lvl w:ilvl="1" w:tplc="14E4C93E">
+      <w:start w:val="1"/>
+      <w:numFmt w:val="bullet"/>
+      <w:lvlText w:val=""/>
+      <w:lvlJc w:val="left"/>
+      <w:pPr>
+        <w:tabs>
+          <w:tab w:val="num" w:pos="1440"/>
+        </w:tabs>
+        <w:ind w:left="1440" w:hanging="360"/>
+      </w:pPr>
+      <w:rPr>
+        <w:rFonts w:ascii="Wingdings" w:hAnsi="Wingdings" w:hint="default"/>
+      </w:rPr>
+    </w:lvl>
+    <w:lvl w:ilvl="2" w:tplc="CA408706" w:tentative="1">
+      <w:start w:val="1"/>
+      <w:numFmt w:val="bullet"/>
+      <w:lvlText w:val=""/>
+      <w:lvlJc w:val="left"/>
+      <w:pPr>
+        <w:tabs>
+          <w:tab w:val="num" w:pos="2160"/>
+        </w:tabs>
+        <w:ind w:left="2160" w:hanging="360"/>
+      </w:pPr>
+      <w:rPr>
+        <w:rFonts w:ascii="Wingdings" w:hAnsi="Wingdings" w:hint="default"/>
+      </w:rPr>
+    </w:lvl>
+    <w:lvl w:ilvl="3" w:tplc="570E1D7C" w:tentative="1">
+      <w:start w:val="1"/>
+      <w:numFmt w:val="bullet"/>
+      <w:lvlText w:val=""/>
+      <w:lvlJc w:val="left"/>
+      <w:pPr>
+        <w:tabs>
+          <w:tab w:val="num" w:pos="2880"/>
+        </w:tabs>
+        <w:ind w:left="2880" w:hanging="360"/>
+      </w:pPr>
+      <w:rPr>
+        <w:rFonts w:ascii="Wingdings" w:hAnsi="Wingdings" w:hint="default"/>
+      </w:rPr>
+    </w:lvl>
+    <w:lvl w:ilvl="4" w:tplc="97146E1C" w:tentative="1">
+      <w:start w:val="1"/>
+      <w:numFmt w:val="bullet"/>
+      <w:lvlText w:val=""/>
+      <w:lvlJc w:val="left"/>
+      <w:pPr>
+        <w:tabs>
+          <w:tab w:val="num" w:pos="3600"/>
+        </w:tabs>
+        <w:ind w:left="3600" w:hanging="360"/>
+      </w:pPr>
+      <w:rPr>
+        <w:rFonts w:ascii="Wingdings" w:hAnsi="Wingdings" w:hint="default"/>
+      </w:rPr>
+    </w:lvl>
+    <w:lvl w:ilvl="5" w:tplc="86B688FC" w:tentative="1">
+      <w:start w:val="1"/>
+      <w:numFmt w:val="bullet"/>
+      <w:lvlText w:val=""/>
+      <w:lvlJc w:val="left"/>
+      <w:pPr>
+        <w:tabs>
+          <w:tab w:val="num" w:pos="4320"/>
+        </w:tabs>
+        <w:ind w:left="4320" w:hanging="360"/>
+      </w:pPr>
+      <w:rPr>
+        <w:rFonts w:ascii="Wingdings" w:hAnsi="Wingdings" w:hint="default"/>
+      </w:rPr>
+    </w:lvl>
+    <w:lvl w:ilvl="6" w:tplc="B65C6156" w:tentative="1">
+      <w:start w:val="1"/>
+      <w:numFmt w:val="bullet"/>
+      <w:lvlText w:val=""/>
+      <w:lvlJc w:val="left"/>
+      <w:pPr>
+        <w:tabs>
+          <w:tab w:val="num" w:pos="5040"/>
+        </w:tabs>
+        <w:ind w:left="5040" w:hanging="360"/>
+      </w:pPr>
+      <w:rPr>
+        <w:rFonts w:ascii="Wingdings" w:hAnsi="Wingdings" w:hint="default"/>
+      </w:rPr>
+    </w:lvl>
+    <w:lvl w:ilvl="7" w:tplc="B5DC417A" w:tentative="1">
+      <w:start w:val="1"/>
+      <w:numFmt w:val="bullet"/>
+      <w:lvlText w:val=""/>
+      <w:lvlJc w:val="left"/>
+      <w:pPr>
+        <w:tabs>
+          <w:tab w:val="num" w:pos="5760"/>
+        </w:tabs>
+        <w:ind w:left="5760" w:hanging="360"/>
+      </w:pPr>
+      <w:rPr>
+        <w:rFonts w:ascii="Wingdings" w:hAnsi="Wingdings" w:hint="default"/>
+      </w:rPr>
+    </w:lvl>
+    <w:lvl w:ilvl="8" w:tplc="4A8C3182" w:tentative="1">
+      <w:start w:val="1"/>
+      <w:numFmt w:val="bullet"/>
+      <w:lvlText w:val=""/>
+      <w:lvlJc w:val="left"/>
+      <w:pPr>
+        <w:tabs>
+          <w:tab w:val="num" w:pos="6480"/>
+        </w:tabs>
+        <w:ind w:left="6480" w:hanging="360"/>
+      </w:pPr>
+      <w:rPr>
+        <w:rFonts w:ascii="Wingdings" w:hAnsi="Wingdings" w:hint="default"/>
+      </w:rPr>
+    </w:lvl>
+  </w:abstractNum>
+  <w:abstractNum w:abstractNumId="5">
     <w:nsid w:val="3D227E3A"/>
     <w:multiLevelType w:val="multilevel"/>
     <w:tmpl w:val="B57E21E6"/>
@@ -5017,7 +6259,7 @@
       </w:rPr>
     </w:lvl>
   </w:abstractNum>
-  <w:abstractNum w:abstractNumId="3">
+  <w:abstractNum w:abstractNumId="6">
     <w:nsid w:val="5A704BFE"/>
     <w:multiLevelType w:val="hybridMultilevel"/>
     <w:tmpl w:val="49F23892"/>
@@ -5130,7 +6372,7 @@
       </w:rPr>
     </w:lvl>
   </w:abstractNum>
-  <w:abstractNum w:abstractNumId="4">
+  <w:abstractNum w:abstractNumId="7">
     <w:nsid w:val="5D764E83"/>
     <w:multiLevelType w:val="hybridMultilevel"/>
     <w:tmpl w:val="97FAE7AA"/>
@@ -5243,7 +6485,7 @@
       </w:rPr>
     </w:lvl>
   </w:abstractNum>
-  <w:abstractNum w:abstractNumId="5">
+  <w:abstractNum w:abstractNumId="8">
     <w:nsid w:val="6CF83E9B"/>
     <w:multiLevelType w:val="hybridMultilevel"/>
     <w:tmpl w:val="032E382A"/>
@@ -5357,22 +6599,31 @@
     </w:lvl>
   </w:abstractNum>
   <w:num w:numId="1">
+    <w:abstractNumId w:val="3"/>
+  </w:num>
+  <w:num w:numId="2">
+    <w:abstractNumId w:val="8"/>
+  </w:num>
+  <w:num w:numId="3">
+    <w:abstractNumId w:val="7"/>
+  </w:num>
+  <w:num w:numId="4">
     <w:abstractNumId w:val="1"/>
   </w:num>
-  <w:num w:numId="2">
+  <w:num w:numId="5">
+    <w:abstractNumId w:val="6"/>
+  </w:num>
+  <w:num w:numId="6">
     <w:abstractNumId w:val="5"/>
   </w:num>
-  <w:num w:numId="3">
+  <w:num w:numId="7">
     <w:abstractNumId w:val="4"/>
   </w:num>
-  <w:num w:numId="4">
+  <w:num w:numId="8">
+    <w:abstractNumId w:val="2"/>
+  </w:num>
+  <w:num w:numId="9">
     <w:abstractNumId w:val="0"/>
-  </w:num>
-  <w:num w:numId="5">
-    <w:abstractNumId w:val="3"/>
-  </w:num>
-  <w:num w:numId="6">
-    <w:abstractNumId w:val="2"/>
   </w:num>
 </w:numbering>
 </file>
@@ -5536,7 +6787,11 @@
   <w:style w:type="paragraph" w:default="1" w:styleId="Normalny">
     <w:name w:val="Normal"/>
     <w:qFormat/>
-    <w:rsid w:val="00380DBF"/>
+    <w:rsid w:val="000379E3"/>
+    <w:rPr>
+      <w:rFonts w:ascii="Times New Roman" w:hAnsi="Times New Roman"/>
+      <w:sz w:val="24"/>
+    </w:rPr>
   </w:style>
   <w:style w:type="paragraph" w:styleId="Nagwek1">
     <w:name w:val="heading 1"/>
@@ -5909,6 +7164,48 @@
       <w:szCs w:val="20"/>
     </w:rPr>
   </w:style>
+  <w:style w:type="paragraph" w:styleId="NormalnyWeb">
+    <w:name w:val="Normal (Web)"/>
+    <w:basedOn w:val="Normalny"/>
+    <w:uiPriority w:val="99"/>
+    <w:semiHidden/>
+    <w:unhideWhenUsed/>
+    <w:rsid w:val="00E063E9"/>
+    <w:pPr>
+      <w:spacing w:before="100" w:beforeAutospacing="1" w:after="100" w:afterAutospacing="1" w:line="240" w:lineRule="auto"/>
+    </w:pPr>
+    <w:rPr>
+      <w:rFonts w:eastAsia="Times New Roman" w:cs="Times New Roman"/>
+      <w:szCs w:val="24"/>
+      <w:lang w:eastAsia="pl-PL"/>
+    </w:rPr>
+  </w:style>
+  <w:style w:type="character" w:customStyle="1" w:styleId="apple-converted-space">
+    <w:name w:val="apple-converted-space"/>
+    <w:basedOn w:val="Domylnaczcionkaakapitu"/>
+    <w:rsid w:val="00E063E9"/>
+  </w:style>
+  <w:style w:type="character" w:styleId="UyteHipercze">
+    <w:name w:val="FollowedHyperlink"/>
+    <w:basedOn w:val="Domylnaczcionkaakapitu"/>
+    <w:uiPriority w:val="99"/>
+    <w:semiHidden/>
+    <w:unhideWhenUsed/>
+    <w:rsid w:val="00F95299"/>
+    <w:rPr>
+      <w:color w:val="800080" w:themeColor="followedHyperlink"/>
+      <w:u w:val="single"/>
+    </w:rPr>
+  </w:style>
+  <w:style w:type="paragraph" w:styleId="Bezodstpw">
+    <w:name w:val="No Spacing"/>
+    <w:uiPriority w:val="1"/>
+    <w:qFormat/>
+    <w:rsid w:val="008F2230"/>
+    <w:pPr>
+      <w:spacing w:after="0" w:line="240" w:lineRule="auto"/>
+    </w:pPr>
+  </w:style>
 </w:styles>
 </file>
 
@@ -6071,7 +7368,11 @@
   <w:style w:type="paragraph" w:default="1" w:styleId="Normalny">
     <w:name w:val="Normal"/>
     <w:qFormat/>
-    <w:rsid w:val="00380DBF"/>
+    <w:rsid w:val="000379E3"/>
+    <w:rPr>
+      <w:rFonts w:ascii="Times New Roman" w:hAnsi="Times New Roman"/>
+      <w:sz w:val="24"/>
+    </w:rPr>
   </w:style>
   <w:style w:type="paragraph" w:styleId="Nagwek1">
     <w:name w:val="heading 1"/>
@@ -6444,6 +7745,48 @@
       <w:szCs w:val="20"/>
     </w:rPr>
   </w:style>
+  <w:style w:type="paragraph" w:styleId="NormalnyWeb">
+    <w:name w:val="Normal (Web)"/>
+    <w:basedOn w:val="Normalny"/>
+    <w:uiPriority w:val="99"/>
+    <w:semiHidden/>
+    <w:unhideWhenUsed/>
+    <w:rsid w:val="00E063E9"/>
+    <w:pPr>
+      <w:spacing w:before="100" w:beforeAutospacing="1" w:after="100" w:afterAutospacing="1" w:line="240" w:lineRule="auto"/>
+    </w:pPr>
+    <w:rPr>
+      <w:rFonts w:eastAsia="Times New Roman" w:cs="Times New Roman"/>
+      <w:szCs w:val="24"/>
+      <w:lang w:eastAsia="pl-PL"/>
+    </w:rPr>
+  </w:style>
+  <w:style w:type="character" w:customStyle="1" w:styleId="apple-converted-space">
+    <w:name w:val="apple-converted-space"/>
+    <w:basedOn w:val="Domylnaczcionkaakapitu"/>
+    <w:rsid w:val="00E063E9"/>
+  </w:style>
+  <w:style w:type="character" w:styleId="UyteHipercze">
+    <w:name w:val="FollowedHyperlink"/>
+    <w:basedOn w:val="Domylnaczcionkaakapitu"/>
+    <w:uiPriority w:val="99"/>
+    <w:semiHidden/>
+    <w:unhideWhenUsed/>
+    <w:rsid w:val="00F95299"/>
+    <w:rPr>
+      <w:color w:val="800080" w:themeColor="followedHyperlink"/>
+      <w:u w:val="single"/>
+    </w:rPr>
+  </w:style>
+  <w:style w:type="paragraph" w:styleId="Bezodstpw">
+    <w:name w:val="No Spacing"/>
+    <w:uiPriority w:val="1"/>
+    <w:qFormat/>
+    <w:rsid w:val="008F2230"/>
+    <w:pPr>
+      <w:spacing w:after="0" w:line="240" w:lineRule="auto"/>
+    </w:pPr>
+  </w:style>
 </w:styles>
 </file>
 
@@ -6737,7 +8080,7 @@
 </file>
 
 <file path=customXml/itemProps1.xml><?xml version="1.0" encoding="utf-8"?>
-<ds:datastoreItem xmlns:ds="http://schemas.openxmlformats.org/officeDocument/2006/customXml" ds:itemID="{48DE67E4-263D-448B-902C-41557614C6EE}">
+<ds:datastoreItem xmlns:ds="http://schemas.openxmlformats.org/officeDocument/2006/customXml" ds:itemID="{E27728BF-1568-4A1B-B82F-C9B85EC6DBC7}">
   <ds:schemaRefs>
     <ds:schemaRef ds:uri="http://schemas.openxmlformats.org/officeDocument/2006/bibliography"/>
   </ds:schemaRefs>

--- a/dokumentacja/dokumentacja_koncepcyjna/Dokumentacja_Koncepcyjnav2.docx
+++ b/dokumentacja/dokumentacja_koncepcyjna/Dokumentacja_Koncepcyjnav2.docx
@@ -312,12 +312,7 @@
             <w:pStyle w:val="Nagwekspisutreci"/>
           </w:pPr>
           <w:r>
-            <w:t>Spis treśc</w:t>
-          </w:r>
-          <w:bookmarkStart w:id="0" w:name="_GoBack"/>
-          <w:bookmarkEnd w:id="0"/>
-          <w:r>
-            <w:t>i</w:t>
+            <w:t>Spis treści</w:t>
           </w:r>
         </w:p>
         <w:p>
@@ -342,13 +337,13 @@
           <w:r>
             <w:fldChar w:fldCharType="separate"/>
           </w:r>
-          <w:hyperlink w:anchor="_Toc416237872" w:history="1">
+          <w:hyperlink w:anchor="_Toc416593806" w:history="1">
             <w:r>
               <w:rPr>
                 <w:rStyle w:val="Hipercze"/>
                 <w:noProof/>
               </w:rPr>
-              <w:t>Koncepcja</w:t>
+              <w:t>1. Koncepcja</w:t>
             </w:r>
             <w:r>
               <w:rPr>
@@ -369,7 +364,7 @@
                 <w:noProof/>
                 <w:webHidden/>
               </w:rPr>
-              <w:instrText xml:space="preserve"> PAGEREF _Toc416237872 \h </w:instrText>
+              <w:instrText xml:space="preserve"> PAGEREF _Toc416593806 \h </w:instrText>
             </w:r>
             <w:r>
               <w:rPr>
@@ -413,13 +408,13 @@
               <w:lang w:eastAsia="pl-PL"/>
             </w:rPr>
           </w:pPr>
-          <w:hyperlink w:anchor="_Toc416237873" w:history="1">
+          <w:hyperlink w:anchor="_Toc416593807" w:history="1">
             <w:r>
               <w:rPr>
                 <w:rStyle w:val="Hipercze"/>
                 <w:noProof/>
               </w:rPr>
-              <w:t>Opis ogólny</w:t>
+              <w:t>1.1 Opis ogólny</w:t>
             </w:r>
             <w:r>
               <w:rPr>
@@ -440,7 +435,7 @@
                 <w:noProof/>
                 <w:webHidden/>
               </w:rPr>
-              <w:instrText xml:space="preserve"> PAGEREF _Toc416237873 \h </w:instrText>
+              <w:instrText xml:space="preserve"> PAGEREF _Toc416593807 \h </w:instrText>
             </w:r>
             <w:r>
               <w:rPr>
@@ -484,13 +479,13 @@
               <w:lang w:eastAsia="pl-PL"/>
             </w:rPr>
           </w:pPr>
-          <w:hyperlink w:anchor="_Toc416237874" w:history="1">
+          <w:hyperlink w:anchor="_Toc416593808" w:history="1">
             <w:r>
               <w:rPr>
                 <w:rStyle w:val="Hipercze"/>
                 <w:noProof/>
               </w:rPr>
-              <w:t>Ekran logowania</w:t>
+              <w:t>1.1.1 Ekran logowania</w:t>
             </w:r>
             <w:r>
               <w:rPr>
@@ -511,7 +506,7 @@
                 <w:noProof/>
                 <w:webHidden/>
               </w:rPr>
-              <w:instrText xml:space="preserve"> PAGEREF _Toc416237874 \h </w:instrText>
+              <w:instrText xml:space="preserve"> PAGEREF _Toc416593808 \h </w:instrText>
             </w:r>
             <w:r>
               <w:rPr>
@@ -555,13 +550,13 @@
               <w:lang w:eastAsia="pl-PL"/>
             </w:rPr>
           </w:pPr>
-          <w:hyperlink w:anchor="_Toc416237875" w:history="1">
+          <w:hyperlink w:anchor="_Toc416593809" w:history="1">
             <w:r>
               <w:rPr>
                 <w:rStyle w:val="Hipercze"/>
                 <w:noProof/>
               </w:rPr>
-              <w:t>Widok główny</w:t>
+              <w:t>1.1.1 Widok główny</w:t>
             </w:r>
             <w:r>
               <w:rPr>
@@ -582,7 +577,7 @@
                 <w:noProof/>
                 <w:webHidden/>
               </w:rPr>
-              <w:instrText xml:space="preserve"> PAGEREF _Toc416237875 \h </w:instrText>
+              <w:instrText xml:space="preserve"> PAGEREF _Toc416593809 \h </w:instrText>
             </w:r>
             <w:r>
               <w:rPr>
@@ -626,13 +621,13 @@
               <w:lang w:eastAsia="pl-PL"/>
             </w:rPr>
           </w:pPr>
-          <w:hyperlink w:anchor="_Toc416237876" w:history="1">
+          <w:hyperlink w:anchor="_Toc416593810" w:history="1">
             <w:r>
               <w:rPr>
                 <w:rStyle w:val="Hipercze"/>
                 <w:noProof/>
               </w:rPr>
-              <w:t>Kalendarz</w:t>
+              <w:t>1.1.3 Kalendarz</w:t>
             </w:r>
             <w:r>
               <w:rPr>
@@ -653,7 +648,7 @@
                 <w:noProof/>
                 <w:webHidden/>
               </w:rPr>
-              <w:instrText xml:space="preserve"> PAGEREF _Toc416237876 \h </w:instrText>
+              <w:instrText xml:space="preserve"> PAGEREF _Toc416593810 \h </w:instrText>
             </w:r>
             <w:r>
               <w:rPr>
@@ -697,13 +692,13 @@
               <w:lang w:eastAsia="pl-PL"/>
             </w:rPr>
           </w:pPr>
-          <w:hyperlink w:anchor="_Toc416237877" w:history="1">
+          <w:hyperlink w:anchor="_Toc416593811" w:history="1">
             <w:r>
               <w:rPr>
                 <w:rStyle w:val="Hipercze"/>
                 <w:noProof/>
               </w:rPr>
-              <w:t>Obszar menu</w:t>
+              <w:t>1.1.4 Obszar menu</w:t>
             </w:r>
             <w:r>
               <w:rPr>
@@ -724,7 +719,7 @@
                 <w:noProof/>
                 <w:webHidden/>
               </w:rPr>
-              <w:instrText xml:space="preserve"> PAGEREF _Toc416237877 \h </w:instrText>
+              <w:instrText xml:space="preserve"> PAGEREF _Toc416593811 \h </w:instrText>
             </w:r>
             <w:r>
               <w:rPr>
@@ -768,13 +763,13 @@
               <w:lang w:eastAsia="pl-PL"/>
             </w:rPr>
           </w:pPr>
-          <w:hyperlink w:anchor="_Toc416237878" w:history="1">
+          <w:hyperlink w:anchor="_Toc416593812" w:history="1">
             <w:r>
               <w:rPr>
                 <w:rStyle w:val="Hipercze"/>
                 <w:noProof/>
               </w:rPr>
-              <w:t>Alerty</w:t>
+              <w:t>1.1.5 Alerty</w:t>
             </w:r>
             <w:r>
               <w:rPr>
@@ -795,7 +790,7 @@
                 <w:noProof/>
                 <w:webHidden/>
               </w:rPr>
-              <w:instrText xml:space="preserve"> PAGEREF _Toc416237878 \h </w:instrText>
+              <w:instrText xml:space="preserve"> PAGEREF _Toc416593812 \h </w:instrText>
             </w:r>
             <w:r>
               <w:rPr>
@@ -839,13 +834,13 @@
               <w:lang w:eastAsia="pl-PL"/>
             </w:rPr>
           </w:pPr>
-          <w:hyperlink w:anchor="_Toc416237879" w:history="1">
+          <w:hyperlink w:anchor="_Toc416593813" w:history="1">
             <w:r>
               <w:rPr>
                 <w:rStyle w:val="Hipercze"/>
                 <w:noProof/>
               </w:rPr>
-              <w:t>Zasobnik agregatów</w:t>
+              <w:t>1.1.6 Zasobnik agregatów</w:t>
             </w:r>
             <w:r>
               <w:rPr>
@@ -866,7 +861,7 @@
                 <w:noProof/>
                 <w:webHidden/>
               </w:rPr>
-              <w:instrText xml:space="preserve"> PAGEREF _Toc416237879 \h </w:instrText>
+              <w:instrText xml:space="preserve"> PAGEREF _Toc416593813 \h </w:instrText>
             </w:r>
             <w:r>
               <w:rPr>
@@ -910,13 +905,13 @@
               <w:lang w:eastAsia="pl-PL"/>
             </w:rPr>
           </w:pPr>
-          <w:hyperlink w:anchor="_Toc416237880" w:history="1">
+          <w:hyperlink w:anchor="_Toc416593814" w:history="1">
             <w:r>
               <w:rPr>
                 <w:rStyle w:val="Hipercze"/>
                 <w:noProof/>
               </w:rPr>
-              <w:t>Agregat</w:t>
+              <w:t>1.1.7 Agregat</w:t>
             </w:r>
             <w:r>
               <w:rPr>
@@ -937,7 +932,7 @@
                 <w:noProof/>
                 <w:webHidden/>
               </w:rPr>
-              <w:instrText xml:space="preserve"> PAGEREF _Toc416237880 \h </w:instrText>
+              <w:instrText xml:space="preserve"> PAGEREF _Toc416593814 \h </w:instrText>
             </w:r>
             <w:r>
               <w:rPr>
@@ -981,13 +976,13 @@
               <w:lang w:eastAsia="pl-PL"/>
             </w:rPr>
           </w:pPr>
-          <w:hyperlink w:anchor="_Toc416237881" w:history="1">
+          <w:hyperlink w:anchor="_Toc416593815" w:history="1">
             <w:r>
               <w:rPr>
                 <w:rStyle w:val="Hipercze"/>
                 <w:noProof/>
               </w:rPr>
-              <w:t>Opis szczegółowy</w:t>
+              <w:t>1.2 Opis szczegółowy</w:t>
             </w:r>
             <w:r>
               <w:rPr>
@@ -1008,7 +1003,7 @@
                 <w:noProof/>
                 <w:webHidden/>
               </w:rPr>
-              <w:instrText xml:space="preserve"> PAGEREF _Toc416237881 \h </w:instrText>
+              <w:instrText xml:space="preserve"> PAGEREF _Toc416593815 \h </w:instrText>
             </w:r>
             <w:r>
               <w:rPr>
@@ -1052,13 +1047,13 @@
               <w:lang w:eastAsia="pl-PL"/>
             </w:rPr>
           </w:pPr>
-          <w:hyperlink w:anchor="_Toc416237882" w:history="1">
+          <w:hyperlink w:anchor="_Toc416593816" w:history="1">
             <w:r>
               <w:rPr>
                 <w:rStyle w:val="Hipercze"/>
                 <w:noProof/>
               </w:rPr>
-              <w:t>Ekran logowania</w:t>
+              <w:t>1.2.1 Ekran logowania</w:t>
             </w:r>
             <w:r>
               <w:rPr>
@@ -1079,7 +1074,7 @@
                 <w:noProof/>
                 <w:webHidden/>
               </w:rPr>
-              <w:instrText xml:space="preserve"> PAGEREF _Toc416237882 \h </w:instrText>
+              <w:instrText xml:space="preserve"> PAGEREF _Toc416593816 \h </w:instrText>
             </w:r>
             <w:r>
               <w:rPr>
@@ -1123,13 +1118,13 @@
               <w:lang w:eastAsia="pl-PL"/>
             </w:rPr>
           </w:pPr>
-          <w:hyperlink w:anchor="_Toc416237883" w:history="1">
+          <w:hyperlink w:anchor="_Toc416593817" w:history="1">
             <w:r>
               <w:rPr>
                 <w:rStyle w:val="Hipercze"/>
                 <w:noProof/>
               </w:rPr>
-              <w:t>Widoki</w:t>
+              <w:t>1.2.2 Widoki</w:t>
             </w:r>
             <w:r>
               <w:rPr>
@@ -1150,7 +1145,7 @@
                 <w:noProof/>
                 <w:webHidden/>
               </w:rPr>
-              <w:instrText xml:space="preserve"> PAGEREF _Toc416237883 \h </w:instrText>
+              <w:instrText xml:space="preserve"> PAGEREF _Toc416593817 \h </w:instrText>
             </w:r>
             <w:r>
               <w:rPr>
@@ -1194,13 +1189,13 @@
               <w:lang w:eastAsia="pl-PL"/>
             </w:rPr>
           </w:pPr>
-          <w:hyperlink w:anchor="_Toc416237884" w:history="1">
+          <w:hyperlink w:anchor="_Toc416593818" w:history="1">
             <w:r>
               <w:rPr>
                 <w:rStyle w:val="Hipercze"/>
                 <w:noProof/>
               </w:rPr>
-              <w:t>Agregat</w:t>
+              <w:t>1.2.4 Agregat</w:t>
             </w:r>
             <w:r>
               <w:rPr>
@@ -1221,7 +1216,7 @@
                 <w:noProof/>
                 <w:webHidden/>
               </w:rPr>
-              <w:instrText xml:space="preserve"> PAGEREF _Toc416237884 \h </w:instrText>
+              <w:instrText xml:space="preserve"> PAGEREF _Toc416593818 \h </w:instrText>
             </w:r>
             <w:r>
               <w:rPr>
@@ -1265,13 +1260,13 @@
               <w:lang w:eastAsia="pl-PL"/>
             </w:rPr>
           </w:pPr>
-          <w:hyperlink w:anchor="_Toc416237885" w:history="1">
+          <w:hyperlink w:anchor="_Toc416593819" w:history="1">
             <w:r>
               <w:rPr>
                 <w:rStyle w:val="Hipercze"/>
                 <w:noProof/>
               </w:rPr>
-              <w:t>Moduł GWT</w:t>
+              <w:t>2. Moduł GWT</w:t>
             </w:r>
             <w:r>
               <w:rPr>
@@ -1292,7 +1287,7 @@
                 <w:noProof/>
                 <w:webHidden/>
               </w:rPr>
-              <w:instrText xml:space="preserve"> PAGEREF _Toc416237885 \h </w:instrText>
+              <w:instrText xml:space="preserve"> PAGEREF _Toc416593819 \h </w:instrText>
             </w:r>
             <w:r>
               <w:rPr>
@@ -1336,13 +1331,13 @@
               <w:lang w:eastAsia="pl-PL"/>
             </w:rPr>
           </w:pPr>
-          <w:hyperlink w:anchor="_Toc416237886" w:history="1">
+          <w:hyperlink w:anchor="_Toc416593820" w:history="1">
             <w:r>
               <w:rPr>
                 <w:rStyle w:val="Hipercze"/>
                 <w:noProof/>
               </w:rPr>
-              <w:t>Opis ogólny</w:t>
+              <w:t>2.1 Opis ogólny</w:t>
             </w:r>
             <w:r>
               <w:rPr>
@@ -1363,7 +1358,7 @@
                 <w:noProof/>
                 <w:webHidden/>
               </w:rPr>
-              <w:instrText xml:space="preserve"> PAGEREF _Toc416237886 \h </w:instrText>
+              <w:instrText xml:space="preserve"> PAGEREF _Toc416593820 \h </w:instrText>
             </w:r>
             <w:r>
               <w:rPr>
@@ -1407,13 +1402,13 @@
               <w:lang w:eastAsia="pl-PL"/>
             </w:rPr>
           </w:pPr>
-          <w:hyperlink w:anchor="_Toc416237887" w:history="1">
+          <w:hyperlink w:anchor="_Toc416593821" w:history="1">
             <w:r>
               <w:rPr>
                 <w:rStyle w:val="Hipercze"/>
                 <w:noProof/>
               </w:rPr>
-              <w:t>Budowa GWT</w:t>
+              <w:t>2.2 Budowa GWT</w:t>
             </w:r>
             <w:r>
               <w:rPr>
@@ -1434,7 +1429,7 @@
                 <w:noProof/>
                 <w:webHidden/>
               </w:rPr>
-              <w:instrText xml:space="preserve"> PAGEREF _Toc416237887 \h </w:instrText>
+              <w:instrText xml:space="preserve"> PAGEREF _Toc416593821 \h </w:instrText>
             </w:r>
             <w:r>
               <w:rPr>
@@ -1478,13 +1473,13 @@
               <w:lang w:eastAsia="pl-PL"/>
             </w:rPr>
           </w:pPr>
-          <w:hyperlink w:anchor="_Toc416237888" w:history="1">
+          <w:hyperlink w:anchor="_Toc416593822" w:history="1">
             <w:r>
               <w:rPr>
                 <w:rStyle w:val="Hipercze"/>
                 <w:noProof/>
               </w:rPr>
-              <w:t>Kompilator GWT</w:t>
+              <w:t>2.3 Kompilator GWT</w:t>
             </w:r>
             <w:r>
               <w:rPr>
@@ -1505,7 +1500,7 @@
                 <w:noProof/>
                 <w:webHidden/>
               </w:rPr>
-              <w:instrText xml:space="preserve"> PAGEREF _Toc416237888 \h </w:instrText>
+              <w:instrText xml:space="preserve"> PAGEREF _Toc416593822 \h </w:instrText>
             </w:r>
             <w:r>
               <w:rPr>
@@ -1549,13 +1544,13 @@
               <w:lang w:eastAsia="pl-PL"/>
             </w:rPr>
           </w:pPr>
-          <w:hyperlink w:anchor="_Toc416237889" w:history="1">
+          <w:hyperlink w:anchor="_Toc416593823" w:history="1">
             <w:r>
               <w:rPr>
                 <w:rStyle w:val="Hipercze"/>
                 <w:noProof/>
               </w:rPr>
-              <w:t>GWT UI</w:t>
+              <w:t>2.4 GWT UI</w:t>
             </w:r>
             <w:r>
               <w:rPr>
@@ -1576,7 +1571,7 @@
                 <w:noProof/>
                 <w:webHidden/>
               </w:rPr>
-              <w:instrText xml:space="preserve"> PAGEREF _Toc416237889 \h </w:instrText>
+              <w:instrText xml:space="preserve"> PAGEREF _Toc416593823 \h </w:instrText>
             </w:r>
             <w:r>
               <w:rPr>
@@ -1620,13 +1615,13 @@
               <w:lang w:eastAsia="pl-PL"/>
             </w:rPr>
           </w:pPr>
-          <w:hyperlink w:anchor="_Toc416237890" w:history="1">
+          <w:hyperlink w:anchor="_Toc416593824" w:history="1">
             <w:r>
               <w:rPr>
                 <w:rStyle w:val="Hipercze"/>
                 <w:noProof/>
               </w:rPr>
-              <w:t>RPC</w:t>
+              <w:t>2.5 RPC</w:t>
             </w:r>
             <w:r>
               <w:rPr>
@@ -1647,7 +1642,7 @@
                 <w:noProof/>
                 <w:webHidden/>
               </w:rPr>
-              <w:instrText xml:space="preserve"> PAGEREF _Toc416237890 \h </w:instrText>
+              <w:instrText xml:space="preserve"> PAGEREF _Toc416593824 \h </w:instrText>
             </w:r>
             <w:r>
               <w:rPr>
@@ -1691,13 +1686,13 @@
               <w:lang w:eastAsia="pl-PL"/>
             </w:rPr>
           </w:pPr>
-          <w:hyperlink w:anchor="_Toc416237891" w:history="1">
+          <w:hyperlink w:anchor="_Toc416593825" w:history="1">
             <w:r>
               <w:rPr>
                 <w:rStyle w:val="Hipercze"/>
                 <w:noProof/>
               </w:rPr>
-              <w:t>Dodatkowe narzędzia</w:t>
+              <w:t>2.6 Dodatkowe narzędzia</w:t>
             </w:r>
             <w:r>
               <w:rPr>
@@ -1718,7 +1713,7 @@
                 <w:noProof/>
                 <w:webHidden/>
               </w:rPr>
-              <w:instrText xml:space="preserve"> PAGEREF _Toc416237891 \h </w:instrText>
+              <w:instrText xml:space="preserve"> PAGEREF _Toc416593825 \h </w:instrText>
             </w:r>
             <w:r>
               <w:rPr>
@@ -1762,13 +1757,13 @@
               <w:lang w:eastAsia="pl-PL"/>
             </w:rPr>
           </w:pPr>
-          <w:hyperlink w:anchor="_Toc416237892" w:history="1">
+          <w:hyperlink w:anchor="_Toc416593826" w:history="1">
             <w:r>
               <w:rPr>
                 <w:rStyle w:val="Hipercze"/>
                 <w:noProof/>
               </w:rPr>
-              <w:t>GWT Development Mode</w:t>
+              <w:t>2.7 GWT Development Mode</w:t>
             </w:r>
             <w:r>
               <w:rPr>
@@ -1789,7 +1784,7 @@
                 <w:noProof/>
                 <w:webHidden/>
               </w:rPr>
-              <w:instrText xml:space="preserve"> PAGEREF _Toc416237892 \h </w:instrText>
+              <w:instrText xml:space="preserve"> PAGEREF _Toc416593826 \h </w:instrText>
             </w:r>
             <w:r>
               <w:rPr>
@@ -1833,13 +1828,13 @@
               <w:lang w:eastAsia="pl-PL"/>
             </w:rPr>
           </w:pPr>
-          <w:hyperlink w:anchor="_Toc416237893" w:history="1">
+          <w:hyperlink w:anchor="_Toc416593827" w:history="1">
             <w:r>
               <w:rPr>
                 <w:rStyle w:val="Hipercze"/>
                 <w:noProof/>
               </w:rPr>
-              <w:t>Architektura systemu</w:t>
+              <w:t>3. Architektura systemu</w:t>
             </w:r>
             <w:r>
               <w:rPr>
@@ -1860,7 +1855,7 @@
                 <w:noProof/>
                 <w:webHidden/>
               </w:rPr>
-              <w:instrText xml:space="preserve"> PAGEREF _Toc416237893 \h </w:instrText>
+              <w:instrText xml:space="preserve"> PAGEREF _Toc416593827 \h </w:instrText>
             </w:r>
             <w:r>
               <w:rPr>
@@ -1904,13 +1899,13 @@
               <w:lang w:eastAsia="pl-PL"/>
             </w:rPr>
           </w:pPr>
-          <w:hyperlink w:anchor="_Toc416237894" w:history="1">
+          <w:hyperlink w:anchor="_Toc416593828" w:history="1">
             <w:r>
               <w:rPr>
                 <w:rStyle w:val="Hipercze"/>
                 <w:noProof/>
               </w:rPr>
-              <w:t>Diagramy przypadków użycia</w:t>
+              <w:t>4. Diagramy przypadków użycia</w:t>
             </w:r>
             <w:r>
               <w:rPr>
@@ -1931,7 +1926,7 @@
                 <w:noProof/>
                 <w:webHidden/>
               </w:rPr>
-              <w:instrText xml:space="preserve"> PAGEREF _Toc416237894 \h </w:instrText>
+              <w:instrText xml:space="preserve"> PAGEREF _Toc416593828 \h </w:instrText>
             </w:r>
             <w:r>
               <w:rPr>
@@ -1975,7 +1970,7 @@
               <w:lang w:eastAsia="pl-PL"/>
             </w:rPr>
           </w:pPr>
-          <w:hyperlink w:anchor="_Toc416237895" w:history="1">
+          <w:hyperlink w:anchor="_Toc416593829" w:history="1">
             <w:r>
               <w:rPr>
                 <w:rStyle w:val="Hipercze"/>
@@ -2002,7 +1997,7 @@
                 <w:noProof/>
                 <w:webHidden/>
               </w:rPr>
-              <w:instrText xml:space="preserve"> PAGEREF _Toc416237895 \h </w:instrText>
+              <w:instrText xml:space="preserve"> PAGEREF _Toc416593829 \h </w:instrText>
             </w:r>
             <w:r>
               <w:rPr>
@@ -2047,7 +2042,7 @@
               <w:lang w:eastAsia="pl-PL"/>
             </w:rPr>
           </w:pPr>
-          <w:hyperlink w:anchor="_Toc416237896" w:history="1">
+          <w:hyperlink w:anchor="_Toc416593830" w:history="1">
             <w:r>
               <w:rPr>
                 <w:rStyle w:val="Hipercze"/>
@@ -2090,7 +2085,7 @@
                 <w:noProof/>
                 <w:webHidden/>
               </w:rPr>
-              <w:instrText xml:space="preserve"> PAGEREF _Toc416237896 \h </w:instrText>
+              <w:instrText xml:space="preserve"> PAGEREF _Toc416593830 \h </w:instrText>
             </w:r>
             <w:r>
               <w:rPr>
@@ -2134,7 +2129,7 @@
               <w:lang w:eastAsia="pl-PL"/>
             </w:rPr>
           </w:pPr>
-          <w:hyperlink w:anchor="_Toc416237897" w:history="1">
+          <w:hyperlink w:anchor="_Toc416593831" w:history="1">
             <w:r>
               <w:rPr>
                 <w:rStyle w:val="Hipercze"/>
@@ -2161,7 +2156,7 @@
                 <w:noProof/>
                 <w:webHidden/>
               </w:rPr>
-              <w:instrText xml:space="preserve"> PAGEREF _Toc416237897 \h </w:instrText>
+              <w:instrText xml:space="preserve"> PAGEREF _Toc416593831 \h </w:instrText>
             </w:r>
             <w:r>
               <w:rPr>
@@ -2205,7 +2200,7 @@
               <w:lang w:eastAsia="pl-PL"/>
             </w:rPr>
           </w:pPr>
-          <w:hyperlink w:anchor="_Toc416237898" w:history="1">
+          <w:hyperlink w:anchor="_Toc416593832" w:history="1">
             <w:r>
               <w:rPr>
                 <w:rStyle w:val="Hipercze"/>
@@ -2232,7 +2227,7 @@
                 <w:noProof/>
                 <w:webHidden/>
               </w:rPr>
-              <w:instrText xml:space="preserve"> PAGEREF _Toc416237898 \h </w:instrText>
+              <w:instrText xml:space="preserve"> PAGEREF _Toc416593832 \h </w:instrText>
             </w:r>
             <w:r>
               <w:rPr>
@@ -2276,7 +2271,7 @@
               <w:lang w:eastAsia="pl-PL"/>
             </w:rPr>
           </w:pPr>
-          <w:hyperlink w:anchor="_Toc416237899" w:history="1">
+          <w:hyperlink w:anchor="_Toc416593833" w:history="1">
             <w:r>
               <w:rPr>
                 <w:rStyle w:val="Hipercze"/>
@@ -2303,7 +2298,7 @@
                 <w:noProof/>
                 <w:webHidden/>
               </w:rPr>
-              <w:instrText xml:space="preserve"> PAGEREF _Toc416237899 \h </w:instrText>
+              <w:instrText xml:space="preserve"> PAGEREF _Toc416593833 \h </w:instrText>
             </w:r>
             <w:r>
               <w:rPr>
@@ -2347,7 +2342,7 @@
               <w:lang w:eastAsia="pl-PL"/>
             </w:rPr>
           </w:pPr>
-          <w:hyperlink w:anchor="_Toc416237900" w:history="1">
+          <w:hyperlink w:anchor="_Toc416593834" w:history="1">
             <w:r>
               <w:rPr>
                 <w:rStyle w:val="Hipercze"/>
@@ -2374,7 +2369,7 @@
                 <w:noProof/>
                 <w:webHidden/>
               </w:rPr>
-              <w:instrText xml:space="preserve"> PAGEREF _Toc416237900 \h </w:instrText>
+              <w:instrText xml:space="preserve"> PAGEREF _Toc416593834 \h </w:instrText>
             </w:r>
             <w:r>
               <w:rPr>
@@ -2425,62 +2420,71 @@
       <w:pPr>
         <w:pStyle w:val="Nagwek1"/>
       </w:pPr>
-      <w:bookmarkStart w:id="1" w:name="_Toc416237872"/>
+      <w:bookmarkStart w:id="0" w:name="_Toc416593806"/>
+      <w:r>
+        <w:t xml:space="preserve">1. </w:t>
+      </w:r>
       <w:r>
         <w:t>Koncepcja</w:t>
       </w:r>
+      <w:bookmarkEnd w:id="0"/>
+    </w:p>
+    <w:p>
+      <w:pPr>
+        <w:pStyle w:val="Nagwek2"/>
+      </w:pPr>
+      <w:bookmarkStart w:id="1" w:name="_Toc416593807"/>
+      <w:r>
+        <w:t xml:space="preserve">1.1 </w:t>
+      </w:r>
+      <w:r>
+        <w:t>Opis ogólny</w:t>
+      </w:r>
       <w:bookmarkEnd w:id="1"/>
     </w:p>
     <w:p>
-      <w:pPr>
-        <w:pStyle w:val="Nagwek2"/>
-      </w:pPr>
-      <w:bookmarkStart w:id="2" w:name="_Toc416237873"/>
-      <w:r>
-        <w:t>Opis ogólny</w:t>
+      <w:r>
+        <w:t xml:space="preserve">Głównym zadaniem aplikacji jest wspomaganie planisty w jego zadaniu tworzenia planu zajęć dla poszczególnych grup studenckich uwzględniając dostępność poszczególnych </w:t>
+      </w:r>
+      <w:proofErr w:type="spellStart"/>
+      <w:r>
+        <w:t>sal</w:t>
+      </w:r>
+      <w:proofErr w:type="spellEnd"/>
+      <w:r>
+        <w:t xml:space="preserve"> oraz prowadzących. Po uwzględnieniu wymagań funkcjonalnych system zo</w:t>
+      </w:r>
+      <w:r>
+        <w:t>stał zbudowany z wybranych eleme</w:t>
+      </w:r>
+      <w:r>
+        <w:t>ntów</w:t>
+      </w:r>
+      <w:r>
+        <w:t xml:space="preserve">: ekranu logowania, </w:t>
+      </w:r>
+      <w:r>
+        <w:t>widoków, obszaru menu,</w:t>
+      </w:r>
+      <w:r>
+        <w:t xml:space="preserve"> alertów,</w:t>
+      </w:r>
+      <w:r>
+        <w:t xml:space="preserve"> kalendarza, zasobników agregatów oraz samych agregatów.</w:t>
+      </w:r>
+    </w:p>
+    <w:p>
+      <w:pPr>
+        <w:pStyle w:val="Nagwek3"/>
+      </w:pPr>
+      <w:bookmarkStart w:id="2" w:name="_Toc416593808"/>
+      <w:r>
+        <w:t xml:space="preserve">1.1.1 </w:t>
+      </w:r>
+      <w:r>
+        <w:t>Ekran logowania</w:t>
       </w:r>
       <w:bookmarkEnd w:id="2"/>
-    </w:p>
-    <w:p>
-      <w:r>
-        <w:t xml:space="preserve">Głównym zadaniem aplikacji jest wspomaganie planisty w jego zadaniu tworzenia planu zajęć dla poszczególnych grup studenckich uwzględniając dostępność poszczególnych </w:t>
-      </w:r>
-      <w:proofErr w:type="spellStart"/>
-      <w:r>
-        <w:t>sal</w:t>
-      </w:r>
-      <w:proofErr w:type="spellEnd"/>
-      <w:r>
-        <w:t xml:space="preserve"> oraz prowadzących. Po uwzględnieniu wymagań funkcjonalnych system zo</w:t>
-      </w:r>
-      <w:r>
-        <w:t>stał zbudowany z wybranych eleme</w:t>
-      </w:r>
-      <w:r>
-        <w:t>ntów</w:t>
-      </w:r>
-      <w:r>
-        <w:t xml:space="preserve">: ekranu logowania, </w:t>
-      </w:r>
-      <w:r>
-        <w:t>widoków, obszaru menu,</w:t>
-      </w:r>
-      <w:r>
-        <w:t xml:space="preserve"> alertów,</w:t>
-      </w:r>
-      <w:r>
-        <w:t xml:space="preserve"> kalendarza, zasobników agregatów oraz samych agregatów.</w:t>
-      </w:r>
-    </w:p>
-    <w:p>
-      <w:pPr>
-        <w:pStyle w:val="Nagwek3"/>
-      </w:pPr>
-      <w:bookmarkStart w:id="3" w:name="_Toc416237874"/>
-      <w:r>
-        <w:t>Ekran logowania</w:t>
-      </w:r>
-      <w:bookmarkEnd w:id="3"/>
     </w:p>
     <w:p>
       <w:r>
@@ -2542,27 +2546,14 @@
       <w:r>
         <w:t xml:space="preserve">Rysunek </w:t>
       </w:r>
-      <w:r>
-        <w:fldChar w:fldCharType="begin"/>
-      </w:r>
-      <w:r>
-        <w:instrText xml:space="preserve"> SEQ Rysunek \* ARABIC </w:instrText>
-      </w:r>
-      <w:r>
-        <w:fldChar w:fldCharType="separate"/>
-      </w:r>
-      <w:r>
-        <w:rPr>
-          <w:noProof/>
-        </w:rPr>
-        <w:t>1</w:t>
-      </w:r>
-      <w:r>
-        <w:rPr>
-          <w:noProof/>
-        </w:rPr>
-        <w:fldChar w:fldCharType="end"/>
-      </w:r>
+      <w:fldSimple w:instr=" SEQ Rysunek \* ARABIC ">
+        <w:r>
+          <w:rPr>
+            <w:noProof/>
+          </w:rPr>
+          <w:t>1</w:t>
+        </w:r>
+      </w:fldSimple>
       <w:r>
         <w:t>: Przykładowy wygląd ekranu logowania</w:t>
       </w:r>
@@ -2591,14 +2582,17 @@
       <w:pPr>
         <w:pStyle w:val="Nagwek3"/>
       </w:pPr>
-      <w:bookmarkStart w:id="4" w:name="_Toc416237875"/>
+      <w:bookmarkStart w:id="3" w:name="_Toc416593809"/>
+      <w:r>
+        <w:t xml:space="preserve">1.1.1 </w:t>
+      </w:r>
       <w:r>
         <w:t>Widok</w:t>
       </w:r>
       <w:r>
         <w:t xml:space="preserve"> główny</w:t>
       </w:r>
-      <w:bookmarkEnd w:id="4"/>
+      <w:bookmarkEnd w:id="3"/>
     </w:p>
     <w:p>
       <w:r>
@@ -2685,27 +2679,14 @@
       <w:r>
         <w:t xml:space="preserve">Rysunek </w:t>
       </w:r>
-      <w:r>
-        <w:fldChar w:fldCharType="begin"/>
-      </w:r>
-      <w:r>
-        <w:instrText xml:space="preserve"> SEQ Rysunek \* ARABIC </w:instrText>
-      </w:r>
-      <w:r>
-        <w:fldChar w:fldCharType="separate"/>
-      </w:r>
-      <w:r>
-        <w:rPr>
-          <w:noProof/>
-        </w:rPr>
-        <w:t>2</w:t>
-      </w:r>
-      <w:r>
-        <w:rPr>
-          <w:noProof/>
-        </w:rPr>
-        <w:fldChar w:fldCharType="end"/>
-      </w:r>
+      <w:fldSimple w:instr=" SEQ Rysunek \* ARABIC ">
+        <w:r>
+          <w:rPr>
+            <w:noProof/>
+          </w:rPr>
+          <w:t>2</w:t>
+        </w:r>
+      </w:fldSimple>
       <w:r>
         <w:t>:</w:t>
       </w:r>
@@ -2758,41 +2739,47 @@
       <w:pPr>
         <w:pStyle w:val="Nagwek3"/>
       </w:pPr>
-      <w:bookmarkStart w:id="5" w:name="_Toc416237876"/>
+      <w:bookmarkStart w:id="4" w:name="_Toc416593810"/>
+      <w:r>
+        <w:t xml:space="preserve">1.1.3 </w:t>
+      </w:r>
       <w:r>
         <w:t>Kalendarz</w:t>
       </w:r>
+      <w:bookmarkEnd w:id="4"/>
+    </w:p>
+    <w:p>
+      <w:r>
+        <w:t>Obszar planu przedstawia siatkę dni z podziałem na jednostki czasowe. Zakres wyświetlany na planie jest zmienny i jest ustawiany za pomocą kalendarza.</w:t>
+      </w:r>
+      <w:r>
+        <w:t xml:space="preserve"> Na siatce godzin i dni można umieszczać agregaty  z zasobnika agregatów </w:t>
+      </w:r>
+      <w:r>
+        <w:t>. Możliwe jest też przemieszczanie ich w zakresie danego planu</w:t>
+      </w:r>
+      <w:r>
+        <w:t xml:space="preserve"> </w:t>
+      </w:r>
+      <w:r>
+        <w:t>oraz poza nim (inne widoki)</w:t>
+      </w:r>
+      <w:r>
+        <w:t>.</w:t>
+      </w:r>
+    </w:p>
+    <w:p>
+      <w:pPr>
+        <w:pStyle w:val="Nagwek3"/>
+      </w:pPr>
+      <w:bookmarkStart w:id="5" w:name="_Toc416593811"/>
+      <w:r>
+        <w:t xml:space="preserve">1.1.4 </w:t>
+      </w:r>
+      <w:r>
+        <w:t>Obszar menu</w:t>
+      </w:r>
       <w:bookmarkEnd w:id="5"/>
-    </w:p>
-    <w:p>
-      <w:r>
-        <w:t>Obszar planu przedstawia siatkę dni z podziałem na jednostki czasowe. Zakres wyświetlany na planie jest zmienny i jest ustawiany za pomocą kalendarza.</w:t>
-      </w:r>
-      <w:r>
-        <w:t xml:space="preserve"> Na siatce godzin i dni można umieszczać agregaty  z zasobnika agregatów </w:t>
-      </w:r>
-      <w:r>
-        <w:t>. Możliwe jest też przemieszczanie ich w zakresie danego planu</w:t>
-      </w:r>
-      <w:r>
-        <w:t xml:space="preserve"> </w:t>
-      </w:r>
-      <w:r>
-        <w:t>oraz poza nim (inne widoki)</w:t>
-      </w:r>
-      <w:r>
-        <w:t>.</w:t>
-      </w:r>
-    </w:p>
-    <w:p>
-      <w:pPr>
-        <w:pStyle w:val="Nagwek3"/>
-      </w:pPr>
-      <w:bookmarkStart w:id="6" w:name="_Toc416237877"/>
-      <w:r>
-        <w:t>Obszar menu</w:t>
-      </w:r>
-      <w:bookmarkEnd w:id="6"/>
     </w:p>
     <w:p>
       <w:pPr>
@@ -2817,11 +2804,14 @@
       <w:pPr>
         <w:pStyle w:val="Nagwek3"/>
       </w:pPr>
-      <w:bookmarkStart w:id="7" w:name="_Toc416237878"/>
+      <w:bookmarkStart w:id="6" w:name="_Toc416593812"/>
+      <w:r>
+        <w:t xml:space="preserve">1.1.5 </w:t>
+      </w:r>
       <w:r>
         <w:t>Alerty</w:t>
       </w:r>
-      <w:bookmarkEnd w:id="7"/>
+      <w:bookmarkEnd w:id="6"/>
     </w:p>
     <w:p>
       <w:r>
@@ -2848,103 +2838,115 @@
       <w:pPr>
         <w:pStyle w:val="Nagwek3"/>
       </w:pPr>
-      <w:bookmarkStart w:id="8" w:name="_Toc416237879"/>
+      <w:bookmarkStart w:id="7" w:name="_Toc416593813"/>
+      <w:r>
+        <w:t xml:space="preserve">1.1.6 </w:t>
+      </w:r>
       <w:r>
         <w:t>Zasobnik agregatów</w:t>
       </w:r>
+      <w:bookmarkEnd w:id="7"/>
+      <w:r>
+        <w:t xml:space="preserve"> </w:t>
+      </w:r>
+    </w:p>
+    <w:p>
+      <w:r>
+        <w:t xml:space="preserve">Zasobnik agregatów służy do </w:t>
+      </w:r>
+      <w:r>
+        <w:t>przechowywania stworzonych agregatów. Wyświetlane są tylko agregaty które nie zostały już wykorzystane (umieszczone na planie)</w:t>
+      </w:r>
+      <w:r>
+        <w:t>. Użytkownik ma możliwość wyciągania agregatów z zasobnika na plan poprzez przeciągania go za pomocą myszy. Zasobnik jest wyposażony w kategorie grupujące poszczególne agregaty oraz funkcje wyszukiwania pozwalającą na znalezienie poszukiwanego agregatu za pomocą nazwy.</w:t>
+      </w:r>
+    </w:p>
+    <w:p>
+      <w:pPr>
+        <w:pStyle w:val="Nagwek3"/>
+      </w:pPr>
+      <w:bookmarkStart w:id="8" w:name="_Toc416593814"/>
+      <w:r>
+        <w:t xml:space="preserve">1.1.7 </w:t>
+      </w:r>
+      <w:r>
+        <w:t>Agregat</w:t>
+      </w:r>
       <w:bookmarkEnd w:id="8"/>
-      <w:r>
-        <w:t xml:space="preserve"> </w:t>
-      </w:r>
-    </w:p>
-    <w:p>
-      <w:r>
-        <w:t xml:space="preserve">Zasobnik agregatów służy do </w:t>
-      </w:r>
-      <w:r>
-        <w:t>przechowywania stworzonych agregatów. Wyświetlane są tylko agregaty które nie zostały już wykorzystane (umieszczone na planie)</w:t>
-      </w:r>
-      <w:r>
-        <w:t>. Użytkownik ma możliwość wyciągania agregatów z zasobnika na plan poprzez przeciągania go za pomocą myszy. Zasobnik jest wyposażony w kategorie grupujące poszczególne agregaty oraz funkcje wyszukiwania pozwalającą na znalezienie poszukiwanego agregatu za pomocą nazwy.</w:t>
-      </w:r>
+    </w:p>
+    <w:p>
+      <w:r>
+        <w:t>Agregat jest kolorowym prostokątem reprezentującym pojedyncze zajęcie(wykład, laboratorium lub projekt)dla danej grupy studenckiej, do którego przypisane są lub dopiero będą dodatkowe informację.  Agregaty można przeciągać pomiędzy widoka</w:t>
+      </w:r>
+      <w:r>
+        <w:t>mi oraz umieszczać  na planie.</w:t>
+      </w:r>
+    </w:p>
+    <w:p/>
+    <w:p>
+      <w:pPr>
+        <w:pStyle w:val="Nagwek2"/>
+      </w:pPr>
+      <w:bookmarkStart w:id="9" w:name="_Toc416593815"/>
+      <w:r>
+        <w:t xml:space="preserve">1.2 </w:t>
+      </w:r>
+      <w:r>
+        <w:t>Opis szczegółowy</w:t>
+      </w:r>
+      <w:bookmarkEnd w:id="9"/>
     </w:p>
     <w:p>
       <w:pPr>
         <w:pStyle w:val="Nagwek3"/>
       </w:pPr>
-      <w:bookmarkStart w:id="9" w:name="_Toc416237880"/>
-      <w:r>
-        <w:t>Agregat</w:t>
-      </w:r>
-      <w:bookmarkEnd w:id="9"/>
-    </w:p>
-    <w:p>
-      <w:r>
-        <w:t>Agregat jest kolorowym prostokątem reprezentującym pojedyncze zajęcie(wykład, laboratorium lub projekt)dla danej grupy studenckiej, do którego przypisane są lub dopiero będą dodatkowe informację.  Agregaty można przeciągać pomiędzy widoka</w:t>
-      </w:r>
-      <w:r>
-        <w:t>mi oraz umieszczać  na planie.</w:t>
-      </w:r>
-    </w:p>
-    <w:p/>
-    <w:p>
-      <w:pPr>
-        <w:pStyle w:val="Nagwek2"/>
-      </w:pPr>
-      <w:bookmarkStart w:id="10" w:name="_Toc416237881"/>
-      <w:r>
-        <w:t>Opis szczegółowy</w:t>
+      <w:bookmarkStart w:id="10" w:name="_Toc416593816"/>
+      <w:r>
+        <w:t xml:space="preserve">1.2.1 </w:t>
+      </w:r>
+      <w:r>
+        <w:t>Ekran logowania</w:t>
       </w:r>
       <w:bookmarkEnd w:id="10"/>
     </w:p>
     <w:p>
-      <w:pPr>
-        <w:pStyle w:val="Nagwek3"/>
-      </w:pPr>
-      <w:bookmarkStart w:id="11" w:name="_Toc416237882"/>
-      <w:r>
-        <w:t>Ekran logowania</w:t>
+      <w:r>
+        <w:t xml:space="preserve">W czasie logowania użytkownik może zalogować się na jedną z kilku grup użytkowników mających różne uprawnienia oraz zakres dostępu. </w:t>
+      </w:r>
+    </w:p>
+    <w:p>
+      <w:pPr>
+        <w:pStyle w:val="Nagwek4"/>
+      </w:pPr>
+      <w:bookmarkStart w:id="11" w:name="_Toc412565894"/>
+      <w:r>
+        <w:t>Użytkownik – planista</w:t>
+      </w:r>
+    </w:p>
+    <w:p>
+      <w:pPr>
+        <w:spacing w:after="0"/>
+      </w:pPr>
+      <w:r>
+        <w:t xml:space="preserve">Główny użytkownik system ma do dyspozycji </w:t>
+      </w:r>
+      <w:r>
+        <w:t xml:space="preserve">dostęp do formularzy tworzenia agregatów oraz ich edycji. Widoczne są dla niego wszystkie widoki oraz ma możliwość ich edycji. Posiada możliwość odbierania i wyświetlania wiadomości oraz alertów. Ponadto może udostępniać gotowe (lub w budowie) plany zajęć innym użytkownikom </w:t>
+      </w:r>
+    </w:p>
+    <w:p>
+      <w:pPr>
+        <w:spacing w:after="0"/>
+      </w:pPr>
+    </w:p>
+    <w:p>
+      <w:pPr>
+        <w:pStyle w:val="Nagwek4"/>
+      </w:pPr>
+      <w:r>
+        <w:t>Użytkownik – student</w:t>
       </w:r>
       <w:bookmarkEnd w:id="11"/>
-    </w:p>
-    <w:p>
-      <w:r>
-        <w:t xml:space="preserve">W czasie logowania użytkownik może zalogować się na jedną z kilku grup użytkowników mających różne uprawnienia oraz zakres dostępu. </w:t>
-      </w:r>
-    </w:p>
-    <w:p>
-      <w:pPr>
-        <w:pStyle w:val="Nagwek4"/>
-      </w:pPr>
-      <w:bookmarkStart w:id="12" w:name="_Toc412565894"/>
-      <w:r>
-        <w:t>Użytkownik – planista</w:t>
-      </w:r>
-    </w:p>
-    <w:p>
-      <w:pPr>
-        <w:spacing w:after="0"/>
-      </w:pPr>
-      <w:r>
-        <w:t xml:space="preserve">Główny użytkownik system ma do dyspozycji </w:t>
-      </w:r>
-      <w:r>
-        <w:t xml:space="preserve">dostęp do formularzy tworzenia agregatów oraz ich edycji. Widoczne są dla niego wszystkie widoki oraz ma możliwość ich edycji. Posiada możliwość odbierania i wyświetlania wiadomości oraz alertów. Ponadto może udostępniać gotowe (lub w budowie) plany zajęć innym użytkownikom </w:t>
-      </w:r>
-    </w:p>
-    <w:p>
-      <w:pPr>
-        <w:spacing w:after="0"/>
-      </w:pPr>
-    </w:p>
-    <w:p>
-      <w:pPr>
-        <w:pStyle w:val="Nagwek4"/>
-      </w:pPr>
-      <w:r>
-        <w:t>Użytkownik – student</w:t>
-      </w:r>
-      <w:bookmarkEnd w:id="12"/>
     </w:p>
     <w:p>
       <w:pPr>
@@ -3044,11 +3046,11 @@
       <w:pPr>
         <w:pStyle w:val="Nagwek4"/>
       </w:pPr>
-      <w:bookmarkStart w:id="13" w:name="_Toc412565895"/>
+      <w:bookmarkStart w:id="12" w:name="_Toc412565895"/>
       <w:r>
         <w:t>Użytkownik – administrator</w:t>
       </w:r>
-      <w:bookmarkEnd w:id="13"/>
+      <w:bookmarkEnd w:id="12"/>
     </w:p>
     <w:p>
       <w:pPr>
@@ -3113,27 +3115,14 @@
       <w:r>
         <w:t xml:space="preserve">Rysunek </w:t>
       </w:r>
-      <w:r>
-        <w:fldChar w:fldCharType="begin"/>
-      </w:r>
-      <w:r>
-        <w:instrText xml:space="preserve"> SEQ Rysunek \* ARABIC </w:instrText>
-      </w:r>
-      <w:r>
-        <w:fldChar w:fldCharType="separate"/>
-      </w:r>
-      <w:r>
-        <w:rPr>
-          <w:noProof/>
-        </w:rPr>
-        <w:t>3</w:t>
-      </w:r>
-      <w:r>
-        <w:rPr>
-          <w:noProof/>
-        </w:rPr>
-        <w:fldChar w:fldCharType="end"/>
-      </w:r>
+      <w:fldSimple w:instr=" SEQ Rysunek \* ARABIC ">
+        <w:r>
+          <w:rPr>
+            <w:noProof/>
+          </w:rPr>
+          <w:t>3</w:t>
+        </w:r>
+      </w:fldSimple>
       <w:r>
         <w:t>: Zarzadzanie grupami</w:t>
       </w:r>
@@ -3142,14 +3131,17 @@
       <w:pPr>
         <w:pStyle w:val="Nagwek3"/>
       </w:pPr>
-      <w:bookmarkStart w:id="14" w:name="_Toc416237883"/>
+      <w:bookmarkStart w:id="13" w:name="_Toc416593817"/>
+      <w:r>
+        <w:t xml:space="preserve">1.2.2 </w:t>
+      </w:r>
       <w:r>
         <w:t>Widoki</w:t>
       </w:r>
-      <w:bookmarkEnd w:id="14"/>
-    </w:p>
-    <w:p>
-      <w:bookmarkStart w:id="15" w:name="_Toc412565892"/>
+      <w:bookmarkEnd w:id="13"/>
+    </w:p>
+    <w:p>
+      <w:bookmarkStart w:id="14" w:name="_Toc412565892"/>
       <w:r>
         <w:t>Planista ma do wyboru cztery rodzaje widoków:</w:t>
       </w:r>
@@ -3284,27 +3276,14 @@
       <w:r>
         <w:t xml:space="preserve">Rysunek </w:t>
       </w:r>
-      <w:r>
-        <w:fldChar w:fldCharType="begin"/>
-      </w:r>
-      <w:r>
-        <w:instrText xml:space="preserve"> SEQ Rysunek \* ARABIC </w:instrText>
-      </w:r>
-      <w:r>
-        <w:fldChar w:fldCharType="separate"/>
-      </w:r>
-      <w:r>
-        <w:rPr>
-          <w:noProof/>
-        </w:rPr>
-        <w:t>4</w:t>
-      </w:r>
-      <w:r>
-        <w:rPr>
-          <w:noProof/>
-        </w:rPr>
-        <w:fldChar w:fldCharType="end"/>
-      </w:r>
+      <w:fldSimple w:instr=" SEQ Rysunek \* ARABIC ">
+        <w:r>
+          <w:rPr>
+            <w:noProof/>
+          </w:rPr>
+          <w:t>4</w:t>
+        </w:r>
+      </w:fldSimple>
       <w:r>
         <w:t>: Przykładowy widok</w:t>
       </w:r>
@@ -3319,82 +3298,85 @@
       <w:r>
         <w:t>Widok wykładowcy</w:t>
       </w:r>
+      <w:bookmarkEnd w:id="14"/>
+      <w:r>
+        <w:t xml:space="preserve"> </w:t>
+      </w:r>
+    </w:p>
+    <w:p>
+      <w:r>
+        <w:t>Widok wybranego wykładowcy, pokazuje plan dla danego wykładowcy wraz z agregatami które zostały do niego dołączone. Agregaty które zostały już połączone z danym dniem oraz godziną zostają wyświetlone na planie zajęć. Tymczasem agregaty niezagospodarowane ale przyłączone do danego prowadzącego przedstawione są w zasobniku agregatów.</w:t>
+      </w:r>
+    </w:p>
+    <w:p>
+      <w:r>
+        <w:t xml:space="preserve">Widok ten jest dostępny dla planisty oraz dla wykładowcy którego dotyczy. Planista ma pełny dostęp, podczas gdy wykładowca nie widzi zasobnika agregatów. </w:t>
+      </w:r>
+    </w:p>
+    <w:p>
+      <w:pPr>
+        <w:pStyle w:val="Nagwek4"/>
+      </w:pPr>
+      <w:r>
+        <w:t>Widok grupy studenckiej</w:t>
+      </w:r>
+    </w:p>
+    <w:p>
+      <w:r>
+        <w:t>Widok wybranej grupy studenckiej. Tak jak w pozostałych widokach zawiera agregaty połączone z daną grupą studencką. Agregaty mogą zawierać różne ilości połączonych elementów: przedmiot + grupa studencka, przedmiot + grupa studencka + wykładowca, przedmiot + grupa studencka + wykładowca</w:t>
+      </w:r>
+      <w:r>
+        <w:t xml:space="preserve"> + sala.</w:t>
+      </w:r>
+    </w:p>
+    <w:p>
+      <w:r>
+        <w:t>Dostęp do tego widoku ma planista z pełnymi prawami oraz uczniowie należący do danej grupy studenckiej (bez zasobnika agregatów)</w:t>
+      </w:r>
+      <w:r>
+        <w:t>.</w:t>
+      </w:r>
+    </w:p>
+    <w:p>
+      <w:pPr>
+        <w:pStyle w:val="Nagwek4"/>
+      </w:pPr>
+      <w:r>
+        <w:t>Widok Sali</w:t>
+      </w:r>
+    </w:p>
+    <w:p>
+      <w:r>
+        <w:t>Widok wybranej sali lekcyjnej pokazuje agregaty połączone z tą salą, które mogą być połączeniem są połączeniem kilku elementów:</w:t>
+      </w:r>
+      <w:r>
+        <w:t xml:space="preserve"> </w:t>
+      </w:r>
+      <w:r>
+        <w:t xml:space="preserve">przedmiot + grupa studencka +sala , przedmiot + grupa studencka + wykładowca + sala. </w:t>
+      </w:r>
+    </w:p>
+    <w:p>
+      <w:r>
+        <w:t>Widok Sali je</w:t>
+      </w:r>
+      <w:r>
+        <w:t>st dostępny tylko dla planisty.</w:t>
+      </w:r>
+    </w:p>
+    <w:p>
+      <w:pPr>
+        <w:pStyle w:val="Nagwek3"/>
+      </w:pPr>
+      <w:bookmarkStart w:id="15" w:name="_Toc416593818"/>
+      <w:r>
+        <w:lastRenderedPageBreak/>
+        <w:t xml:space="preserve">1.2.4 </w:t>
+      </w:r>
+      <w:r>
+        <w:t>Agregat</w:t>
+      </w:r>
       <w:bookmarkEnd w:id="15"/>
-      <w:r>
-        <w:t xml:space="preserve"> </w:t>
-      </w:r>
-    </w:p>
-    <w:p>
-      <w:r>
-        <w:t>Widok wybranego wykładowcy, pokazuje plan dla danego wykładowcy wraz z agregatami które zostały do niego dołączone. Agregaty które zostały już połączone z danym dniem oraz godziną zostają wyświetlone na planie zajęć. Tymczasem agregaty niezagospodarowane ale przyłączone do danego prowadzącego przedstawione są w zasobniku agregatów.</w:t>
-      </w:r>
-    </w:p>
-    <w:p>
-      <w:r>
-        <w:t xml:space="preserve">Widok ten jest dostępny dla planisty oraz dla wykładowcy którego dotyczy. Planista ma pełny dostęp, podczas gdy wykładowca nie widzi zasobnika agregatów. </w:t>
-      </w:r>
-    </w:p>
-    <w:p>
-      <w:pPr>
-        <w:pStyle w:val="Nagwek4"/>
-      </w:pPr>
-      <w:r>
-        <w:t>Widok grupy studenckiej</w:t>
-      </w:r>
-    </w:p>
-    <w:p>
-      <w:r>
-        <w:t>Widok wybranej grupy studenckiej. Tak jak w pozostałych widokach zawiera agregaty połączone z daną grupą studencką. Agregaty mogą zawierać różne ilości połączonych elementów: przedmiot + grupa studencka, przedmiot + grupa studencka + wykładowca, przedmiot + grupa studencka + wykładowca</w:t>
-      </w:r>
-      <w:r>
-        <w:t xml:space="preserve"> + sala.</w:t>
-      </w:r>
-    </w:p>
-    <w:p>
-      <w:r>
-        <w:t>Dostęp do tego widoku ma planista z pełnymi prawami oraz uczniowie należący do danej grupy studenckiej (bez zasobnika agregatów)</w:t>
-      </w:r>
-      <w:r>
-        <w:t>.</w:t>
-      </w:r>
-    </w:p>
-    <w:p>
-      <w:pPr>
-        <w:pStyle w:val="Nagwek4"/>
-      </w:pPr>
-      <w:r>
-        <w:t>Widok Sali</w:t>
-      </w:r>
-    </w:p>
-    <w:p>
-      <w:r>
-        <w:t>Widok wybranej sali lekcyjnej pokazuje agregaty połączone z tą salą, które mogą być połączeniem są połączeniem kilku elementów:</w:t>
-      </w:r>
-      <w:r>
-        <w:t xml:space="preserve"> </w:t>
-      </w:r>
-      <w:r>
-        <w:t xml:space="preserve">przedmiot + grupa studencka +sala , przedmiot + grupa studencka + wykładowca + sala. </w:t>
-      </w:r>
-    </w:p>
-    <w:p>
-      <w:r>
-        <w:t>Widok Sali je</w:t>
-      </w:r>
-      <w:r>
-        <w:t>st dostępny tylko dla planisty.</w:t>
-      </w:r>
-    </w:p>
-    <w:p>
-      <w:pPr>
-        <w:pStyle w:val="Nagwek3"/>
-      </w:pPr>
-      <w:bookmarkStart w:id="16" w:name="_Toc416237884"/>
-      <w:r>
-        <w:lastRenderedPageBreak/>
-        <w:t>Agregat</w:t>
-      </w:r>
-      <w:bookmarkEnd w:id="16"/>
     </w:p>
     <w:p>
       <w:r>
@@ -3776,104 +3758,113 @@
       <w:pPr>
         <w:pStyle w:val="Nagwek1"/>
       </w:pPr>
-      <w:bookmarkStart w:id="17" w:name="_Toc412565901"/>
-      <w:bookmarkStart w:id="18" w:name="_Toc416237885"/>
+      <w:bookmarkStart w:id="16" w:name="_Toc412565901"/>
+      <w:bookmarkStart w:id="17" w:name="_Toc416593819"/>
+      <w:r>
+        <w:t xml:space="preserve">2. </w:t>
+      </w:r>
       <w:r>
         <w:t>Moduł GWT</w:t>
       </w:r>
+      <w:bookmarkEnd w:id="17"/>
+    </w:p>
+    <w:p>
+      <w:pPr>
+        <w:pStyle w:val="Nagwek2"/>
+      </w:pPr>
+      <w:bookmarkStart w:id="18" w:name="_Toc416593820"/>
+      <w:r>
+        <w:t xml:space="preserve">2.1 </w:t>
+      </w:r>
+      <w:r>
+        <w:t>Opis ogólny</w:t>
+      </w:r>
       <w:bookmarkEnd w:id="18"/>
     </w:p>
     <w:p>
+      <w:r>
+        <w:t xml:space="preserve">GWT(Google Web Toolkit) jest to Framework służący do tworzenia aplikacji webowych w oparciu o język Java. Biblioteka pozwala tworzyć strony internetowe bez potrzeby dużej znajomości języka HTML, CSS, </w:t>
+      </w:r>
+      <w:proofErr w:type="spellStart"/>
+      <w:r>
+        <w:t>JavaScript</w:t>
+      </w:r>
+      <w:proofErr w:type="spellEnd"/>
+      <w:r>
+        <w:t>.</w:t>
+      </w:r>
+      <w:r>
+        <w:t xml:space="preserve"> Google Web Toolkit jest wyposażony  w  kilka modułów służących do budowy aplikacji w technice AJAX: GTW kompilator, warstwę UI, system RPC, powłokę GTW oraz kilka dodatkowych narzędzi ułatwiających zarządzanie webowym poziomem aplikacji. </w:t>
+      </w:r>
+      <w:r>
+        <w:t xml:space="preserve"> GWT jest używane przez wiele produktów w Google, włączając Google </w:t>
+      </w:r>
+      <w:proofErr w:type="spellStart"/>
+      <w:r>
+        <w:t>AdWords</w:t>
+      </w:r>
+      <w:proofErr w:type="spellEnd"/>
+      <w:r>
+        <w:t xml:space="preserve"> i </w:t>
+      </w:r>
+      <w:proofErr w:type="spellStart"/>
+      <w:r>
+        <w:t>Orkut</w:t>
+      </w:r>
+      <w:proofErr w:type="spellEnd"/>
+      <w:r>
+        <w:t>. Jest open Source, czyli całkowicie za darmo i używane przez tysiące programistów Java na całym świecie.</w:t>
+      </w:r>
+      <w:r>
+        <w:t xml:space="preserve"> Pierwsza wersja GWT została wypuszczona w maju 2006 roku</w:t>
+      </w:r>
+    </w:p>
+    <w:p>
+      <w:r>
+        <w:t xml:space="preserve">Toolkit jest zintegrowany z </w:t>
+      </w:r>
+      <w:proofErr w:type="spellStart"/>
+      <w:r>
+        <w:t>bliblioteką</w:t>
+      </w:r>
+      <w:proofErr w:type="spellEnd"/>
+      <w:r>
+        <w:t xml:space="preserve"> testową </w:t>
+      </w:r>
+      <w:proofErr w:type="spellStart"/>
+      <w:r>
+        <w:t>JUnit</w:t>
+      </w:r>
+      <w:proofErr w:type="spellEnd"/>
+      <w:r>
+        <w:t>.</w:t>
+      </w:r>
+    </w:p>
+    <w:p>
+      <w:r>
+        <w:t xml:space="preserve">GWT nie jest związane z żadnym konkretnym IDE dlatego można go używać z każdym środowiskiem programistycznym obsługującym </w:t>
+      </w:r>
+      <w:proofErr w:type="spellStart"/>
+      <w:r>
+        <w:t>Jave</w:t>
+      </w:r>
+      <w:proofErr w:type="spellEnd"/>
+      <w:r>
+        <w:t>.</w:t>
+      </w:r>
+    </w:p>
+    <w:p>
       <w:pPr>
         <w:pStyle w:val="Nagwek2"/>
       </w:pPr>
-      <w:bookmarkStart w:id="19" w:name="_Toc416237886"/>
-      <w:r>
-        <w:t>Opis ogólny</w:t>
+      <w:bookmarkStart w:id="19" w:name="_Toc416593821"/>
+      <w:r>
+        <w:t xml:space="preserve">2.2 </w:t>
+      </w:r>
+      <w:r>
+        <w:t>Budowa GWT</w:t>
       </w:r>
       <w:bookmarkEnd w:id="19"/>
-    </w:p>
-    <w:p>
-      <w:r>
-        <w:t xml:space="preserve">GWT(Google Web Toolkit) jest to Framework służący do tworzenia aplikacji webowych w oparciu o język Java. Biblioteka pozwala tworzyć strony internetowe bez potrzeby dużej znajomości języka HTML, CSS, </w:t>
-      </w:r>
-      <w:proofErr w:type="spellStart"/>
-      <w:r>
-        <w:t>JavaScript</w:t>
-      </w:r>
-      <w:proofErr w:type="spellEnd"/>
-      <w:r>
-        <w:t>.</w:t>
-      </w:r>
-      <w:r>
-        <w:t xml:space="preserve"> Google Web Toolkit jest wyposażony  w  kilka modułów służących do budowy aplikacji w technice AJAX: GTW kompilator, warstwę UI, system RPC, powłokę GTW oraz kilka dodatkowych narzędzi ułatwiających zarządzanie webowym poziomem aplikacji. </w:t>
-      </w:r>
-      <w:r>
-        <w:t xml:space="preserve"> GWT jest używane przez wiele produktów w Google, włączając Google </w:t>
-      </w:r>
-      <w:proofErr w:type="spellStart"/>
-      <w:r>
-        <w:t>AdWords</w:t>
-      </w:r>
-      <w:proofErr w:type="spellEnd"/>
-      <w:r>
-        <w:t xml:space="preserve"> i </w:t>
-      </w:r>
-      <w:proofErr w:type="spellStart"/>
-      <w:r>
-        <w:t>Orkut</w:t>
-      </w:r>
-      <w:proofErr w:type="spellEnd"/>
-      <w:r>
-        <w:t>. Jest open Source, czyli całkowicie za darmo i używane przez tysiące programistów Java na całym świecie.</w:t>
-      </w:r>
-      <w:r>
-        <w:t xml:space="preserve"> Pierwsza wersja GWT została wypuszczona w maju 2006 roku</w:t>
-      </w:r>
-    </w:p>
-    <w:p>
-      <w:r>
-        <w:t xml:space="preserve">Toolkit jest zintegrowany z </w:t>
-      </w:r>
-      <w:proofErr w:type="spellStart"/>
-      <w:r>
-        <w:t>bliblioteką</w:t>
-      </w:r>
-      <w:proofErr w:type="spellEnd"/>
-      <w:r>
-        <w:t xml:space="preserve"> testową </w:t>
-      </w:r>
-      <w:proofErr w:type="spellStart"/>
-      <w:r>
-        <w:t>JUnit</w:t>
-      </w:r>
-      <w:proofErr w:type="spellEnd"/>
-      <w:r>
-        <w:t>.</w:t>
-      </w:r>
-    </w:p>
-    <w:p>
-      <w:r>
-        <w:t xml:space="preserve">GWT nie jest związane z żadnym konkretnym IDE dlatego można go używać z każdym środowiskiem programistycznym obsługującym </w:t>
-      </w:r>
-      <w:proofErr w:type="spellStart"/>
-      <w:r>
-        <w:t>Jave</w:t>
-      </w:r>
-      <w:proofErr w:type="spellEnd"/>
-      <w:r>
-        <w:t>.</w:t>
-      </w:r>
-    </w:p>
-    <w:p>
-      <w:pPr>
-        <w:pStyle w:val="Nagwek2"/>
-      </w:pPr>
-      <w:bookmarkStart w:id="20" w:name="_Toc416237887"/>
-      <w:r>
-        <w:t>Budowa GWT</w:t>
-      </w:r>
-      <w:bookmarkEnd w:id="20"/>
     </w:p>
     <w:p>
       <w:r>
@@ -3929,11 +3920,14 @@
       <w:pPr>
         <w:pStyle w:val="Nagwek2"/>
       </w:pPr>
-      <w:bookmarkStart w:id="21" w:name="_Toc416237888"/>
+      <w:bookmarkStart w:id="20" w:name="_Toc416593822"/>
+      <w:r>
+        <w:t xml:space="preserve">2.3 </w:t>
+      </w:r>
       <w:r>
         <w:t>Kompilator GWT</w:t>
       </w:r>
-      <w:bookmarkEnd w:id="21"/>
+      <w:bookmarkEnd w:id="20"/>
     </w:p>
     <w:p>
       <w:r>
@@ -4027,159 +4021,168 @@
       <w:pPr>
         <w:pStyle w:val="Nagwek2"/>
       </w:pPr>
-      <w:bookmarkStart w:id="22" w:name="_Toc416237889"/>
+      <w:bookmarkStart w:id="21" w:name="_Toc416593823"/>
+      <w:r>
+        <w:t xml:space="preserve">2.4 </w:t>
+      </w:r>
       <w:r>
         <w:t>GWT UI</w:t>
       </w:r>
+      <w:bookmarkEnd w:id="21"/>
+    </w:p>
+    <w:p>
+      <w:r>
+        <w:t>Interfejs uż</w:t>
+      </w:r>
+      <w:r>
+        <w:t>yt</w:t>
+      </w:r>
+      <w:r>
+        <w:t>k</w:t>
+      </w:r>
+      <w:r>
+        <w:t>ownika GTW zbudowany na inteligentnym system</w:t>
+      </w:r>
+      <w:r>
+        <w:t xml:space="preserve">ie kompilacji jest </w:t>
+      </w:r>
+      <w:proofErr w:type="spellStart"/>
+      <w:r>
+        <w:t>multi</w:t>
+      </w:r>
+      <w:proofErr w:type="spellEnd"/>
+      <w:r>
+        <w:t>-przeglą</w:t>
+      </w:r>
+      <w:r>
+        <w:t>darkowy.</w:t>
+      </w:r>
+      <w:r>
+        <w:t xml:space="preserve"> Elementu UI są implementowane w Javie a następnie używana jest przygotowana pod daną przeglądarkę implementacja obiektowego modelu dokumentu (DOM), aby zbudować </w:t>
+      </w:r>
+      <w:r>
+        <w:t xml:space="preserve"> natywne elementy przeglądarki</w:t>
+      </w:r>
+      <w:r>
+        <w:t xml:space="preserve"> kiedy są potrzebne przez wyższą warstwę Javy.</w:t>
+      </w:r>
+      <w:r>
+        <w:t xml:space="preserve"> </w:t>
+      </w:r>
+    </w:p>
+    <w:p>
+      <w:r>
+        <w:t xml:space="preserve">W przeciwieństwie do innych bibliotek AJAX które skupiają się na gadżetach UI, GWT udostępnia podstawowe elementy UI przy pomocy których użytkownik może budować swoją aplikacje. W skład tych elementów wchodzą różnego rodzaju panele dotyczące układu, </w:t>
+      </w:r>
+      <w:r>
+        <w:t>modele</w:t>
+      </w:r>
+      <w:r>
+        <w:t xml:space="preserve"> przedstawiające dane, grafiki, </w:t>
+      </w:r>
+      <w:r>
+        <w:t xml:space="preserve">elementy przyjmujące dane od użytkownika oraz inne. </w:t>
+      </w:r>
+    </w:p>
+    <w:p>
+      <w:pPr>
+        <w:pStyle w:val="Nagwek2"/>
+      </w:pPr>
+      <w:bookmarkStart w:id="22" w:name="_Toc416593824"/>
+      <w:r>
+        <w:t xml:space="preserve">2.5 </w:t>
+      </w:r>
+      <w:r>
+        <w:t>RPC</w:t>
+      </w:r>
       <w:bookmarkEnd w:id="22"/>
     </w:p>
     <w:p>
       <w:r>
-        <w:t>Interfejs uż</w:t>
-      </w:r>
-      <w:r>
-        <w:t>yt</w:t>
-      </w:r>
-      <w:r>
-        <w:t>k</w:t>
-      </w:r>
-      <w:r>
-        <w:t>ownika GTW zbudowany na inteligentnym system</w:t>
-      </w:r>
-      <w:r>
-        <w:t xml:space="preserve">ie kompilacji jest </w:t>
+        <w:t>Zdalne wywołanie procedury (RPC)</w:t>
+      </w:r>
+      <w:r>
+        <w:t xml:space="preserve"> jest jednym z głównych  aspektów które korzystają z inteligentnego kompilatora</w:t>
+      </w:r>
+      <w:r>
+        <w:t xml:space="preserve">. System ten pozwala na </w:t>
       </w:r>
       <w:proofErr w:type="spellStart"/>
       <w:r>
-        <w:t>multi</w:t>
+        <w:t>serializacje</w:t>
       </w:r>
       <w:proofErr w:type="spellEnd"/>
       <w:r>
-        <w:t>-przeglą</w:t>
-      </w:r>
-      <w:r>
-        <w:t>darkowy.</w:t>
-      </w:r>
-      <w:r>
-        <w:t xml:space="preserve"> Elementu UI są implementowane w Javie a następnie używana jest przygotowana pod daną przeglądarkę implementacja obiektowego modelu dokumentu (DOM), aby zbudować </w:t>
-      </w:r>
-      <w:r>
-        <w:t xml:space="preserve"> natywne elementy przeglądarki</w:t>
-      </w:r>
-      <w:r>
-        <w:t xml:space="preserve"> kiedy są potrzebne przez wyższą warstwę Javy.</w:t>
-      </w:r>
-      <w:r>
-        <w:t xml:space="preserve"> </w:t>
-      </w:r>
-    </w:p>
-    <w:p>
-      <w:r>
-        <w:t xml:space="preserve">W przeciwieństwie do innych bibliotek AJAX które skupiają się na gadżetach UI, GWT udostępnia podstawowe elementy UI przy pomocy których użytkownik może budować swoją aplikacje. W skład tych elementów wchodzą różnego rodzaju panele dotyczące układu, </w:t>
-      </w:r>
-      <w:r>
-        <w:t>modele</w:t>
-      </w:r>
-      <w:r>
-        <w:t xml:space="preserve"> przedstawiające dane, grafiki, </w:t>
-      </w:r>
-      <w:r>
-        <w:t xml:space="preserve">elementy przyjmujące dane od użytkownika oraz inne. </w:t>
+        <w:t xml:space="preserve"> oraz de- </w:t>
+      </w:r>
+      <w:proofErr w:type="spellStart"/>
+      <w:r>
+        <w:t>serializacje</w:t>
+      </w:r>
+      <w:proofErr w:type="spellEnd"/>
+      <w:r>
+        <w:t xml:space="preserve"> obiektów Javy z usług ze strony serwera które mogą być wywoływane asynchronicznie przez klienta</w:t>
+      </w:r>
+      <w:r>
+        <w:t>.</w:t>
+      </w:r>
+    </w:p>
+    <w:p>
+      <w:r>
+        <w:t xml:space="preserve">Kompilator generuje kod podczas kompilacji aby obsłużyć </w:t>
+      </w:r>
+      <w:proofErr w:type="spellStart"/>
+      <w:r>
+        <w:t>serializacje</w:t>
+      </w:r>
+      <w:proofErr w:type="spellEnd"/>
+      <w:r>
+        <w:t xml:space="preserve"> na niskim poziomie. Obiekty podlegające </w:t>
+      </w:r>
+      <w:proofErr w:type="spellStart"/>
+      <w:r>
+        <w:t>serializacji</w:t>
+      </w:r>
+      <w:proofErr w:type="spellEnd"/>
+      <w:r>
+        <w:t xml:space="preserve"> są mapowane oraz zostaje im przypisana wersja podczas kompilacji. Uzyskiwane są w ten sposób dwie korzyści:  można zagwarantować że serwer i klient porozumieją się kiedy pojawi się mowa wersja oraz </w:t>
+      </w:r>
+      <w:r>
+        <w:t>imple</w:t>
+      </w:r>
+      <w:r>
+        <w:t>me</w:t>
+      </w:r>
+      <w:r>
+        <w:t>ntacja serwera może skompresować</w:t>
+      </w:r>
+      <w:r>
+        <w:t xml:space="preserve"> stan obiektów Java do prymitywów w </w:t>
+      </w:r>
+      <w:proofErr w:type="spellStart"/>
+      <w:r>
+        <w:t>JavaScript</w:t>
+      </w:r>
+      <w:proofErr w:type="spellEnd"/>
+      <w:r>
+        <w:t xml:space="preserve">, co zwiększa prostotę i efektywność przesyłania danych. </w:t>
+      </w:r>
+      <w:r>
+        <w:t xml:space="preserve">  </w:t>
       </w:r>
     </w:p>
     <w:p>
       <w:pPr>
         <w:pStyle w:val="Nagwek2"/>
       </w:pPr>
-      <w:bookmarkStart w:id="23" w:name="_Toc416237890"/>
-      <w:r>
-        <w:t>RPC</w:t>
+      <w:bookmarkStart w:id="23" w:name="_Toc416593825"/>
+      <w:r>
+        <w:t xml:space="preserve">2.6 </w:t>
+      </w:r>
+      <w:r>
+        <w:t>Dodatkowe narzędzia</w:t>
       </w:r>
       <w:bookmarkEnd w:id="23"/>
-    </w:p>
-    <w:p>
-      <w:r>
-        <w:t>Zdalne wywołanie procedury (RPC)</w:t>
-      </w:r>
-      <w:r>
-        <w:t xml:space="preserve"> jest jednym z głównych  aspektów które korzystają z inteligentnego kompilatora</w:t>
-      </w:r>
-      <w:r>
-        <w:t xml:space="preserve">. System ten pozwala na </w:t>
-      </w:r>
-      <w:proofErr w:type="spellStart"/>
-      <w:r>
-        <w:t>serializacje</w:t>
-      </w:r>
-      <w:proofErr w:type="spellEnd"/>
-      <w:r>
-        <w:t xml:space="preserve"> oraz de- </w:t>
-      </w:r>
-      <w:proofErr w:type="spellStart"/>
-      <w:r>
-        <w:t>serializacje</w:t>
-      </w:r>
-      <w:proofErr w:type="spellEnd"/>
-      <w:r>
-        <w:t xml:space="preserve"> obiektów Javy z usług ze strony serwera które mogą być wywoływane asynchronicznie przez klienta</w:t>
-      </w:r>
-      <w:r>
-        <w:t>.</w:t>
-      </w:r>
-    </w:p>
-    <w:p>
-      <w:r>
-        <w:t xml:space="preserve">Kompilator generuje kod podczas kompilacji aby obsłużyć </w:t>
-      </w:r>
-      <w:proofErr w:type="spellStart"/>
-      <w:r>
-        <w:t>serializacje</w:t>
-      </w:r>
-      <w:proofErr w:type="spellEnd"/>
-      <w:r>
-        <w:t xml:space="preserve"> na niskim poziomie. Obiekty podlegające </w:t>
-      </w:r>
-      <w:proofErr w:type="spellStart"/>
-      <w:r>
-        <w:t>serializacji</w:t>
-      </w:r>
-      <w:proofErr w:type="spellEnd"/>
-      <w:r>
-        <w:t xml:space="preserve"> są mapowane oraz zostaje im przypisana wersja podczas kompilacji. Uzyskiwane są w ten sposób dwie korzyści:  można zagwarantować że serwer i klient porozumieją się kiedy pojawi się mowa wersja oraz </w:t>
-      </w:r>
-      <w:r>
-        <w:t>imple</w:t>
-      </w:r>
-      <w:r>
-        <w:t>me</w:t>
-      </w:r>
-      <w:r>
-        <w:t>ntacja serwera może skompresować</w:t>
-      </w:r>
-      <w:r>
-        <w:t xml:space="preserve"> stan obiektów Java do prymitywów w </w:t>
-      </w:r>
-      <w:proofErr w:type="spellStart"/>
-      <w:r>
-        <w:t>JavaScript</w:t>
-      </w:r>
-      <w:proofErr w:type="spellEnd"/>
-      <w:r>
-        <w:t xml:space="preserve">, co zwiększa prostotę i efektywność przesyłania danych. </w:t>
-      </w:r>
-      <w:r>
-        <w:t xml:space="preserve">  </w:t>
-      </w:r>
-    </w:p>
-    <w:p>
-      <w:pPr>
-        <w:pStyle w:val="Nagwek2"/>
-      </w:pPr>
-      <w:bookmarkStart w:id="24" w:name="_Toc416237891"/>
-      <w:r>
-        <w:t>Dodatkowe narzędzia</w:t>
-      </w:r>
-      <w:bookmarkEnd w:id="24"/>
     </w:p>
     <w:p>
       <w:pPr>
@@ -4254,7 +4257,10 @@
       <w:pPr>
         <w:pStyle w:val="Nagwek2"/>
       </w:pPr>
-      <w:bookmarkStart w:id="25" w:name="_Toc416237892"/>
+      <w:bookmarkStart w:id="24" w:name="_Toc416593826"/>
+      <w:r>
+        <w:t xml:space="preserve">2.7 </w:t>
+      </w:r>
       <w:r>
         <w:t xml:space="preserve">GWT Development </w:t>
       </w:r>
@@ -4262,7 +4268,7 @@
       <w:r>
         <w:t>Mode</w:t>
       </w:r>
-      <w:bookmarkEnd w:id="25"/>
+      <w:bookmarkEnd w:id="24"/>
       <w:proofErr w:type="spellEnd"/>
     </w:p>
     <w:p>
@@ -4292,21 +4298,9 @@
         <w:t xml:space="preserve"> </w:t>
       </w:r>
     </w:p>
-    <w:p/>
     <w:p>
       <w:pPr>
         <w:pStyle w:val="Nagwek1"/>
-        <w:rPr>
-          <w:color w:val="000000" w:themeColor="text1"/>
-        </w:rPr>
-      </w:pPr>
-    </w:p>
-    <w:p>
-      <w:pPr>
-        <w:pStyle w:val="Nagwek1"/>
-        <w:rPr>
-          <w:color w:val="000000" w:themeColor="text1"/>
-        </w:rPr>
       </w:pPr>
       <w:r>
         <w:rPr>
@@ -4314,27 +4308,552 @@
         </w:rPr>
         <w:t xml:space="preserve"> </w:t>
       </w:r>
-      <w:bookmarkStart w:id="26" w:name="_Toc416237893"/>
-      <w:r>
-        <w:t>Architektura systemu</w:t>
-      </w:r>
+      <w:bookmarkStart w:id="25" w:name="_Toc416593827"/>
+      <w:r>
+        <w:t xml:space="preserve">3. </w:t>
+      </w:r>
+      <w:r>
+        <w:t>Architektura syst</w:t>
+      </w:r>
+      <w:bookmarkStart w:id="26" w:name="_GoBack"/>
       <w:bookmarkEnd w:id="26"/>
-    </w:p>
-    <w:p>
-      <w:r>
-        <w:t>(W budowie)</w:t>
+      <w:r>
+        <w:t>emu</w:t>
+      </w:r>
+      <w:bookmarkEnd w:id="25"/>
+    </w:p>
+    <w:p>
+      <w:r>
+        <w:t xml:space="preserve">Aplikacja składa się z dwóch głównych modułów odpowiadających za </w:t>
+      </w:r>
+      <w:r>
+        <w:t>obsługę użytkownika oraz obsługę bazy danych.</w:t>
+      </w:r>
+    </w:p>
+    <w:p>
+      <w:pPr>
+        <w:pStyle w:val="Akapitzlist"/>
+        <w:numPr>
+          <w:ilvl w:val="0"/>
+          <w:numId w:val="10"/>
+        </w:numPr>
+      </w:pPr>
+      <w:r>
+        <w:t xml:space="preserve">Moduł </w:t>
+      </w:r>
+      <w:proofErr w:type="spellStart"/>
+      <w:r>
+        <w:t>back</w:t>
+      </w:r>
+      <w:proofErr w:type="spellEnd"/>
+      <w:r>
+        <w:t xml:space="preserve"> end </w:t>
+      </w:r>
+      <w:r>
+        <w:t xml:space="preserve"> -</w:t>
+      </w:r>
+      <w:r>
+        <w:t xml:space="preserve"> odpowiada za obsługę bazy danych i komunikację z front endem</w:t>
+      </w:r>
+      <w:r>
+        <w:t>,</w:t>
+      </w:r>
+      <w:r>
+        <w:t xml:space="preserve"> </w:t>
+      </w:r>
+      <w:r>
+        <w:t>umieszczona została tu logika biznesowa</w:t>
+      </w:r>
+    </w:p>
+    <w:p>
+      <w:pPr>
+        <w:pStyle w:val="Akapitzlist"/>
+        <w:numPr>
+          <w:ilvl w:val="0"/>
+          <w:numId w:val="10"/>
+        </w:numPr>
+      </w:pPr>
+      <w:r>
+        <w:t>Moduł front end –  interfejs webowy dostępny przez przeglądarkę, odpowiada za komunikację z użytkownikiem</w:t>
+      </w:r>
+    </w:p>
+    <w:p>
+      <w:pPr>
+        <w:spacing w:after="0"/>
+      </w:pPr>
+      <w:r>
+        <w:t xml:space="preserve">System jest zbudowany zgodnie z modelem MVC. </w:t>
+      </w:r>
+      <w:r>
+        <w:t xml:space="preserve">Moduły do komunikacji używają interfejsu </w:t>
+      </w:r>
+      <w:r>
+        <w:t>REST (</w:t>
+      </w:r>
+      <w:proofErr w:type="spellStart"/>
+      <w:r>
+        <w:t>Representational</w:t>
+      </w:r>
+      <w:proofErr w:type="spellEnd"/>
+      <w:r>
+        <w:t xml:space="preserve"> </w:t>
+      </w:r>
+      <w:proofErr w:type="spellStart"/>
+      <w:r>
+        <w:t>State</w:t>
+      </w:r>
+      <w:proofErr w:type="spellEnd"/>
+      <w:r>
+        <w:t xml:space="preserve"> </w:t>
+      </w:r>
+      <w:proofErr w:type="spellStart"/>
+      <w:r>
+        <w:t>Trasfer</w:t>
+      </w:r>
+      <w:proofErr w:type="spellEnd"/>
+      <w:r>
+        <w:t>).</w:t>
+      </w:r>
+      <w:r>
+        <w:t xml:space="preserve"> Pozwala on dzięki jednorodnemu interfejsowi na późniejszą rozbudowę systemu o inne moduły. </w:t>
+      </w:r>
+      <w:r>
+        <w:t xml:space="preserve">Komunikacja modułu </w:t>
+      </w:r>
+      <w:proofErr w:type="spellStart"/>
+      <w:r>
+        <w:t>ba</w:t>
+      </w:r>
+      <w:r>
+        <w:t>ck</w:t>
+      </w:r>
+      <w:proofErr w:type="spellEnd"/>
+      <w:r>
+        <w:t xml:space="preserve"> end</w:t>
+      </w:r>
+      <w:r>
+        <w:t xml:space="preserve"> z bazą danych odbywać się będzie w</w:t>
+      </w:r>
+      <w:r>
+        <w:t xml:space="preserve"> m</w:t>
+      </w:r>
+      <w:r>
+        <w:t>odelu klient</w:t>
+      </w:r>
+      <w:r>
+        <w:t>-</w:t>
+      </w:r>
+      <w:proofErr w:type="spellStart"/>
+      <w:r>
+        <w:t>server</w:t>
+      </w:r>
+      <w:proofErr w:type="spellEnd"/>
+      <w:r>
+        <w:t>.</w:t>
+      </w:r>
+      <w:r>
+        <w:t xml:space="preserve"> Poniżej przedstawiamy </w:t>
+      </w:r>
+      <w:r>
+        <w:t>ogólny</w:t>
+      </w:r>
+      <w:r>
+        <w:t xml:space="preserve"> schemat systemu:</w:t>
+      </w:r>
+    </w:p>
+    <w:p>
+      <w:pPr>
+        <w:spacing w:after="0"/>
+      </w:pPr>
+      <w:commentRangeStart w:id="27"/>
+      <w:r>
+        <w:t>Rysunek</w:t>
+      </w:r>
+      <w:commentRangeEnd w:id="27"/>
+      <w:r>
+        <w:rPr>
+          <w:rStyle w:val="Odwoaniedokomentarza"/>
+        </w:rPr>
+        <w:commentReference w:id="27"/>
+      </w:r>
+      <w:r>
+        <w:t xml:space="preserve"> </w:t>
+      </w:r>
+      <w:r>
+        <w:t xml:space="preserve"> </w:t>
+      </w:r>
+    </w:p>
+    <w:p>
+      <w:pPr>
+        <w:pStyle w:val="Nagwek2"/>
+      </w:pPr>
+      <w:bookmarkStart w:id="28" w:name="_Toc416593828"/>
+      <w:r>
+        <w:t>3.2 Moduł</w:t>
+      </w:r>
+      <w:r>
+        <w:t xml:space="preserve"> </w:t>
+      </w:r>
+      <w:proofErr w:type="spellStart"/>
+      <w:r>
+        <w:t>b</w:t>
+      </w:r>
+      <w:r>
+        <w:t>ack</w:t>
+      </w:r>
+      <w:proofErr w:type="spellEnd"/>
+      <w:r>
+        <w:t xml:space="preserve"> end</w:t>
+      </w:r>
+    </w:p>
+    <w:p>
+      <w:pPr>
+        <w:ind w:firstLine="708"/>
+      </w:pPr>
+      <w:r>
+        <w:t xml:space="preserve">Moduł serwerowy składa z logiki biznesowej napisanej w języku Java zbudowanej przy użyciu </w:t>
+      </w:r>
+      <w:proofErr w:type="spellStart"/>
+      <w:r>
+        <w:t>frameworku</w:t>
+      </w:r>
+      <w:proofErr w:type="spellEnd"/>
+      <w:r>
+        <w:t xml:space="preserve"> </w:t>
+      </w:r>
+      <w:proofErr w:type="spellStart"/>
+      <w:r>
+        <w:t>hibernate</w:t>
+      </w:r>
+      <w:proofErr w:type="spellEnd"/>
+      <w:r>
+        <w:t xml:space="preserve">. Drugą częścią modułu jest warstwa kontrolerów </w:t>
+      </w:r>
+      <w:r>
+        <w:t xml:space="preserve">zbudowana zgodnie z </w:t>
+      </w:r>
+      <w:proofErr w:type="spellStart"/>
+      <w:r>
+        <w:t>frameworkiem</w:t>
+      </w:r>
+      <w:proofErr w:type="spellEnd"/>
+      <w:r>
+        <w:t xml:space="preserve"> Spring. Dane użytkowane przez system są przechowywane w relacyjnej bazie danych PostgreSQL</w:t>
+      </w:r>
+      <w:r>
+        <w:t>.</w:t>
+      </w:r>
+    </w:p>
+    <w:p>
+      <w:pPr>
+        <w:jc w:val="center"/>
+        <w:rPr>
+          <w:noProof/>
+          <w:lang w:eastAsia="pl-PL"/>
+        </w:rPr>
+      </w:pPr>
+      <w:r>
+        <w:t xml:space="preserve">Sposób działania modułu </w:t>
+      </w:r>
+      <w:proofErr w:type="spellStart"/>
+      <w:r>
+        <w:t>back</w:t>
+      </w:r>
+      <w:proofErr w:type="spellEnd"/>
+      <w:r>
+        <w:t xml:space="preserve"> end wygląda następująco: Od strony front endu przesyłane jest zapytanie klienckie typu REST. Dane</w:t>
+      </w:r>
+      <w:r>
+        <w:t xml:space="preserve"> przesyłane do bazy są w formacie JSON. Zapytanie trafia do warstwy kontrolerów(Spring), gdzie jest kierowana do konkretnego kontrolera</w:t>
+      </w:r>
+      <w:r>
+        <w:t xml:space="preserve"> </w:t>
+      </w:r>
+      <w:r>
+        <w:t xml:space="preserve">przez </w:t>
+      </w:r>
+      <w:proofErr w:type="spellStart"/>
+      <w:r>
+        <w:t>dispartcher</w:t>
+      </w:r>
+      <w:proofErr w:type="spellEnd"/>
+      <w:r>
+        <w:t xml:space="preserve"> </w:t>
+      </w:r>
+      <w:proofErr w:type="spellStart"/>
+      <w:r>
+        <w:t>servlet</w:t>
+      </w:r>
+      <w:proofErr w:type="spellEnd"/>
+      <w:r>
+        <w:t>. Kontroler przekazuje następnie odpowiednią akcję do serwisu</w:t>
+      </w:r>
+      <w:r>
+        <w:t>, który komunikuje się z warstwą modelu (</w:t>
+      </w:r>
+      <w:proofErr w:type="spellStart"/>
+      <w:r>
+        <w:t>hibernate</w:t>
+      </w:r>
+      <w:proofErr w:type="spellEnd"/>
+      <w:r>
+        <w:t>), gdzie wykonywane są odpowiednie operacje na bazie. Ostatecznie dane powrotne są odpowiednio opakowywane przez serwer i odsyłane do front endu.</w:t>
+      </w:r>
+      <w:r>
+        <w:t xml:space="preserve"> Poniżej został przedstawiony model </w:t>
+      </w:r>
+      <w:proofErr w:type="spellStart"/>
+      <w:r>
+        <w:t>back</w:t>
+      </w:r>
+      <w:proofErr w:type="spellEnd"/>
+      <w:r>
+        <w:t xml:space="preserve"> endu i jego sposobu komunikacji.</w:t>
+      </w:r>
+      <w:r>
+        <w:rPr>
+          <w:noProof/>
+          <w:lang w:eastAsia="pl-PL"/>
+        </w:rPr>
+        <w:t xml:space="preserve"> </w:t>
+      </w:r>
+    </w:p>
+    <w:p>
+      <w:pPr>
+        <w:jc w:val="center"/>
+      </w:pPr>
+      <w:r>
+        <w:rPr>
+          <w:noProof/>
+          <w:lang w:eastAsia="pl-PL"/>
+        </w:rPr>
+        <w:lastRenderedPageBreak/>
+        <w:drawing>
+          <wp:inline distT="0" distB="0" distL="0" distR="0" wp14:anchorId="482B828B" wp14:editId="483BEF9A">
+            <wp:extent cx="5760720" cy="3729218"/>
+            <wp:effectExtent l="0" t="0" r="0" b="5080"/>
+            <wp:docPr id="14" name="Obraz 14"/>
+            <wp:cNvGraphicFramePr>
+              <a:graphicFrameLocks xmlns:a="http://schemas.openxmlformats.org/drawingml/2006/main" noChangeAspect="1"/>
+            </wp:cNvGraphicFramePr>
+            <a:graphic xmlns:a="http://schemas.openxmlformats.org/drawingml/2006/main">
+              <a:graphicData uri="http://schemas.openxmlformats.org/drawingml/2006/picture">
+                <pic:pic xmlns:pic="http://schemas.openxmlformats.org/drawingml/2006/picture">
+                  <pic:nvPicPr>
+                    <pic:cNvPr id="0" name=""/>
+                    <pic:cNvPicPr/>
+                  </pic:nvPicPr>
+                  <pic:blipFill>
+                    <a:blip r:embed="rId20"/>
+                    <a:stretch>
+                      <a:fillRect/>
+                    </a:stretch>
+                  </pic:blipFill>
+                  <pic:spPr>
+                    <a:xfrm>
+                      <a:off x="0" y="0"/>
+                      <a:ext cx="5760720" cy="3729218"/>
+                    </a:xfrm>
+                    <a:prstGeom prst="rect">
+                      <a:avLst/>
+                    </a:prstGeom>
+                  </pic:spPr>
+                </pic:pic>
+              </a:graphicData>
+            </a:graphic>
+          </wp:inline>
+        </w:drawing>
+      </w:r>
+    </w:p>
+    <w:p>
+      <w:pPr>
+        <w:pStyle w:val="Nagwek3"/>
+        <w:rPr>
+          <w:shd w:val="clear" w:color="auto" w:fill="FFFFFF"/>
+        </w:rPr>
+      </w:pPr>
+      <w:r>
+        <w:rPr>
+          <w:shd w:val="clear" w:color="auto" w:fill="FFFFFF"/>
+        </w:rPr>
+        <w:t xml:space="preserve">3.2.1 </w:t>
+      </w:r>
+      <w:r>
+        <w:rPr>
+          <w:shd w:val="clear" w:color="auto" w:fill="FFFFFF"/>
+        </w:rPr>
+        <w:tab/>
+        <w:t>Warstwa kontrolerów</w:t>
+      </w:r>
+    </w:p>
+    <w:p>
+      <w:pPr>
+        <w:spacing w:after="0"/>
+      </w:pPr>
+      <w:r>
+        <w:t xml:space="preserve">Warstwa kontrolerów oparta na </w:t>
+      </w:r>
+      <w:proofErr w:type="spellStart"/>
+      <w:r>
+        <w:t>frameworku</w:t>
+      </w:r>
+      <w:proofErr w:type="spellEnd"/>
+      <w:r>
+        <w:t xml:space="preserve"> Spring </w:t>
+      </w:r>
+      <w:r>
+        <w:t>odpowiedzialna jest za reagowanie na przychodzące zapytania od klienta, tworzenie odpowiedzi protokołu http i odsyłanie jej do klienta.</w:t>
+      </w:r>
+      <w:r>
+        <w:t xml:space="preserve"> </w:t>
+      </w:r>
+      <w:r>
+        <w:t>Centralnym eleme</w:t>
+      </w:r>
+      <w:r>
+        <w:t>ntem architektury Spring</w:t>
+      </w:r>
+      <w:r>
+        <w:t xml:space="preserve"> jest klasa </w:t>
+      </w:r>
+      <w:proofErr w:type="spellStart"/>
+      <w:r>
+        <w:t>DispatcherServlet</w:t>
+      </w:r>
+      <w:proofErr w:type="spellEnd"/>
+      <w:r>
+        <w:t>, implementująca mechanizm przekierowania obsługi żądania HTTP do odpowiedniego kontrolera</w:t>
+      </w:r>
+      <w:r>
+        <w:t xml:space="preserve">. Rolę zarządcy </w:t>
+      </w:r>
+      <w:r>
+        <w:t xml:space="preserve">pełni zdefiniowany w pliku konfiguracyjnym web.xml </w:t>
+      </w:r>
+      <w:proofErr w:type="spellStart"/>
+      <w:r>
+        <w:t>serwlet</w:t>
+      </w:r>
+      <w:proofErr w:type="spellEnd"/>
+      <w:r>
+        <w:t xml:space="preserve"> będący instancją klasy </w:t>
+      </w:r>
+      <w:proofErr w:type="spellStart"/>
+      <w:r>
+        <w:t>DispatcherServlet</w:t>
+      </w:r>
+      <w:proofErr w:type="spellEnd"/>
+      <w:r>
+        <w:t xml:space="preserve">. </w:t>
+      </w:r>
+      <w:r>
+        <w:t>Dla każdego z</w:t>
+      </w:r>
+      <w:r>
+        <w:t xml:space="preserve"> rodzaju</w:t>
+      </w:r>
+      <w:r>
+        <w:t xml:space="preserve"> zasobów uż</w:t>
+      </w:r>
+      <w:r>
+        <w:t>ywana jest</w:t>
+      </w:r>
+      <w:r>
+        <w:t xml:space="preserve"> oddzielna klasa kontrolera. Każdy</w:t>
+      </w:r>
+      <w:r>
+        <w:t xml:space="preserve"> z kontrolerów posiada</w:t>
+      </w:r>
+      <w:r>
+        <w:t xml:space="preserve"> będzie odpowiednie metody odpow</w:t>
+      </w:r>
+      <w:r>
+        <w:t xml:space="preserve">iedzialne za wykonanie operacji </w:t>
+      </w:r>
+      <w:r>
+        <w:t xml:space="preserve">na zestawie danych. W kontrolerach </w:t>
+      </w:r>
+      <w:r>
+        <w:t>konstruowane są odpowiedzi REST dla front endu</w:t>
+      </w:r>
+      <w:r>
+        <w:t>,</w:t>
+      </w:r>
+      <w:r>
+        <w:t xml:space="preserve"> </w:t>
+      </w:r>
+      <w:r>
+        <w:t>na podstawie danych dostarczonych przez logikę biznesową.</w:t>
+      </w:r>
+    </w:p>
+    <w:p>
+      <w:pPr>
+        <w:autoSpaceDE w:val="0"/>
+        <w:autoSpaceDN w:val="0"/>
+        <w:adjustRightInd w:val="0"/>
+        <w:spacing w:after="0" w:line="240" w:lineRule="auto"/>
+        <w:rPr>
+          <w:rFonts w:ascii="TimesNewRomanPSMT" w:hAnsi="TimesNewRomanPSMT" w:cs="TimesNewRomanPSMT"/>
+          <w:szCs w:val="24"/>
+        </w:rPr>
+      </w:pPr>
+    </w:p>
+    <w:p>
+      <w:pPr>
+        <w:pStyle w:val="Nagwek3"/>
+        <w:rPr>
+          <w:shd w:val="clear" w:color="auto" w:fill="FFFFFF"/>
+        </w:rPr>
+      </w:pPr>
+      <w:r>
+        <w:rPr>
+          <w:shd w:val="clear" w:color="auto" w:fill="FFFFFF"/>
+        </w:rPr>
+        <w:t xml:space="preserve">3.2.2 </w:t>
+      </w:r>
+      <w:proofErr w:type="spellStart"/>
+      <w:r>
+        <w:rPr>
+          <w:shd w:val="clear" w:color="auto" w:fill="FFFFFF"/>
+        </w:rPr>
+        <w:t>Wartwa</w:t>
+      </w:r>
+      <w:proofErr w:type="spellEnd"/>
+      <w:r>
+        <w:rPr>
+          <w:shd w:val="clear" w:color="auto" w:fill="FFFFFF"/>
+        </w:rPr>
+        <w:t xml:space="preserve"> Modelu </w:t>
+      </w:r>
+    </w:p>
+    <w:p>
+      <w:pPr>
+        <w:spacing w:after="0"/>
+      </w:pPr>
+      <w:r>
+        <w:t>Logika biznesowa odpowiedzialna będzie za wydobycie z bazy danych odpowiedniego</w:t>
+      </w:r>
+    </w:p>
+    <w:p>
+      <w:pPr>
+        <w:spacing w:after="0"/>
+      </w:pPr>
+      <w:r>
+        <w:t>zasobu, wykonaniu na tych danych określonych operacji i zwrócenie ich do kontrolera.</w:t>
       </w:r>
     </w:p>
     <w:p>
       <w:pPr>
         <w:pStyle w:val="Nagwek1"/>
       </w:pPr>
-      <w:bookmarkStart w:id="27" w:name="_Toc416237894"/>
+      <w:r>
+        <w:t xml:space="preserve">4. </w:t>
+      </w:r>
       <w:r>
         <w:t>Diagramy przypadków użycia</w:t>
       </w:r>
-      <w:bookmarkEnd w:id="17"/>
-      <w:bookmarkEnd w:id="27"/>
+      <w:bookmarkEnd w:id="16"/>
+      <w:bookmarkEnd w:id="28"/>
     </w:p>
     <w:p>
       <w:pPr>
@@ -4348,13 +4867,14 @@
       <w:pPr>
         <w:pStyle w:val="Nagwek2"/>
       </w:pPr>
-      <w:bookmarkStart w:id="28" w:name="_Toc412565902"/>
-      <w:bookmarkStart w:id="29" w:name="_Toc416237895"/>
-      <w:r>
+      <w:bookmarkStart w:id="29" w:name="_Toc412565902"/>
+      <w:bookmarkStart w:id="30" w:name="_Toc416593829"/>
+      <w:r>
+        <w:lastRenderedPageBreak/>
         <w:t>1. Zarządzanie planami zajęć</w:t>
       </w:r>
-      <w:bookmarkEnd w:id="28"/>
       <w:bookmarkEnd w:id="29"/>
+      <w:bookmarkEnd w:id="30"/>
     </w:p>
     <w:p>
       <w:pPr>
@@ -4387,7 +4907,7 @@
                     <pic:cNvPicPr/>
                   </pic:nvPicPr>
                   <pic:blipFill>
-                    <a:blip r:embed="rId19"/>
+                    <a:blip r:embed="rId21"/>
                     <a:stretch>
                       <a:fillRect/>
                     </a:stretch>
@@ -4416,13 +4936,13 @@
           <w:numId w:val="6"/>
         </w:numPr>
       </w:pPr>
-      <w:bookmarkStart w:id="30" w:name="_Toc412565903"/>
-      <w:bookmarkStart w:id="31" w:name="_Toc416237896"/>
+      <w:bookmarkStart w:id="31" w:name="_Toc412565903"/>
+      <w:bookmarkStart w:id="32" w:name="_Toc416593830"/>
       <w:r>
         <w:t>Zarządzanie planami zajęć</w:t>
       </w:r>
-      <w:bookmarkEnd w:id="30"/>
       <w:bookmarkEnd w:id="31"/>
+      <w:bookmarkEnd w:id="32"/>
     </w:p>
     <w:p/>
     <w:p>
@@ -4440,7 +4960,6 @@
     </w:p>
     <w:p>
       <w:r>
-        <w:lastRenderedPageBreak/>
         <w:t>Wyzwalacz:</w:t>
       </w:r>
       <w:r>
@@ -4492,6 +5011,7 @@
     </w:p>
     <w:p>
       <w:r>
+        <w:lastRenderedPageBreak/>
         <w:t>1.2. Komunikat o błędzie</w:t>
       </w:r>
     </w:p>
@@ -4559,7 +5079,6 @@
     <w:p/>
     <w:p>
       <w:r>
-        <w:lastRenderedPageBreak/>
         <w:t>Przepływ alternatywny:</w:t>
       </w:r>
     </w:p>
@@ -4688,73 +5207,73 @@
     <w:p/>
     <w:p>
       <w:r>
+        <w:t>Przepływ alternatywny:</w:t>
+      </w:r>
+    </w:p>
+    <w:p>
+      <w:r>
+        <w:t>1.1 Wybranie planu który już nie istnieje(jest usunięty a strona jest nie odświeżona).</w:t>
+      </w:r>
+    </w:p>
+    <w:p>
+      <w:r>
+        <w:t>1.2 Komunikat o błędzie.</w:t>
+      </w:r>
+    </w:p>
+    <w:p>
+      <w:r>
+        <w:t>1.2 Zarządzanie przedmiotami</w:t>
+      </w:r>
+    </w:p>
+    <w:p>
+      <w:r>
+        <w:t>WYBIERANIE PLANU ZAJĘĆ:</w:t>
+      </w:r>
+    </w:p>
+    <w:p>
+      <w:r>
+        <w:t>Aktorzy:</w:t>
+      </w:r>
+      <w:r>
+        <w:t xml:space="preserve"> Planista</w:t>
+      </w:r>
+    </w:p>
+    <w:p>
+      <w:r>
+        <w:t>Wyzwalacz:</w:t>
+      </w:r>
+      <w:r>
+        <w:t xml:space="preserve"> Planista naciska na przycisk „Wybierz plan zajęć”</w:t>
+      </w:r>
+    </w:p>
+    <w:p>
+      <w:r>
+        <w:t>Warunek początkowy:</w:t>
+      </w:r>
+      <w:r>
+        <w:t xml:space="preserve"> Planista jest zalogowany</w:t>
+      </w:r>
+    </w:p>
+    <w:p/>
+    <w:p>
+      <w:r>
+        <w:t>Przepływ podstawowy:</w:t>
+      </w:r>
+    </w:p>
+    <w:p>
+      <w:r>
+        <w:t>1. Wybranie planu do którego będą dodawane przedmioty.</w:t>
+      </w:r>
+    </w:p>
+    <w:p/>
+    <w:p>
+      <w:r>
+        <w:t>EDYTOWANIE PRZEDMIOTU:</w:t>
+      </w:r>
+    </w:p>
+    <w:p>
+      <w:r>
         <w:lastRenderedPageBreak/>
-        <w:t>Przepływ alternatywny:</w:t>
-      </w:r>
-    </w:p>
-    <w:p>
-      <w:r>
-        <w:t>1.1 Wybranie planu który już nie istnieje(jest usunięty a strona jest nie odświeżona).</w:t>
-      </w:r>
-    </w:p>
-    <w:p>
-      <w:r>
-        <w:t>1.2 Komunikat o błędzie.</w:t>
-      </w:r>
-    </w:p>
-    <w:p>
-      <w:r>
-        <w:t>1.2 Zarządzanie przedmiotami</w:t>
-      </w:r>
-    </w:p>
-    <w:p>
-      <w:r>
-        <w:t>WYBIERANIE PLANU ZAJĘĆ:</w:t>
-      </w:r>
-    </w:p>
-    <w:p>
-      <w:r>
-        <w:t>Aktorzy:</w:t>
-      </w:r>
-      <w:r>
-        <w:t xml:space="preserve"> Planista</w:t>
-      </w:r>
-    </w:p>
-    <w:p>
-      <w:r>
-        <w:t>Wyzwalacz:</w:t>
-      </w:r>
-      <w:r>
-        <w:t xml:space="preserve"> Planista naciska na przycisk „Wybierz plan zajęć”</w:t>
-      </w:r>
-    </w:p>
-    <w:p>
-      <w:r>
-        <w:t>Warunek początkowy:</w:t>
-      </w:r>
-      <w:r>
-        <w:t xml:space="preserve"> Planista jest zalogowany</w:t>
-      </w:r>
-    </w:p>
-    <w:p/>
-    <w:p>
-      <w:r>
-        <w:t>Przepływ podstawowy:</w:t>
-      </w:r>
-    </w:p>
-    <w:p>
-      <w:r>
-        <w:t>1. Wybranie planu do którego będą dodawane przedmioty.</w:t>
-      </w:r>
-    </w:p>
-    <w:p/>
-    <w:p>
-      <w:r>
-        <w:t>EDYTOWANIE PRZEDMIOTU:</w:t>
-      </w:r>
-    </w:p>
-    <w:p>
-      <w:r>
         <w:t>Aktorzy:</w:t>
       </w:r>
       <w:r>
@@ -4885,6 +5404,7 @@
     <w:p/>
     <w:p>
       <w:r>
+        <w:lastRenderedPageBreak/>
         <w:t>Przepływ podstawowy:</w:t>
       </w:r>
     </w:p>
@@ -5201,73 +5721,73 @@
     <w:p/>
     <w:p>
       <w:r>
+        <w:t>TWORZENIE TERMINU:</w:t>
+      </w:r>
+    </w:p>
+    <w:p>
+      <w:r>
+        <w:t>Aktorzy:</w:t>
+      </w:r>
+      <w:r>
+        <w:t xml:space="preserve"> Planista</w:t>
+      </w:r>
+    </w:p>
+    <w:p>
+      <w:r>
+        <w:t>Wyzwalacz:</w:t>
+      </w:r>
+      <w:r>
+        <w:t xml:space="preserve"> Planista naciska na przycisk „Stwórz termin”</w:t>
+      </w:r>
+    </w:p>
+    <w:p>
+      <w:r>
+        <w:t>Warunek początkowy:</w:t>
+      </w:r>
+      <w:r>
+        <w:t xml:space="preserve"> Planista jest w oknie zarządzania terminami oraz zalogowany</w:t>
+      </w:r>
+    </w:p>
+    <w:p/>
+    <w:p>
+      <w:r>
+        <w:t>Przepływ podstawowy:</w:t>
+      </w:r>
+    </w:p>
+    <w:p>
+      <w:r>
+        <w:t>1. Planista wybiera zestaw dni dla których chce stworzyć termin</w:t>
+      </w:r>
+    </w:p>
+    <w:p>
+      <w:r>
+        <w:t>2. Planista wybiera godziny dla danego terminu</w:t>
+      </w:r>
+    </w:p>
+    <w:p>
+      <w:r>
+        <w:t>3. Wybranie Sali</w:t>
+      </w:r>
+    </w:p>
+    <w:p>
+      <w:r>
+        <w:t>4. Zatwierdzenie poprzez kliknięcia na „Zatwierdź”</w:t>
+      </w:r>
+    </w:p>
+    <w:p/>
+    <w:p>
+      <w:r>
+        <w:t>Przepływ alternatywny:</w:t>
+      </w:r>
+    </w:p>
+    <w:p>
+      <w:r>
+        <w:t>1.1 Termin jest niemożliwy do wybrania – komunikat o błędzie</w:t>
+      </w:r>
+    </w:p>
+    <w:p>
+      <w:r>
         <w:lastRenderedPageBreak/>
-        <w:t>TWORZENIE TERMINU:</w:t>
-      </w:r>
-    </w:p>
-    <w:p>
-      <w:r>
-        <w:t>Aktorzy:</w:t>
-      </w:r>
-      <w:r>
-        <w:t xml:space="preserve"> Planista</w:t>
-      </w:r>
-    </w:p>
-    <w:p>
-      <w:r>
-        <w:t>Wyzwalacz:</w:t>
-      </w:r>
-      <w:r>
-        <w:t xml:space="preserve"> Planista naciska na przycisk „Stwórz termin”</w:t>
-      </w:r>
-    </w:p>
-    <w:p>
-      <w:r>
-        <w:t>Warunek początkowy:</w:t>
-      </w:r>
-      <w:r>
-        <w:t xml:space="preserve"> Planista jest w oknie zarządzania terminami oraz zalogowany</w:t>
-      </w:r>
-    </w:p>
-    <w:p/>
-    <w:p>
-      <w:r>
-        <w:t>Przepływ podstawowy:</w:t>
-      </w:r>
-    </w:p>
-    <w:p>
-      <w:r>
-        <w:t>1. Planista wybiera zestaw dni dla których chce stworzyć termin</w:t>
-      </w:r>
-    </w:p>
-    <w:p>
-      <w:r>
-        <w:t>2. Planista wybiera godziny dla danego terminu</w:t>
-      </w:r>
-    </w:p>
-    <w:p>
-      <w:r>
-        <w:t>3. Wybranie Sali</w:t>
-      </w:r>
-    </w:p>
-    <w:p>
-      <w:r>
-        <w:t>4. Zatwierdzenie poprzez kliknięcia na „Zatwierdź”</w:t>
-      </w:r>
-    </w:p>
-    <w:p/>
-    <w:p>
-      <w:r>
-        <w:t>Przepływ alternatywny:</w:t>
-      </w:r>
-    </w:p>
-    <w:p>
-      <w:r>
-        <w:t>1.1 Termin jest niemożliwy do wybrania – komunikat o błędzie</w:t>
-      </w:r>
-    </w:p>
-    <w:p>
-      <w:r>
         <w:t>1.2 Godziny są już zajęte – komunikat o błędzie</w:t>
       </w:r>
     </w:p>
@@ -5282,14 +5802,13 @@
       <w:pPr>
         <w:pStyle w:val="Nagwek2"/>
       </w:pPr>
-      <w:bookmarkStart w:id="32" w:name="_Toc412565904"/>
-      <w:bookmarkStart w:id="33" w:name="_Toc416237897"/>
-      <w:r>
-        <w:lastRenderedPageBreak/>
+      <w:bookmarkStart w:id="33" w:name="_Toc412565904"/>
+      <w:bookmarkStart w:id="34" w:name="_Toc416593831"/>
+      <w:r>
         <w:t>2. Zarządzanie przedmiotami</w:t>
       </w:r>
-      <w:bookmarkEnd w:id="32"/>
       <w:bookmarkEnd w:id="33"/>
+      <w:bookmarkEnd w:id="34"/>
     </w:p>
     <w:p>
       <w:pPr>
@@ -5322,7 +5841,7 @@
                     <pic:cNvPicPr/>
                   </pic:nvPicPr>
                   <pic:blipFill>
-                    <a:blip r:embed="rId20"/>
+                    <a:blip r:embed="rId22"/>
                     <a:stretch>
                       <a:fillRect/>
                     </a:stretch>
@@ -5355,13 +5874,14 @@
       <w:pPr>
         <w:pStyle w:val="Nagwek2"/>
       </w:pPr>
-      <w:bookmarkStart w:id="34" w:name="_Toc412565905"/>
-      <w:bookmarkStart w:id="35" w:name="_Toc416237898"/>
-      <w:r>
+      <w:bookmarkStart w:id="35" w:name="_Toc412565905"/>
+      <w:bookmarkStart w:id="36" w:name="_Toc416593832"/>
+      <w:r>
+        <w:lastRenderedPageBreak/>
         <w:t>3. Zarządzanie grupami studenckimi</w:t>
       </w:r>
-      <w:bookmarkEnd w:id="34"/>
       <w:bookmarkEnd w:id="35"/>
+      <w:bookmarkEnd w:id="36"/>
     </w:p>
     <w:p>
       <w:r>
@@ -5385,7 +5905,7 @@
                     <pic:cNvPicPr/>
                   </pic:nvPicPr>
                   <pic:blipFill>
-                    <a:blip r:embed="rId21"/>
+                    <a:blip r:embed="rId23"/>
                     <a:stretch>
                       <a:fillRect/>
                     </a:stretch>
@@ -5415,13 +5935,13 @@
       <w:pPr>
         <w:pStyle w:val="Nagwek2"/>
       </w:pPr>
-      <w:bookmarkStart w:id="36" w:name="_Toc412565906"/>
-      <w:bookmarkStart w:id="37" w:name="_Toc416237899"/>
+      <w:bookmarkStart w:id="37" w:name="_Toc412565906"/>
+      <w:bookmarkStart w:id="38" w:name="_Toc416593833"/>
       <w:r>
         <w:t>4. Tworzenie zajęcia wraz z terminem</w:t>
       </w:r>
-      <w:bookmarkEnd w:id="36"/>
       <w:bookmarkEnd w:id="37"/>
+      <w:bookmarkEnd w:id="38"/>
     </w:p>
     <w:p>
       <w:r>
@@ -5445,7 +5965,7 @@
                     <pic:cNvPicPr/>
                   </pic:nvPicPr>
                   <pic:blipFill>
-                    <a:blip r:embed="rId22"/>
+                    <a:blip r:embed="rId24"/>
                     <a:stretch>
                       <a:fillRect/>
                     </a:stretch>
@@ -5478,13 +5998,13 @@
       <w:pPr>
         <w:pStyle w:val="Nagwek2"/>
       </w:pPr>
-      <w:bookmarkStart w:id="38" w:name="_Toc412565907"/>
-      <w:bookmarkStart w:id="39" w:name="_Toc416237900"/>
+      <w:bookmarkStart w:id="39" w:name="_Toc412565907"/>
+      <w:bookmarkStart w:id="40" w:name="_Toc416593834"/>
       <w:r>
         <w:t>5. Tworzenie terminu</w:t>
       </w:r>
-      <w:bookmarkEnd w:id="38"/>
       <w:bookmarkEnd w:id="39"/>
+      <w:bookmarkEnd w:id="40"/>
     </w:p>
     <w:p/>
     <w:p>
@@ -5493,7 +6013,6 @@
           <w:noProof/>
           <w:lang w:eastAsia="pl-PL"/>
         </w:rPr>
-        <w:lastRenderedPageBreak/>
         <w:drawing>
           <wp:inline distT="0" distB="0" distL="0" distR="0" wp14:anchorId="539BCC3A" wp14:editId="1AF6B4EC">
             <wp:extent cx="3661294" cy="6664630"/>
@@ -5510,7 +6029,7 @@
                     <pic:cNvPicPr/>
                   </pic:nvPicPr>
                   <pic:blipFill>
-                    <a:blip r:embed="rId23"/>
+                    <a:blip r:embed="rId25"/>
                     <a:stretch>
                       <a:fillRect/>
                     </a:stretch>
@@ -5552,6 +6071,27 @@
 </w:document>
 </file>
 
+<file path=word/comments.xml><?xml version="1.0" encoding="utf-8"?>
+<w:comments xmlns:wpc="http://schemas.microsoft.com/office/word/2010/wordprocessingCanvas" xmlns:mc="http://schemas.openxmlformats.org/markup-compatibility/2006" xmlns:o="urn:schemas-microsoft-com:office:office" xmlns:r="http://schemas.openxmlformats.org/officeDocument/2006/relationships" xmlns:m="http://schemas.openxmlformats.org/officeDocument/2006/math" xmlns:v="urn:schemas-microsoft-com:vml" xmlns:wp14="http://schemas.microsoft.com/office/word/2010/wordprocessingDrawing" xmlns:wp="http://schemas.openxmlformats.org/drawingml/2006/wordprocessingDrawing" xmlns:w10="urn:schemas-microsoft-com:office:word" xmlns:w="http://schemas.openxmlformats.org/wordprocessingml/2006/main" xmlns:w14="http://schemas.microsoft.com/office/word/2010/wordml" xmlns:wpg="http://schemas.microsoft.com/office/word/2010/wordprocessingGroup" xmlns:wpi="http://schemas.microsoft.com/office/word/2010/wordprocessingInk" xmlns:wne="http://schemas.microsoft.com/office/word/2006/wordml" xmlns:wps="http://schemas.microsoft.com/office/word/2010/wordprocessingShape" mc:Ignorable="w14 wp14">
+  <w:comment w:id="27" w:author="oqax" w:date="2015-04-15T07:52:00Z" w:initials="o">
+    <w:p>
+      <w:pPr>
+        <w:pStyle w:val="Tekstkomentarza"/>
+      </w:pPr>
+      <w:r>
+        <w:rPr>
+          <w:rStyle w:val="Odwoaniedokomentarza"/>
+        </w:rPr>
+        <w:annotationRef/>
+      </w:r>
+      <w:r>
+        <w:t>Dodać szkic całości</w:t>
+      </w:r>
+    </w:p>
+  </w:comment>
+</w:comments>
+</file>
+
 <file path=word/numbering.xml><?xml version="1.0" encoding="utf-8"?>
 <w:numbering xmlns:wpc="http://schemas.microsoft.com/office/word/2010/wordprocessingCanvas" xmlns:mc="http://schemas.openxmlformats.org/markup-compatibility/2006" xmlns:o="urn:schemas-microsoft-com:office:office" xmlns:r="http://schemas.openxmlformats.org/officeDocument/2006/relationships" xmlns:m="http://schemas.openxmlformats.org/officeDocument/2006/math" xmlns:v="urn:schemas-microsoft-com:vml" xmlns:wp14="http://schemas.microsoft.com/office/word/2010/wordprocessingDrawing" xmlns:wp="http://schemas.openxmlformats.org/drawingml/2006/wordprocessingDrawing" xmlns:w10="urn:schemas-microsoft-com:office:word" xmlns:w="http://schemas.openxmlformats.org/wordprocessingml/2006/main" xmlns:w14="http://schemas.microsoft.com/office/word/2010/wordml" xmlns:wpg="http://schemas.microsoft.com/office/word/2010/wordprocessingGroup" xmlns:wpi="http://schemas.microsoft.com/office/word/2010/wordprocessingInk" xmlns:wne="http://schemas.microsoft.com/office/word/2006/wordml" xmlns:wps="http://schemas.microsoft.com/office/word/2010/wordprocessingShape" mc:Ignorable="w14 wp14">
   <w:abstractNum w:abstractNumId="0">
@@ -6007,6 +6547,146 @@
     </w:lvl>
   </w:abstractNum>
   <w:abstractNum w:abstractNumId="4">
+    <w:nsid w:val="32855FD4"/>
+    <w:multiLevelType w:val="hybridMultilevel"/>
+    <w:tmpl w:val="454A9F16"/>
+    <w:lvl w:ilvl="0" w:tplc="AC8CE204">
+      <w:start w:val="1"/>
+      <w:numFmt w:val="bullet"/>
+      <w:lvlText w:val="•"/>
+      <w:lvlJc w:val="left"/>
+      <w:pPr>
+        <w:tabs>
+          <w:tab w:val="num" w:pos="720"/>
+        </w:tabs>
+        <w:ind w:left="720" w:hanging="360"/>
+      </w:pPr>
+      <w:rPr>
+        <w:rFonts w:ascii="Times New Roman" w:hAnsi="Times New Roman" w:hint="default"/>
+      </w:rPr>
+    </w:lvl>
+    <w:lvl w:ilvl="1" w:tplc="394A2546" w:tentative="1">
+      <w:start w:val="1"/>
+      <w:numFmt w:val="bullet"/>
+      <w:lvlText w:val="•"/>
+      <w:lvlJc w:val="left"/>
+      <w:pPr>
+        <w:tabs>
+          <w:tab w:val="num" w:pos="1440"/>
+        </w:tabs>
+        <w:ind w:left="1440" w:hanging="360"/>
+      </w:pPr>
+      <w:rPr>
+        <w:rFonts w:ascii="Times New Roman" w:hAnsi="Times New Roman" w:hint="default"/>
+      </w:rPr>
+    </w:lvl>
+    <w:lvl w:ilvl="2" w:tplc="3C665EBA" w:tentative="1">
+      <w:start w:val="1"/>
+      <w:numFmt w:val="bullet"/>
+      <w:lvlText w:val="•"/>
+      <w:lvlJc w:val="left"/>
+      <w:pPr>
+        <w:tabs>
+          <w:tab w:val="num" w:pos="2160"/>
+        </w:tabs>
+        <w:ind w:left="2160" w:hanging="360"/>
+      </w:pPr>
+      <w:rPr>
+        <w:rFonts w:ascii="Times New Roman" w:hAnsi="Times New Roman" w:hint="default"/>
+      </w:rPr>
+    </w:lvl>
+    <w:lvl w:ilvl="3" w:tplc="58F8851C" w:tentative="1">
+      <w:start w:val="1"/>
+      <w:numFmt w:val="bullet"/>
+      <w:lvlText w:val="•"/>
+      <w:lvlJc w:val="left"/>
+      <w:pPr>
+        <w:tabs>
+          <w:tab w:val="num" w:pos="2880"/>
+        </w:tabs>
+        <w:ind w:left="2880" w:hanging="360"/>
+      </w:pPr>
+      <w:rPr>
+        <w:rFonts w:ascii="Times New Roman" w:hAnsi="Times New Roman" w:hint="default"/>
+      </w:rPr>
+    </w:lvl>
+    <w:lvl w:ilvl="4" w:tplc="059C732A" w:tentative="1">
+      <w:start w:val="1"/>
+      <w:numFmt w:val="bullet"/>
+      <w:lvlText w:val="•"/>
+      <w:lvlJc w:val="left"/>
+      <w:pPr>
+        <w:tabs>
+          <w:tab w:val="num" w:pos="3600"/>
+        </w:tabs>
+        <w:ind w:left="3600" w:hanging="360"/>
+      </w:pPr>
+      <w:rPr>
+        <w:rFonts w:ascii="Times New Roman" w:hAnsi="Times New Roman" w:hint="default"/>
+      </w:rPr>
+    </w:lvl>
+    <w:lvl w:ilvl="5" w:tplc="AAA65708" w:tentative="1">
+      <w:start w:val="1"/>
+      <w:numFmt w:val="bullet"/>
+      <w:lvlText w:val="•"/>
+      <w:lvlJc w:val="left"/>
+      <w:pPr>
+        <w:tabs>
+          <w:tab w:val="num" w:pos="4320"/>
+        </w:tabs>
+        <w:ind w:left="4320" w:hanging="360"/>
+      </w:pPr>
+      <w:rPr>
+        <w:rFonts w:ascii="Times New Roman" w:hAnsi="Times New Roman" w:hint="default"/>
+      </w:rPr>
+    </w:lvl>
+    <w:lvl w:ilvl="6" w:tplc="28FE1914" w:tentative="1">
+      <w:start w:val="1"/>
+      <w:numFmt w:val="bullet"/>
+      <w:lvlText w:val="•"/>
+      <w:lvlJc w:val="left"/>
+      <w:pPr>
+        <w:tabs>
+          <w:tab w:val="num" w:pos="5040"/>
+        </w:tabs>
+        <w:ind w:left="5040" w:hanging="360"/>
+      </w:pPr>
+      <w:rPr>
+        <w:rFonts w:ascii="Times New Roman" w:hAnsi="Times New Roman" w:hint="default"/>
+      </w:rPr>
+    </w:lvl>
+    <w:lvl w:ilvl="7" w:tplc="62F4AAF6" w:tentative="1">
+      <w:start w:val="1"/>
+      <w:numFmt w:val="bullet"/>
+      <w:lvlText w:val="•"/>
+      <w:lvlJc w:val="left"/>
+      <w:pPr>
+        <w:tabs>
+          <w:tab w:val="num" w:pos="5760"/>
+        </w:tabs>
+        <w:ind w:left="5760" w:hanging="360"/>
+      </w:pPr>
+      <w:rPr>
+        <w:rFonts w:ascii="Times New Roman" w:hAnsi="Times New Roman" w:hint="default"/>
+      </w:rPr>
+    </w:lvl>
+    <w:lvl w:ilvl="8" w:tplc="34483C70" w:tentative="1">
+      <w:start w:val="1"/>
+      <w:numFmt w:val="bullet"/>
+      <w:lvlText w:val="•"/>
+      <w:lvlJc w:val="left"/>
+      <w:pPr>
+        <w:tabs>
+          <w:tab w:val="num" w:pos="6480"/>
+        </w:tabs>
+        <w:ind w:left="6480" w:hanging="360"/>
+      </w:pPr>
+      <w:rPr>
+        <w:rFonts w:ascii="Times New Roman" w:hAnsi="Times New Roman" w:hint="default"/>
+      </w:rPr>
+    </w:lvl>
+  </w:abstractNum>
+  <w:abstractNum w:abstractNumId="5">
     <w:nsid w:val="3B394C7A"/>
     <w:multiLevelType w:val="hybridMultilevel"/>
     <w:tmpl w:val="41A4B436"/>
@@ -6146,7 +6826,7 @@
       </w:rPr>
     </w:lvl>
   </w:abstractNum>
-  <w:abstractNum w:abstractNumId="5">
+  <w:abstractNum w:abstractNumId="6">
     <w:nsid w:val="3D227E3A"/>
     <w:multiLevelType w:val="multilevel"/>
     <w:tmpl w:val="B57E21E6"/>
@@ -6259,7 +6939,7 @@
       </w:rPr>
     </w:lvl>
   </w:abstractNum>
-  <w:abstractNum w:abstractNumId="6">
+  <w:abstractNum w:abstractNumId="7">
     <w:nsid w:val="5A704BFE"/>
     <w:multiLevelType w:val="hybridMultilevel"/>
     <w:tmpl w:val="49F23892"/>
@@ -6372,7 +7052,7 @@
       </w:rPr>
     </w:lvl>
   </w:abstractNum>
-  <w:abstractNum w:abstractNumId="7">
+  <w:abstractNum w:abstractNumId="8">
     <w:nsid w:val="5D764E83"/>
     <w:multiLevelType w:val="hybridMultilevel"/>
     <w:tmpl w:val="97FAE7AA"/>
@@ -6485,7 +7165,120 @@
       </w:rPr>
     </w:lvl>
   </w:abstractNum>
-  <w:abstractNum w:abstractNumId="8">
+  <w:abstractNum w:abstractNumId="9">
+    <w:nsid w:val="68F55281"/>
+    <w:multiLevelType w:val="hybridMultilevel"/>
+    <w:tmpl w:val="E93EB48E"/>
+    <w:lvl w:ilvl="0" w:tplc="04150001">
+      <w:start w:val="1"/>
+      <w:numFmt w:val="bullet"/>
+      <w:lvlText w:val=""/>
+      <w:lvlJc w:val="left"/>
+      <w:pPr>
+        <w:ind w:left="720" w:hanging="360"/>
+      </w:pPr>
+      <w:rPr>
+        <w:rFonts w:ascii="Symbol" w:hAnsi="Symbol" w:hint="default"/>
+      </w:rPr>
+    </w:lvl>
+    <w:lvl w:ilvl="1" w:tplc="04150003" w:tentative="1">
+      <w:start w:val="1"/>
+      <w:numFmt w:val="bullet"/>
+      <w:lvlText w:val="o"/>
+      <w:lvlJc w:val="left"/>
+      <w:pPr>
+        <w:ind w:left="1440" w:hanging="360"/>
+      </w:pPr>
+      <w:rPr>
+        <w:rFonts w:ascii="Courier New" w:hAnsi="Courier New" w:cs="Courier New" w:hint="default"/>
+      </w:rPr>
+    </w:lvl>
+    <w:lvl w:ilvl="2" w:tplc="04150005" w:tentative="1">
+      <w:start w:val="1"/>
+      <w:numFmt w:val="bullet"/>
+      <w:lvlText w:val=""/>
+      <w:lvlJc w:val="left"/>
+      <w:pPr>
+        <w:ind w:left="2160" w:hanging="360"/>
+      </w:pPr>
+      <w:rPr>
+        <w:rFonts w:ascii="Wingdings" w:hAnsi="Wingdings" w:hint="default"/>
+      </w:rPr>
+    </w:lvl>
+    <w:lvl w:ilvl="3" w:tplc="04150001" w:tentative="1">
+      <w:start w:val="1"/>
+      <w:numFmt w:val="bullet"/>
+      <w:lvlText w:val=""/>
+      <w:lvlJc w:val="left"/>
+      <w:pPr>
+        <w:ind w:left="2880" w:hanging="360"/>
+      </w:pPr>
+      <w:rPr>
+        <w:rFonts w:ascii="Symbol" w:hAnsi="Symbol" w:hint="default"/>
+      </w:rPr>
+    </w:lvl>
+    <w:lvl w:ilvl="4" w:tplc="04150003" w:tentative="1">
+      <w:start w:val="1"/>
+      <w:numFmt w:val="bullet"/>
+      <w:lvlText w:val="o"/>
+      <w:lvlJc w:val="left"/>
+      <w:pPr>
+        <w:ind w:left="3600" w:hanging="360"/>
+      </w:pPr>
+      <w:rPr>
+        <w:rFonts w:ascii="Courier New" w:hAnsi="Courier New" w:cs="Courier New" w:hint="default"/>
+      </w:rPr>
+    </w:lvl>
+    <w:lvl w:ilvl="5" w:tplc="04150005" w:tentative="1">
+      <w:start w:val="1"/>
+      <w:numFmt w:val="bullet"/>
+      <w:lvlText w:val=""/>
+      <w:lvlJc w:val="left"/>
+      <w:pPr>
+        <w:ind w:left="4320" w:hanging="360"/>
+      </w:pPr>
+      <w:rPr>
+        <w:rFonts w:ascii="Wingdings" w:hAnsi="Wingdings" w:hint="default"/>
+      </w:rPr>
+    </w:lvl>
+    <w:lvl w:ilvl="6" w:tplc="04150001" w:tentative="1">
+      <w:start w:val="1"/>
+      <w:numFmt w:val="bullet"/>
+      <w:lvlText w:val=""/>
+      <w:lvlJc w:val="left"/>
+      <w:pPr>
+        <w:ind w:left="5040" w:hanging="360"/>
+      </w:pPr>
+      <w:rPr>
+        <w:rFonts w:ascii="Symbol" w:hAnsi="Symbol" w:hint="default"/>
+      </w:rPr>
+    </w:lvl>
+    <w:lvl w:ilvl="7" w:tplc="04150003" w:tentative="1">
+      <w:start w:val="1"/>
+      <w:numFmt w:val="bullet"/>
+      <w:lvlText w:val="o"/>
+      <w:lvlJc w:val="left"/>
+      <w:pPr>
+        <w:ind w:left="5760" w:hanging="360"/>
+      </w:pPr>
+      <w:rPr>
+        <w:rFonts w:ascii="Courier New" w:hAnsi="Courier New" w:cs="Courier New" w:hint="default"/>
+      </w:rPr>
+    </w:lvl>
+    <w:lvl w:ilvl="8" w:tplc="04150005" w:tentative="1">
+      <w:start w:val="1"/>
+      <w:numFmt w:val="bullet"/>
+      <w:lvlText w:val=""/>
+      <w:lvlJc w:val="left"/>
+      <w:pPr>
+        <w:ind w:left="6480" w:hanging="360"/>
+      </w:pPr>
+      <w:rPr>
+        <w:rFonts w:ascii="Wingdings" w:hAnsi="Wingdings" w:hint="default"/>
+      </w:rPr>
+    </w:lvl>
+  </w:abstractNum>
+  <w:abstractNum w:abstractNumId="10">
     <w:nsid w:val="6CF83E9B"/>
     <w:multiLevelType w:val="hybridMultilevel"/>
     <w:tmpl w:val="032E382A"/>
@@ -6602,28 +7395,34 @@
     <w:abstractNumId w:val="3"/>
   </w:num>
   <w:num w:numId="2">
-    <w:abstractNumId w:val="8"/>
+    <w:abstractNumId w:val="10"/>
   </w:num>
   <w:num w:numId="3">
-    <w:abstractNumId w:val="7"/>
+    <w:abstractNumId w:val="8"/>
   </w:num>
   <w:num w:numId="4">
     <w:abstractNumId w:val="1"/>
   </w:num>
   <w:num w:numId="5">
+    <w:abstractNumId w:val="7"/>
+  </w:num>
+  <w:num w:numId="6">
     <w:abstractNumId w:val="6"/>
   </w:num>
-  <w:num w:numId="6">
+  <w:num w:numId="7">
     <w:abstractNumId w:val="5"/>
-  </w:num>
-  <w:num w:numId="7">
-    <w:abstractNumId w:val="4"/>
   </w:num>
   <w:num w:numId="8">
     <w:abstractNumId w:val="2"/>
   </w:num>
   <w:num w:numId="9">
     <w:abstractNumId w:val="0"/>
+  </w:num>
+  <w:num w:numId="10">
+    <w:abstractNumId w:val="9"/>
+  </w:num>
+  <w:num w:numId="11">
+    <w:abstractNumId w:val="4"/>
   </w:num>
 </w:numbering>
 </file>
@@ -6889,7 +7688,6 @@
   <w:style w:type="character" w:default="1" w:styleId="Domylnaczcionkaakapitu">
     <w:name w:val="Default Paragraph Font"/>
     <w:uiPriority w:val="1"/>
-    <w:semiHidden/>
     <w:unhideWhenUsed/>
   </w:style>
   <w:style w:type="table" w:default="1" w:styleId="Standardowy">
@@ -7470,7 +8268,6 @@
   <w:style w:type="character" w:default="1" w:styleId="Domylnaczcionkaakapitu">
     <w:name w:val="Default Paragraph Font"/>
     <w:uiPriority w:val="1"/>
-    <w:semiHidden/>
     <w:unhideWhenUsed/>
   </w:style>
   <w:style w:type="table" w:default="1" w:styleId="Standardowy">
@@ -8080,7 +8877,7 @@
 </file>
 
 <file path=customXml/itemProps1.xml><?xml version="1.0" encoding="utf-8"?>
-<ds:datastoreItem xmlns:ds="http://schemas.openxmlformats.org/officeDocument/2006/customXml" ds:itemID="{E27728BF-1568-4A1B-B82F-C9B85EC6DBC7}">
+<ds:datastoreItem xmlns:ds="http://schemas.openxmlformats.org/officeDocument/2006/customXml" ds:itemID="{241A6B11-4487-458D-B105-C600BC222BD4}">
   <ds:schemaRefs>
     <ds:schemaRef ds:uri="http://schemas.openxmlformats.org/officeDocument/2006/bibliography"/>
   </ds:schemaRefs>
